--- a/Rejtély (1).docx
+++ b/Rejtély (1).docx
@@ -6502,10 +6502,10 @@
           <w:rFonts w:cstheme="minorHAnsi"/>
         </w:rPr>
         <w:object w:dxaOrig="8750" w:dyaOrig="5413" w14:anchorId="2E7D28CA">
-          <v:rect id="rectole0000000000" o:spid="_x0000_i1025" style="width:436.75pt;height:270.95pt" o:ole="" o:preferrelative="t" stroked="f">
+          <v:rect id="rectole0000000000" o:spid="_x0000_i1025" style="width:436.5pt;height:270.75pt" o:ole="" o:preferrelative="t" stroked="f">
             <v:imagedata r:id="rId6" o:title=""/>
           </v:rect>
-          <o:OLEObject Type="Embed" ProgID="StaticMetafile" ShapeID="rectole0000000000" DrawAspect="Content" ObjectID="_1743861143" r:id="rId7"/>
+          <o:OLEObject Type="Embed" ProgID="StaticMetafile" ShapeID="rectole0000000000" DrawAspect="Content" ObjectID="_1744740272" r:id="rId7"/>
         </w:object>
       </w:r>
     </w:p>
@@ -6681,10 +6681,10 @@
           <w:rFonts w:cstheme="minorHAnsi"/>
         </w:rPr>
         <w:object w:dxaOrig="6621" w:dyaOrig="11743" w14:anchorId="1292971E">
-          <v:rect id="rectole0000000001" o:spid="_x0000_i1026" style="width:330.65pt;height:587.35pt" o:ole="" o:preferrelative="t" stroked="f">
+          <v:rect id="rectole0000000001" o:spid="_x0000_i1026" style="width:330.75pt;height:587.25pt" o:ole="" o:preferrelative="t" stroked="f">
             <v:imagedata r:id="rId8" o:title=""/>
           </v:rect>
-          <o:OLEObject Type="Embed" ProgID="StaticMetafile" ShapeID="rectole0000000001" DrawAspect="Content" ObjectID="_1743861144" r:id="rId9"/>
+          <o:OLEObject Type="Embed" ProgID="StaticMetafile" ShapeID="rectole0000000001" DrawAspect="Content" ObjectID="_1744740273" r:id="rId9"/>
         </w:object>
       </w:r>
     </w:p>
@@ -9411,10 +9411,10 @@
           <w:rFonts w:cstheme="minorHAnsi"/>
         </w:rPr>
         <w:object w:dxaOrig="8750" w:dyaOrig="4819" w14:anchorId="1CBC0330">
-          <v:rect id="rectole0000000002" o:spid="_x0000_i1027" style="width:436.75pt;height:241.6pt" o:ole="" o:preferrelative="t" stroked="f">
+          <v:rect id="rectole0000000002" o:spid="_x0000_i1027" style="width:436.5pt;height:241.5pt" o:ole="" o:preferrelative="t" stroked="f">
             <v:imagedata r:id="rId10" o:title=""/>
           </v:rect>
-          <o:OLEObject Type="Embed" ProgID="StaticMetafile" ShapeID="rectole0000000002" DrawAspect="Content" ObjectID="_1743861145" r:id="rId11"/>
+          <o:OLEObject Type="Embed" ProgID="StaticMetafile" ShapeID="rectole0000000002" DrawAspect="Content" ObjectID="_1744740274" r:id="rId11"/>
         </w:object>
       </w:r>
     </w:p>
@@ -9563,10 +9563,10 @@
           <w:rFonts w:cstheme="minorHAnsi"/>
         </w:rPr>
         <w:object w:dxaOrig="8917" w:dyaOrig="14566" w14:anchorId="73D2FF22">
-          <v:rect id="rectole0000000003" o:spid="_x0000_i1028" style="width:445.25pt;height:728.55pt" o:ole="" o:preferrelative="t" stroked="f">
+          <v:rect id="rectole0000000003" o:spid="_x0000_i1028" style="width:445.5pt;height:728.25pt" o:ole="" o:preferrelative="t" stroked="f">
             <v:imagedata r:id="rId12" o:title=""/>
           </v:rect>
-          <o:OLEObject Type="Embed" ProgID="StaticMetafile" ShapeID="rectole0000000003" DrawAspect="Content" ObjectID="_1743861146" r:id="rId13"/>
+          <o:OLEObject Type="Embed" ProgID="StaticMetafile" ShapeID="rectole0000000003" DrawAspect="Content" ObjectID="_1744740275" r:id="rId13"/>
         </w:object>
       </w:r>
     </w:p>
@@ -9607,10 +9607,10 @@
           <w:rFonts w:cstheme="minorHAnsi"/>
         </w:rPr>
         <w:object w:dxaOrig="8750" w:dyaOrig="4487" w14:anchorId="0092AC1F">
-          <v:rect id="rectole0000000004" o:spid="_x0000_i1029" style="width:436.75pt;height:224.55pt" o:ole="" o:preferrelative="t" stroked="f">
+          <v:rect id="rectole0000000004" o:spid="_x0000_i1029" style="width:436.5pt;height:224.25pt" o:ole="" o:preferrelative="t" stroked="f">
             <v:imagedata r:id="rId14" o:title=""/>
           </v:rect>
-          <o:OLEObject Type="Embed" ProgID="StaticMetafile" ShapeID="rectole0000000004" DrawAspect="Content" ObjectID="_1743861147" r:id="rId15"/>
+          <o:OLEObject Type="Embed" ProgID="StaticMetafile" ShapeID="rectole0000000004" DrawAspect="Content" ObjectID="_1744740276" r:id="rId15"/>
         </w:object>
       </w:r>
     </w:p>
@@ -9691,10 +9691,10 @@
           <w:rFonts w:cstheme="minorHAnsi"/>
         </w:rPr>
         <w:object w:dxaOrig="8750" w:dyaOrig="3721" w14:anchorId="15E1E2FA">
-          <v:rect id="rectole0000000005" o:spid="_x0000_i1030" style="width:436.75pt;height:185.7pt" o:ole="" o:preferrelative="t" stroked="f">
+          <v:rect id="rectole0000000005" o:spid="_x0000_i1030" style="width:436.5pt;height:186pt" o:ole="" o:preferrelative="t" stroked="f">
             <v:imagedata r:id="rId16" o:title=""/>
           </v:rect>
-          <o:OLEObject Type="Embed" ProgID="StaticMetafile" ShapeID="rectole0000000005" DrawAspect="Content" ObjectID="_1743861148" r:id="rId17"/>
+          <o:OLEObject Type="Embed" ProgID="StaticMetafile" ShapeID="rectole0000000005" DrawAspect="Content" ObjectID="_1744740277" r:id="rId17"/>
         </w:object>
       </w:r>
     </w:p>
@@ -11131,10 +11131,10 @@
           <w:rFonts w:cstheme="minorHAnsi"/>
         </w:rPr>
         <w:object w:dxaOrig="7940" w:dyaOrig="13443" w14:anchorId="37C8E7A8">
-          <v:rect id="rectole0000000012" o:spid="_x0000_i1031" style="width:396.95pt;height:671.7pt" o:ole="" o:preferrelative="t" stroked="f">
+          <v:rect id="rectole0000000012" o:spid="_x0000_i1031" style="width:396.75pt;height:671.25pt" o:ole="" o:preferrelative="t" stroked="f">
             <v:imagedata r:id="rId22" o:title=""/>
           </v:rect>
-          <o:OLEObject Type="Embed" ProgID="StaticMetafile" ShapeID="rectole0000000012" DrawAspect="Content" ObjectID="_1743861149" r:id="rId23"/>
+          <o:OLEObject Type="Embed" ProgID="StaticMetafile" ShapeID="rectole0000000012" DrawAspect="Content" ObjectID="_1744740278" r:id="rId23"/>
         </w:object>
       </w:r>
     </w:p>
@@ -12645,13 +12645,13 @@
       <w:pPr>
         <w:rPr>
           <w:rFonts w:cstheme="minorHAnsi"/>
-          <w:lang w:val="en-GB"/>
+          <w:lang w:val="de-DE"/>
         </w:rPr>
       </w:pPr>
       <w:r>
         <w:rPr>
           <w:rFonts w:cstheme="minorHAnsi"/>
-          <w:lang w:val="en-GB"/>
+          <w:lang w:val="de-DE"/>
         </w:rPr>
         <w:t>A rendszer minden nap minden órájában rendelkezésre áll.</w:t>
       </w:r>
@@ -12660,13 +12660,13 @@
       <w:pPr>
         <w:rPr>
           <w:rFonts w:cstheme="minorHAnsi"/>
-          <w:lang w:val="en-GB"/>
+          <w:lang w:val="de-DE"/>
         </w:rPr>
       </w:pPr>
       <w:r>
         <w:rPr>
           <w:rFonts w:cstheme="minorHAnsi"/>
-          <w:lang w:val="en-GB"/>
+          <w:lang w:val="de-DE"/>
         </w:rPr>
         <w:lastRenderedPageBreak/>
         <w:t xml:space="preserve">A rendszer jól karbantartható, hiszen kevés meghibásodásra lehet számítani, amelyek idővel pedig ki is lesznek javítva. </w:t>
@@ -12676,7 +12676,7 @@
       <w:pPr>
         <w:rPr>
           <w:rFonts w:cstheme="minorHAnsi"/>
-          <w:lang w:val="en-GB"/>
+          <w:lang w:val="de-DE"/>
         </w:rPr>
       </w:pPr>
     </w:p>
@@ -15947,7 +15947,6 @@
         <w:lastRenderedPageBreak/>
         <w:t xml:space="preserve">6. </w:t>
       </w:r>
-      <w:proofErr w:type="spellStart"/>
       <w:r>
         <w:rPr>
           <w:b/>
@@ -15956,10 +15955,13 @@
           <w:szCs w:val="40"/>
           <w:lang w:val="en-GB"/>
         </w:rPr>
-        <w:t>Technikai</w:t>
-      </w:r>
-      <w:proofErr w:type="spellEnd"/>
-      <w:r>
+        <w:t>Technikai specifikáció</w:t>
+      </w:r>
+    </w:p>
+    <w:p>
+      <w:pPr>
+        <w:spacing w:after="240"/>
+        <w:jc w:val="both"/>
         <w:rPr>
           <w:b/>
           <w:bCs/>
@@ -15967,9 +15969,7 @@
           <w:szCs w:val="40"/>
           <w:lang w:val="en-GB"/>
         </w:rPr>
-        <w:t xml:space="preserve"> </w:t>
-      </w:r>
-      <w:proofErr w:type="spellStart"/>
+      </w:pPr>
       <w:r>
         <w:rPr>
           <w:b/>
@@ -15978,14 +15978,37 @@
           <w:szCs w:val="40"/>
           <w:lang w:val="en-GB"/>
         </w:rPr>
-        <w:t>specifikáció</w:t>
-      </w:r>
-      <w:proofErr w:type="spellEnd"/>
+        <w:t xml:space="preserve">6.1 Platform </w:t>
+      </w:r>
     </w:p>
     <w:p>
       <w:pPr>
         <w:spacing w:after="240"/>
-        <w:jc w:val="both"/>
+        <w:ind w:firstLine="708"/>
+        <w:jc w:val="both"/>
+        <w:rPr>
+          <w:b/>
+          <w:bCs/>
+          <w:lang w:val="en-GB"/>
+        </w:rPr>
+      </w:pPr>
+      <w:r>
+        <w:rPr>
+          <w:lang w:val="en-GB"/>
+        </w:rPr>
+        <w:t>A rendszerünk egy mobilos alkalmazásként fog futni a jellegéből adódóan, hiszen a felhasználóknak egy térképhez hasonló módon mutatja a szemétgyűjtő pontokat, ahova ha eljutnak, be tudják jelölni a gyűjtőhelyek telítettségét, így lényegében a felhasználóknak mindenképp el kell érnie a rendszert, bárhol is vannak. A rendszer egyaránt elérhető a Google Play Store-ban az Android alapú, és az App Store-ban az iOS alapú operációs rendszerekhez, hiszen ez a két legelterjedtebb felület a hétköznapi felhasználók között.</w:t>
+      </w:r>
+    </w:p>
+    <w:p>
+      <w:pPr>
+        <w:rPr>
+          <w:b/>
+          <w:bCs/>
+          <w:sz w:val="40"/>
+          <w:szCs w:val="40"/>
+        </w:rPr>
+      </w:pPr>
+      <w:r>
         <w:rPr>
           <w:b/>
           <w:bCs/>
@@ -15993,8 +16016,148 @@
           <w:szCs w:val="40"/>
           <w:lang w:val="en-GB"/>
         </w:rPr>
-      </w:pPr>
-      <w:r>
+        <w:t xml:space="preserve">6.2 </w:t>
+      </w:r>
+      <w:r>
+        <w:rPr>
+          <w:b/>
+          <w:bCs/>
+          <w:sz w:val="40"/>
+          <w:szCs w:val="40"/>
+        </w:rPr>
+        <w:t>Fejlesztési eszközök</w:t>
+      </w:r>
+    </w:p>
+    <w:p>
+      <w:pPr>
+        <w:ind w:firstLine="708"/>
+        <w:jc w:val="both"/>
+      </w:pPr>
+      <w:r>
+        <w:t>Mivel a projektünk egy mobil alkalmazás. Így fejlesztési eszköznek a React Native-ot választottuk. Ez egy nyílt forráskódú keretrendszer, amely lehetővé teszi a mobilalkalmazások fejlesztését a React JavaScript könyvtár segítségével. A React Native előnye, hogy a fejlesztőknek csak egyszer kell megírniuk a kódjukat, és aztán a keretrendszer által támogatott összes platformokra (Android, iOS, stb.) fordíthatók.</w:t>
+      </w:r>
+    </w:p>
+    <w:p>
+      <w:pPr>
+        <w:ind w:firstLine="708"/>
+        <w:jc w:val="both"/>
+      </w:pPr>
+      <w:r>
+        <w:t>Az alkalmazások React Native-ben írt kódja gyorsabb és egyszerűbb, mint ha külön-külön kellene írniuk az Android és az iOS verziókat. A React Native azonban nem csak egyszerűsíti a kód írását, hanem a fejlesztőknek lehetőséget ad arra, hogy platform specifikus funkciókat is hozzáadjanak az alkalmazáshoz.</w:t>
+      </w:r>
+    </w:p>
+    <w:p>
+      <w:pPr>
+        <w:ind w:firstLine="708"/>
+        <w:jc w:val="both"/>
+      </w:pPr>
+      <w:r>
+        <w:t>A React Native könyvtárak és eszközök széles választékát kínálja, amelyek egyszerűsítik a fejlesztők munkáját. Ilyne például az Expo, amely egy olyan eszköz, amely segít a React Native fejlesztőknek az alkalmazásaik tesztelésében és hibakeresésében.</w:t>
+      </w:r>
+    </w:p>
+    <w:p>
+      <w:pPr>
+        <w:ind w:firstLine="708"/>
+        <w:jc w:val="both"/>
+      </w:pPr>
+      <w:r>
+        <w:t>A React Native további előnye az, hogy könnyen integrálható más külső könyvtárakkal, például a Reduxszal, amely egy állapotkezelő rendszer a React Native-hez. A Redux segítségével a fejlesztők könnyedén kezelhetik az alkalmazásuk állapotát és biztosítani tudják az alkalmazásnak a megfelelő adatfolyamot.</w:t>
+      </w:r>
+    </w:p>
+    <w:p>
+      <w:pPr>
+        <w:ind w:firstLine="708"/>
+        <w:jc w:val="both"/>
+      </w:pPr>
+      <w:r>
+        <w:t>Összességében a React Native egy hatékony keretrendszer az alkalmazásfejlesztéshez, amely lehetővé teszi a gyorsabb és egyszerűbb alkalmazásfejlesztést a React könyvtár segítségével, azok számára, akik az Android és az iOS platformokra egyaránt szeretnének alkalmazásokat készíteni.</w:t>
+      </w:r>
+    </w:p>
+    <w:p>
+      <w:pPr>
+        <w:ind w:firstLine="708"/>
+        <w:jc w:val="both"/>
+      </w:pPr>
+      <w:r>
+        <w:t xml:space="preserve">A forráskódunk verziókezeléséhez a GitHub-ot fogjuk használni. </w:t>
+      </w:r>
+    </w:p>
+    <w:p>
+      <w:pPr>
+        <w:spacing w:after="240"/>
+        <w:jc w:val="both"/>
+        <w:rPr>
+          <w:b/>
+          <w:bCs/>
+        </w:rPr>
+      </w:pPr>
+    </w:p>
+    <w:p>
+      <w:pPr>
+        <w:spacing w:after="240"/>
+        <w:jc w:val="both"/>
+        <w:rPr>
+          <w:b/>
+          <w:bCs/>
+        </w:rPr>
+      </w:pPr>
+    </w:p>
+    <w:p>
+      <w:pPr>
+        <w:spacing w:after="240"/>
+        <w:jc w:val="both"/>
+        <w:rPr>
+          <w:b/>
+          <w:bCs/>
+        </w:rPr>
+      </w:pPr>
+    </w:p>
+    <w:p>
+      <w:pPr>
+        <w:spacing w:after="240"/>
+        <w:jc w:val="both"/>
+        <w:rPr>
+          <w:b/>
+          <w:bCs/>
+        </w:rPr>
+      </w:pPr>
+    </w:p>
+    <w:p>
+      <w:pPr>
+        <w:spacing w:after="240"/>
+        <w:jc w:val="both"/>
+        <w:rPr>
+          <w:b/>
+          <w:bCs/>
+        </w:rPr>
+      </w:pPr>
+    </w:p>
+    <w:p>
+      <w:pPr>
+        <w:spacing w:after="240"/>
+        <w:jc w:val="both"/>
+        <w:rPr>
+          <w:b/>
+          <w:bCs/>
+        </w:rPr>
+      </w:pPr>
+    </w:p>
+    <w:p>
+      <w:pPr>
+        <w:spacing w:after="240"/>
+        <w:jc w:val="both"/>
+        <w:rPr>
+          <w:b/>
+          <w:bCs/>
+          <w:sz w:val="40"/>
+          <w:szCs w:val="40"/>
+        </w:rPr>
+      </w:pPr>
+    </w:p>
+    <w:p>
+      <w:pPr>
+        <w:spacing w:after="240"/>
+        <w:jc w:val="both"/>
         <w:rPr>
           <w:b/>
           <w:bCs/>
@@ -16002,749 +16165,6 @@
           <w:szCs w:val="40"/>
           <w:lang w:val="en-GB"/>
         </w:rPr>
-        <w:t xml:space="preserve">6.1 Platform </w:t>
-      </w:r>
-    </w:p>
-    <w:p>
-      <w:pPr>
-        <w:spacing w:after="240"/>
-        <w:ind w:firstLine="708"/>
-        <w:jc w:val="both"/>
-        <w:rPr>
-          <w:b/>
-          <w:bCs/>
-          <w:lang w:val="en-GB"/>
-        </w:rPr>
-      </w:pPr>
-      <w:r>
-        <w:rPr>
-          <w:lang w:val="en-GB"/>
-        </w:rPr>
-        <w:t xml:space="preserve">A </w:t>
-      </w:r>
-      <w:proofErr w:type="spellStart"/>
-      <w:r>
-        <w:rPr>
-          <w:lang w:val="en-GB"/>
-        </w:rPr>
-        <w:t>rendszerünk</w:t>
-      </w:r>
-      <w:proofErr w:type="spellEnd"/>
-      <w:r>
-        <w:rPr>
-          <w:lang w:val="en-GB"/>
-        </w:rPr>
-        <w:t xml:space="preserve"> </w:t>
-      </w:r>
-      <w:proofErr w:type="spellStart"/>
-      <w:r>
-        <w:rPr>
-          <w:lang w:val="en-GB"/>
-        </w:rPr>
-        <w:t>egy</w:t>
-      </w:r>
-      <w:proofErr w:type="spellEnd"/>
-      <w:r>
-        <w:rPr>
-          <w:lang w:val="en-GB"/>
-        </w:rPr>
-        <w:t xml:space="preserve"> </w:t>
-      </w:r>
-      <w:proofErr w:type="spellStart"/>
-      <w:r>
-        <w:rPr>
-          <w:lang w:val="en-GB"/>
-        </w:rPr>
-        <w:t>mobilos</w:t>
-      </w:r>
-      <w:proofErr w:type="spellEnd"/>
-      <w:r>
-        <w:rPr>
-          <w:lang w:val="en-GB"/>
-        </w:rPr>
-        <w:t xml:space="preserve"> </w:t>
-      </w:r>
-      <w:proofErr w:type="spellStart"/>
-      <w:r>
-        <w:rPr>
-          <w:lang w:val="en-GB"/>
-        </w:rPr>
-        <w:t>alkalmazásként</w:t>
-      </w:r>
-      <w:proofErr w:type="spellEnd"/>
-      <w:r>
-        <w:rPr>
-          <w:lang w:val="en-GB"/>
-        </w:rPr>
-        <w:t xml:space="preserve"> fog </w:t>
-      </w:r>
-      <w:proofErr w:type="spellStart"/>
-      <w:r>
-        <w:rPr>
-          <w:lang w:val="en-GB"/>
-        </w:rPr>
-        <w:t>futni</w:t>
-      </w:r>
-      <w:proofErr w:type="spellEnd"/>
-      <w:r>
-        <w:rPr>
-          <w:lang w:val="en-GB"/>
-        </w:rPr>
-        <w:t xml:space="preserve"> a </w:t>
-      </w:r>
-      <w:proofErr w:type="spellStart"/>
-      <w:r>
-        <w:rPr>
-          <w:lang w:val="en-GB"/>
-        </w:rPr>
-        <w:t>jellegéből</w:t>
-      </w:r>
-      <w:proofErr w:type="spellEnd"/>
-      <w:r>
-        <w:rPr>
-          <w:lang w:val="en-GB"/>
-        </w:rPr>
-        <w:t xml:space="preserve"> </w:t>
-      </w:r>
-      <w:proofErr w:type="spellStart"/>
-      <w:r>
-        <w:rPr>
-          <w:lang w:val="en-GB"/>
-        </w:rPr>
-        <w:t>adódóan</w:t>
-      </w:r>
-      <w:proofErr w:type="spellEnd"/>
-      <w:r>
-        <w:rPr>
-          <w:lang w:val="en-GB"/>
-        </w:rPr>
-        <w:t xml:space="preserve">, </w:t>
-      </w:r>
-      <w:proofErr w:type="spellStart"/>
-      <w:r>
-        <w:rPr>
-          <w:lang w:val="en-GB"/>
-        </w:rPr>
-        <w:t>hiszen</w:t>
-      </w:r>
-      <w:proofErr w:type="spellEnd"/>
-      <w:r>
-        <w:rPr>
-          <w:lang w:val="en-GB"/>
-        </w:rPr>
-        <w:t xml:space="preserve"> a </w:t>
-      </w:r>
-      <w:proofErr w:type="spellStart"/>
-      <w:r>
-        <w:rPr>
-          <w:lang w:val="en-GB"/>
-        </w:rPr>
-        <w:t>felhasználóknak</w:t>
-      </w:r>
-      <w:proofErr w:type="spellEnd"/>
-      <w:r>
-        <w:rPr>
-          <w:lang w:val="en-GB"/>
-        </w:rPr>
-        <w:t xml:space="preserve"> </w:t>
-      </w:r>
-      <w:proofErr w:type="spellStart"/>
-      <w:r>
-        <w:rPr>
-          <w:lang w:val="en-GB"/>
-        </w:rPr>
-        <w:t>egy</w:t>
-      </w:r>
-      <w:proofErr w:type="spellEnd"/>
-      <w:r>
-        <w:rPr>
-          <w:lang w:val="en-GB"/>
-        </w:rPr>
-        <w:t xml:space="preserve"> </w:t>
-      </w:r>
-      <w:proofErr w:type="spellStart"/>
-      <w:r>
-        <w:rPr>
-          <w:lang w:val="en-GB"/>
-        </w:rPr>
-        <w:t>térképhez</w:t>
-      </w:r>
-      <w:proofErr w:type="spellEnd"/>
-      <w:r>
-        <w:rPr>
-          <w:lang w:val="en-GB"/>
-        </w:rPr>
-        <w:t xml:space="preserve"> </w:t>
-      </w:r>
-      <w:proofErr w:type="spellStart"/>
-      <w:r>
-        <w:rPr>
-          <w:lang w:val="en-GB"/>
-        </w:rPr>
-        <w:t>hasonló</w:t>
-      </w:r>
-      <w:proofErr w:type="spellEnd"/>
-      <w:r>
-        <w:rPr>
-          <w:lang w:val="en-GB"/>
-        </w:rPr>
-        <w:t xml:space="preserve"> </w:t>
-      </w:r>
-      <w:proofErr w:type="spellStart"/>
-      <w:r>
-        <w:rPr>
-          <w:lang w:val="en-GB"/>
-        </w:rPr>
-        <w:t>módon</w:t>
-      </w:r>
-      <w:proofErr w:type="spellEnd"/>
-      <w:r>
-        <w:rPr>
-          <w:lang w:val="en-GB"/>
-        </w:rPr>
-        <w:t xml:space="preserve"> </w:t>
-      </w:r>
-      <w:proofErr w:type="spellStart"/>
-      <w:r>
-        <w:rPr>
-          <w:lang w:val="en-GB"/>
-        </w:rPr>
-        <w:t>mutatja</w:t>
-      </w:r>
-      <w:proofErr w:type="spellEnd"/>
-      <w:r>
-        <w:rPr>
-          <w:lang w:val="en-GB"/>
-        </w:rPr>
-        <w:t xml:space="preserve"> a </w:t>
-      </w:r>
-      <w:proofErr w:type="spellStart"/>
-      <w:r>
-        <w:rPr>
-          <w:lang w:val="en-GB"/>
-        </w:rPr>
-        <w:t>szemétgyűjtő</w:t>
-      </w:r>
-      <w:proofErr w:type="spellEnd"/>
-      <w:r>
-        <w:rPr>
-          <w:lang w:val="en-GB"/>
-        </w:rPr>
-        <w:t xml:space="preserve"> </w:t>
-      </w:r>
-      <w:proofErr w:type="spellStart"/>
-      <w:r>
-        <w:rPr>
-          <w:lang w:val="en-GB"/>
-        </w:rPr>
-        <w:t>pontokat</w:t>
-      </w:r>
-      <w:proofErr w:type="spellEnd"/>
-      <w:r>
-        <w:rPr>
-          <w:lang w:val="en-GB"/>
-        </w:rPr>
-        <w:t xml:space="preserve">, </w:t>
-      </w:r>
-      <w:proofErr w:type="spellStart"/>
-      <w:r>
-        <w:rPr>
-          <w:lang w:val="en-GB"/>
-        </w:rPr>
-        <w:t>ahova</w:t>
-      </w:r>
-      <w:proofErr w:type="spellEnd"/>
-      <w:r>
-        <w:rPr>
-          <w:lang w:val="en-GB"/>
-        </w:rPr>
-        <w:t xml:space="preserve"> ha </w:t>
-      </w:r>
-      <w:proofErr w:type="spellStart"/>
-      <w:r>
-        <w:rPr>
-          <w:lang w:val="en-GB"/>
-        </w:rPr>
-        <w:t>eljutnak</w:t>
-      </w:r>
-      <w:proofErr w:type="spellEnd"/>
-      <w:r>
-        <w:rPr>
-          <w:lang w:val="en-GB"/>
-        </w:rPr>
-        <w:t xml:space="preserve">, be </w:t>
-      </w:r>
-      <w:proofErr w:type="spellStart"/>
-      <w:r>
-        <w:rPr>
-          <w:lang w:val="en-GB"/>
-        </w:rPr>
-        <w:t>tudják</w:t>
-      </w:r>
-      <w:proofErr w:type="spellEnd"/>
-      <w:r>
-        <w:rPr>
-          <w:lang w:val="en-GB"/>
-        </w:rPr>
-        <w:t xml:space="preserve"> </w:t>
-      </w:r>
-      <w:proofErr w:type="spellStart"/>
-      <w:r>
-        <w:rPr>
-          <w:lang w:val="en-GB"/>
-        </w:rPr>
-        <w:t>jelölni</w:t>
-      </w:r>
-      <w:proofErr w:type="spellEnd"/>
-      <w:r>
-        <w:rPr>
-          <w:lang w:val="en-GB"/>
-        </w:rPr>
-        <w:t xml:space="preserve"> a </w:t>
-      </w:r>
-      <w:proofErr w:type="spellStart"/>
-      <w:r>
-        <w:rPr>
-          <w:lang w:val="en-GB"/>
-        </w:rPr>
-        <w:t>gyűjtőhelyek</w:t>
-      </w:r>
-      <w:proofErr w:type="spellEnd"/>
-      <w:r>
-        <w:rPr>
-          <w:lang w:val="en-GB"/>
-        </w:rPr>
-        <w:t xml:space="preserve"> </w:t>
-      </w:r>
-      <w:proofErr w:type="spellStart"/>
-      <w:r>
-        <w:rPr>
-          <w:lang w:val="en-GB"/>
-        </w:rPr>
-        <w:t>telítettségét</w:t>
-      </w:r>
-      <w:proofErr w:type="spellEnd"/>
-      <w:r>
-        <w:rPr>
-          <w:lang w:val="en-GB"/>
-        </w:rPr>
-        <w:t xml:space="preserve">, </w:t>
-      </w:r>
-      <w:proofErr w:type="spellStart"/>
-      <w:r>
-        <w:rPr>
-          <w:lang w:val="en-GB"/>
-        </w:rPr>
-        <w:t>így</w:t>
-      </w:r>
-      <w:proofErr w:type="spellEnd"/>
-      <w:r>
-        <w:rPr>
-          <w:lang w:val="en-GB"/>
-        </w:rPr>
-        <w:t xml:space="preserve"> </w:t>
-      </w:r>
-      <w:proofErr w:type="spellStart"/>
-      <w:r>
-        <w:rPr>
-          <w:lang w:val="en-GB"/>
-        </w:rPr>
-        <w:t>lényegében</w:t>
-      </w:r>
-      <w:proofErr w:type="spellEnd"/>
-      <w:r>
-        <w:rPr>
-          <w:lang w:val="en-GB"/>
-        </w:rPr>
-        <w:t xml:space="preserve"> a </w:t>
-      </w:r>
-      <w:proofErr w:type="spellStart"/>
-      <w:r>
-        <w:rPr>
-          <w:lang w:val="en-GB"/>
-        </w:rPr>
-        <w:t>felhasználóknak</w:t>
-      </w:r>
-      <w:proofErr w:type="spellEnd"/>
-      <w:r>
-        <w:rPr>
-          <w:lang w:val="en-GB"/>
-        </w:rPr>
-        <w:t xml:space="preserve"> </w:t>
-      </w:r>
-      <w:proofErr w:type="spellStart"/>
-      <w:r>
-        <w:rPr>
-          <w:lang w:val="en-GB"/>
-        </w:rPr>
-        <w:t>mindenképp</w:t>
-      </w:r>
-      <w:proofErr w:type="spellEnd"/>
-      <w:r>
-        <w:rPr>
-          <w:lang w:val="en-GB"/>
-        </w:rPr>
-        <w:t xml:space="preserve"> </w:t>
-      </w:r>
-      <w:proofErr w:type="spellStart"/>
-      <w:r>
-        <w:rPr>
-          <w:lang w:val="en-GB"/>
-        </w:rPr>
-        <w:t>el</w:t>
-      </w:r>
-      <w:proofErr w:type="spellEnd"/>
-      <w:r>
-        <w:rPr>
-          <w:lang w:val="en-GB"/>
-        </w:rPr>
-        <w:t xml:space="preserve"> </w:t>
-      </w:r>
-      <w:proofErr w:type="spellStart"/>
-      <w:r>
-        <w:rPr>
-          <w:lang w:val="en-GB"/>
-        </w:rPr>
-        <w:t>kell</w:t>
-      </w:r>
-      <w:proofErr w:type="spellEnd"/>
-      <w:r>
-        <w:rPr>
-          <w:lang w:val="en-GB"/>
-        </w:rPr>
-        <w:t xml:space="preserve"> </w:t>
-      </w:r>
-      <w:proofErr w:type="spellStart"/>
-      <w:r>
-        <w:rPr>
-          <w:lang w:val="en-GB"/>
-        </w:rPr>
-        <w:t>érnie</w:t>
-      </w:r>
-      <w:proofErr w:type="spellEnd"/>
-      <w:r>
-        <w:rPr>
-          <w:lang w:val="en-GB"/>
-        </w:rPr>
-        <w:t xml:space="preserve"> a </w:t>
-      </w:r>
-      <w:proofErr w:type="spellStart"/>
-      <w:r>
-        <w:rPr>
-          <w:lang w:val="en-GB"/>
-        </w:rPr>
-        <w:t>rendszert</w:t>
-      </w:r>
-      <w:proofErr w:type="spellEnd"/>
-      <w:r>
-        <w:rPr>
-          <w:lang w:val="en-GB"/>
-        </w:rPr>
-        <w:t xml:space="preserve">, </w:t>
-      </w:r>
-      <w:proofErr w:type="spellStart"/>
-      <w:r>
-        <w:rPr>
-          <w:lang w:val="en-GB"/>
-        </w:rPr>
-        <w:t>bárhol</w:t>
-      </w:r>
-      <w:proofErr w:type="spellEnd"/>
-      <w:r>
-        <w:rPr>
-          <w:lang w:val="en-GB"/>
-        </w:rPr>
-        <w:t xml:space="preserve"> is </w:t>
-      </w:r>
-      <w:proofErr w:type="spellStart"/>
-      <w:r>
-        <w:rPr>
-          <w:lang w:val="en-GB"/>
-        </w:rPr>
-        <w:t>vannak</w:t>
-      </w:r>
-      <w:proofErr w:type="spellEnd"/>
-      <w:r>
-        <w:rPr>
-          <w:lang w:val="en-GB"/>
-        </w:rPr>
-        <w:t xml:space="preserve">. A </w:t>
-      </w:r>
-      <w:proofErr w:type="spellStart"/>
-      <w:r>
-        <w:rPr>
-          <w:lang w:val="en-GB"/>
-        </w:rPr>
-        <w:t>rendszer</w:t>
-      </w:r>
-      <w:proofErr w:type="spellEnd"/>
-      <w:r>
-        <w:rPr>
-          <w:lang w:val="en-GB"/>
-        </w:rPr>
-        <w:t xml:space="preserve"> </w:t>
-      </w:r>
-      <w:proofErr w:type="spellStart"/>
-      <w:r>
-        <w:rPr>
-          <w:lang w:val="en-GB"/>
-        </w:rPr>
-        <w:t>egyaránt</w:t>
-      </w:r>
-      <w:proofErr w:type="spellEnd"/>
-      <w:r>
-        <w:rPr>
-          <w:lang w:val="en-GB"/>
-        </w:rPr>
-        <w:t xml:space="preserve"> </w:t>
-      </w:r>
-      <w:proofErr w:type="spellStart"/>
-      <w:r>
-        <w:rPr>
-          <w:lang w:val="en-GB"/>
-        </w:rPr>
-        <w:t>elérhető</w:t>
-      </w:r>
-      <w:proofErr w:type="spellEnd"/>
-      <w:r>
-        <w:rPr>
-          <w:lang w:val="en-GB"/>
-        </w:rPr>
-        <w:t xml:space="preserve"> a Google Play Store-ban </w:t>
-      </w:r>
-      <w:proofErr w:type="spellStart"/>
-      <w:r>
-        <w:rPr>
-          <w:lang w:val="en-GB"/>
-        </w:rPr>
-        <w:t>az</w:t>
-      </w:r>
-      <w:proofErr w:type="spellEnd"/>
-      <w:r>
-        <w:rPr>
-          <w:lang w:val="en-GB"/>
-        </w:rPr>
-        <w:t xml:space="preserve"> Android </w:t>
-      </w:r>
-      <w:proofErr w:type="spellStart"/>
-      <w:r>
-        <w:rPr>
-          <w:lang w:val="en-GB"/>
-        </w:rPr>
-        <w:t>alapú</w:t>
-      </w:r>
-      <w:proofErr w:type="spellEnd"/>
-      <w:r>
-        <w:rPr>
-          <w:lang w:val="en-GB"/>
-        </w:rPr>
-        <w:t xml:space="preserve">, </w:t>
-      </w:r>
-      <w:proofErr w:type="spellStart"/>
-      <w:r>
-        <w:rPr>
-          <w:lang w:val="en-GB"/>
-        </w:rPr>
-        <w:t>és</w:t>
-      </w:r>
-      <w:proofErr w:type="spellEnd"/>
-      <w:r>
-        <w:rPr>
-          <w:lang w:val="en-GB"/>
-        </w:rPr>
-        <w:t xml:space="preserve"> </w:t>
-      </w:r>
-      <w:proofErr w:type="spellStart"/>
-      <w:r>
-        <w:rPr>
-          <w:lang w:val="en-GB"/>
-        </w:rPr>
-        <w:t>az</w:t>
-      </w:r>
-      <w:proofErr w:type="spellEnd"/>
-      <w:r>
-        <w:rPr>
-          <w:lang w:val="en-GB"/>
-        </w:rPr>
-        <w:t xml:space="preserve"> App Store-ban </w:t>
-      </w:r>
-      <w:proofErr w:type="spellStart"/>
-      <w:r>
-        <w:rPr>
-          <w:lang w:val="en-GB"/>
-        </w:rPr>
-        <w:t>az</w:t>
-      </w:r>
-      <w:proofErr w:type="spellEnd"/>
-      <w:r>
-        <w:rPr>
-          <w:lang w:val="en-GB"/>
-        </w:rPr>
-        <w:t xml:space="preserve"> iOS </w:t>
-      </w:r>
-      <w:proofErr w:type="spellStart"/>
-      <w:r>
-        <w:rPr>
-          <w:lang w:val="en-GB"/>
-        </w:rPr>
-        <w:t>alapú</w:t>
-      </w:r>
-      <w:proofErr w:type="spellEnd"/>
-      <w:r>
-        <w:rPr>
-          <w:lang w:val="en-GB"/>
-        </w:rPr>
-        <w:t xml:space="preserve"> </w:t>
-      </w:r>
-      <w:proofErr w:type="spellStart"/>
-      <w:r>
-        <w:rPr>
-          <w:lang w:val="en-GB"/>
-        </w:rPr>
-        <w:t>operációs</w:t>
-      </w:r>
-      <w:proofErr w:type="spellEnd"/>
-      <w:r>
-        <w:rPr>
-          <w:lang w:val="en-GB"/>
-        </w:rPr>
-        <w:t xml:space="preserve"> </w:t>
-      </w:r>
-      <w:proofErr w:type="spellStart"/>
-      <w:r>
-        <w:rPr>
-          <w:lang w:val="en-GB"/>
-        </w:rPr>
-        <w:t>rendszerekhez</w:t>
-      </w:r>
-      <w:proofErr w:type="spellEnd"/>
-      <w:r>
-        <w:rPr>
-          <w:lang w:val="en-GB"/>
-        </w:rPr>
-        <w:t xml:space="preserve">, </w:t>
-      </w:r>
-      <w:proofErr w:type="spellStart"/>
-      <w:r>
-        <w:rPr>
-          <w:lang w:val="en-GB"/>
-        </w:rPr>
-        <w:t>hiszen</w:t>
-      </w:r>
-      <w:proofErr w:type="spellEnd"/>
-      <w:r>
-        <w:rPr>
-          <w:lang w:val="en-GB"/>
-        </w:rPr>
-        <w:t xml:space="preserve"> </w:t>
-      </w:r>
-      <w:proofErr w:type="spellStart"/>
-      <w:r>
-        <w:rPr>
-          <w:lang w:val="en-GB"/>
-        </w:rPr>
-        <w:t>ez</w:t>
-      </w:r>
-      <w:proofErr w:type="spellEnd"/>
-      <w:r>
-        <w:rPr>
-          <w:lang w:val="en-GB"/>
-        </w:rPr>
-        <w:t xml:space="preserve"> a </w:t>
-      </w:r>
-      <w:proofErr w:type="spellStart"/>
-      <w:r>
-        <w:rPr>
-          <w:lang w:val="en-GB"/>
-        </w:rPr>
-        <w:t>két</w:t>
-      </w:r>
-      <w:proofErr w:type="spellEnd"/>
-      <w:r>
-        <w:rPr>
-          <w:lang w:val="en-GB"/>
-        </w:rPr>
-        <w:t xml:space="preserve"> </w:t>
-      </w:r>
-      <w:proofErr w:type="spellStart"/>
-      <w:r>
-        <w:rPr>
-          <w:lang w:val="en-GB"/>
-        </w:rPr>
-        <w:t>legelterjedtebb</w:t>
-      </w:r>
-      <w:proofErr w:type="spellEnd"/>
-      <w:r>
-        <w:rPr>
-          <w:lang w:val="en-GB"/>
-        </w:rPr>
-        <w:t xml:space="preserve"> </w:t>
-      </w:r>
-      <w:proofErr w:type="spellStart"/>
-      <w:r>
-        <w:rPr>
-          <w:lang w:val="en-GB"/>
-        </w:rPr>
-        <w:t>felület</w:t>
-      </w:r>
-      <w:proofErr w:type="spellEnd"/>
-      <w:r>
-        <w:rPr>
-          <w:lang w:val="en-GB"/>
-        </w:rPr>
-        <w:t xml:space="preserve"> a </w:t>
-      </w:r>
-      <w:proofErr w:type="spellStart"/>
-      <w:r>
-        <w:rPr>
-          <w:lang w:val="en-GB"/>
-        </w:rPr>
-        <w:t>hétköznapi</w:t>
-      </w:r>
-      <w:proofErr w:type="spellEnd"/>
-      <w:r>
-        <w:rPr>
-          <w:lang w:val="en-GB"/>
-        </w:rPr>
-        <w:t xml:space="preserve"> </w:t>
-      </w:r>
-      <w:proofErr w:type="spellStart"/>
-      <w:r>
-        <w:rPr>
-          <w:lang w:val="en-GB"/>
-        </w:rPr>
-        <w:t>felhasználók</w:t>
-      </w:r>
-      <w:proofErr w:type="spellEnd"/>
-      <w:r>
-        <w:rPr>
-          <w:lang w:val="en-GB"/>
-        </w:rPr>
-        <w:t xml:space="preserve"> </w:t>
-      </w:r>
-      <w:proofErr w:type="spellStart"/>
-      <w:r>
-        <w:rPr>
-          <w:lang w:val="en-GB"/>
-        </w:rPr>
-        <w:t>között</w:t>
-      </w:r>
-      <w:proofErr w:type="spellEnd"/>
-      <w:r>
-        <w:rPr>
-          <w:lang w:val="en-GB"/>
-        </w:rPr>
-        <w:t>.</w:t>
-      </w:r>
-    </w:p>
-    <w:p>
-      <w:pPr>
-        <w:rPr>
-          <w:b/>
-          <w:bCs/>
-          <w:sz w:val="40"/>
-          <w:szCs w:val="40"/>
-        </w:rPr>
       </w:pPr>
       <w:r>
         <w:rPr>
@@ -16754,391 +16174,8 @@
           <w:szCs w:val="40"/>
           <w:lang w:val="en-GB"/>
         </w:rPr>
-        <w:t xml:space="preserve">6.2 </w:t>
-      </w:r>
-      <w:r>
-        <w:rPr>
-          <w:b/>
-          <w:bCs/>
-          <w:sz w:val="40"/>
-          <w:szCs w:val="40"/>
-        </w:rPr>
-        <w:t>Fejlesztési eszközök</w:t>
-      </w:r>
-    </w:p>
-    <w:p>
-      <w:pPr>
-        <w:ind w:firstLine="708"/>
-        <w:jc w:val="both"/>
-      </w:pPr>
-      <w:r>
-        <w:t xml:space="preserve">Mivel a projektünk egy mobil alkalmazás. Így fejlesztési eszköznek a </w:t>
-      </w:r>
-      <w:proofErr w:type="spellStart"/>
-      <w:r>
-        <w:t>React</w:t>
-      </w:r>
-      <w:proofErr w:type="spellEnd"/>
-      <w:r>
-        <w:t xml:space="preserve"> </w:t>
-      </w:r>
-      <w:proofErr w:type="spellStart"/>
-      <w:r>
-        <w:t>Native</w:t>
-      </w:r>
-      <w:proofErr w:type="spellEnd"/>
-      <w:r>
-        <w:t xml:space="preserve">-ot választottuk. Ez egy nyílt forráskódú keretrendszer, amely lehetővé teszi a mobilalkalmazások fejlesztését a </w:t>
-      </w:r>
-      <w:proofErr w:type="spellStart"/>
-      <w:r>
-        <w:t>React</w:t>
-      </w:r>
-      <w:proofErr w:type="spellEnd"/>
-      <w:r>
-        <w:t xml:space="preserve"> JavaScript könyvtár segítségével. A </w:t>
-      </w:r>
-      <w:proofErr w:type="spellStart"/>
-      <w:r>
-        <w:t>React</w:t>
-      </w:r>
-      <w:proofErr w:type="spellEnd"/>
-      <w:r>
-        <w:t xml:space="preserve"> </w:t>
-      </w:r>
-      <w:proofErr w:type="spellStart"/>
-      <w:r>
-        <w:t>Native</w:t>
-      </w:r>
-      <w:proofErr w:type="spellEnd"/>
-      <w:r>
-        <w:t xml:space="preserve"> előnye, hogy a fejlesztőknek csak egyszer kell megírniuk a kódjukat, és aztán a keretrendszer által támogatott összes platformokra (Android, iOS, stb.) fordíthatók.</w:t>
-      </w:r>
-    </w:p>
-    <w:p>
-      <w:pPr>
-        <w:ind w:firstLine="708"/>
-        <w:jc w:val="both"/>
-      </w:pPr>
-      <w:r>
-        <w:t xml:space="preserve">Az alkalmazások </w:t>
-      </w:r>
-      <w:proofErr w:type="spellStart"/>
-      <w:r>
-        <w:t>React</w:t>
-      </w:r>
-      <w:proofErr w:type="spellEnd"/>
-      <w:r>
-        <w:t xml:space="preserve"> </w:t>
-      </w:r>
-      <w:proofErr w:type="spellStart"/>
-      <w:r>
-        <w:t>Native</w:t>
-      </w:r>
-      <w:proofErr w:type="spellEnd"/>
-      <w:r>
-        <w:t xml:space="preserve">-ben írt kódja gyorsabb és egyszerűbb, mint ha külön-külön kellene írniuk az Android és az iOS verziókat. A </w:t>
-      </w:r>
-      <w:proofErr w:type="spellStart"/>
-      <w:r>
-        <w:t>React</w:t>
-      </w:r>
-      <w:proofErr w:type="spellEnd"/>
-      <w:r>
-        <w:t xml:space="preserve"> </w:t>
-      </w:r>
-      <w:proofErr w:type="spellStart"/>
-      <w:r>
-        <w:t>Native</w:t>
-      </w:r>
-      <w:proofErr w:type="spellEnd"/>
-      <w:r>
-        <w:t xml:space="preserve"> azonban nem csak egyszerűsíti a kód írását, hanem a fejlesztőknek lehetőséget ad arra, hogy platform specifikus funkciókat is hozzáadjanak az alkalmazáshoz.</w:t>
-      </w:r>
-    </w:p>
-    <w:p>
-      <w:pPr>
-        <w:ind w:firstLine="708"/>
-        <w:jc w:val="both"/>
-      </w:pPr>
-      <w:r>
-        <w:t xml:space="preserve">A </w:t>
-      </w:r>
-      <w:proofErr w:type="spellStart"/>
-      <w:r>
-        <w:t>React</w:t>
-      </w:r>
-      <w:proofErr w:type="spellEnd"/>
-      <w:r>
-        <w:t xml:space="preserve"> </w:t>
-      </w:r>
-      <w:proofErr w:type="spellStart"/>
-      <w:r>
-        <w:t>Native</w:t>
-      </w:r>
-      <w:proofErr w:type="spellEnd"/>
-      <w:r>
-        <w:t xml:space="preserve"> könyvtárak és eszközök széles választékát kínálja, amelyek egyszerűsítik a fejlesztők munkáját. </w:t>
-      </w:r>
-      <w:proofErr w:type="spellStart"/>
-      <w:r>
-        <w:t>Ilyne</w:t>
-      </w:r>
-      <w:proofErr w:type="spellEnd"/>
-      <w:r>
-        <w:t xml:space="preserve"> például az Expo, amely egy olyan eszköz, amely segít a </w:t>
-      </w:r>
-      <w:proofErr w:type="spellStart"/>
-      <w:r>
-        <w:t>React</w:t>
-      </w:r>
-      <w:proofErr w:type="spellEnd"/>
-      <w:r>
-        <w:t xml:space="preserve"> </w:t>
-      </w:r>
-      <w:proofErr w:type="spellStart"/>
-      <w:r>
-        <w:t>Native</w:t>
-      </w:r>
-      <w:proofErr w:type="spellEnd"/>
-      <w:r>
-        <w:t xml:space="preserve"> fejlesztőknek az alkalmazásaik tesztelésében és hibakeresésében.</w:t>
-      </w:r>
-    </w:p>
-    <w:p>
-      <w:pPr>
-        <w:ind w:firstLine="708"/>
-        <w:jc w:val="both"/>
-      </w:pPr>
-      <w:r>
-        <w:t xml:space="preserve">A </w:t>
-      </w:r>
-      <w:proofErr w:type="spellStart"/>
-      <w:r>
-        <w:t>React</w:t>
-      </w:r>
-      <w:proofErr w:type="spellEnd"/>
-      <w:r>
-        <w:t xml:space="preserve"> </w:t>
-      </w:r>
-      <w:proofErr w:type="spellStart"/>
-      <w:r>
-        <w:t>Native</w:t>
-      </w:r>
-      <w:proofErr w:type="spellEnd"/>
-      <w:r>
-        <w:t xml:space="preserve"> további előnye az, hogy könnyen integrálható más külső könyvtárakkal, például a </w:t>
-      </w:r>
-      <w:proofErr w:type="spellStart"/>
-      <w:r>
-        <w:t>Reduxszal</w:t>
-      </w:r>
-      <w:proofErr w:type="spellEnd"/>
-      <w:r>
-        <w:t xml:space="preserve">, amely egy állapotkezelő rendszer a </w:t>
-      </w:r>
-      <w:proofErr w:type="spellStart"/>
-      <w:r>
-        <w:t>React</w:t>
-      </w:r>
-      <w:proofErr w:type="spellEnd"/>
-      <w:r>
-        <w:t xml:space="preserve"> </w:t>
-      </w:r>
-      <w:proofErr w:type="spellStart"/>
-      <w:r>
-        <w:t>Native-hez</w:t>
-      </w:r>
-      <w:proofErr w:type="spellEnd"/>
-      <w:r>
-        <w:t xml:space="preserve">. A </w:t>
-      </w:r>
-      <w:proofErr w:type="spellStart"/>
-      <w:r>
-        <w:t>Redux</w:t>
-      </w:r>
-      <w:proofErr w:type="spellEnd"/>
-      <w:r>
-        <w:t xml:space="preserve"> segítségével a fejlesztők könnyedén kezelhetik az alkalmazásuk állapotát és biztosítani tudják az alkalmazásnak a megfelelő adatfolyamot.</w:t>
-      </w:r>
-    </w:p>
-    <w:p>
-      <w:pPr>
-        <w:ind w:firstLine="708"/>
-        <w:jc w:val="both"/>
-      </w:pPr>
-      <w:r>
-        <w:t xml:space="preserve">Összességében a </w:t>
-      </w:r>
-      <w:proofErr w:type="spellStart"/>
-      <w:r>
-        <w:t>React</w:t>
-      </w:r>
-      <w:proofErr w:type="spellEnd"/>
-      <w:r>
-        <w:t xml:space="preserve"> </w:t>
-      </w:r>
-      <w:proofErr w:type="spellStart"/>
-      <w:r>
-        <w:t>Native</w:t>
-      </w:r>
-      <w:proofErr w:type="spellEnd"/>
-      <w:r>
-        <w:t xml:space="preserve"> egy hatékony keretrendszer az alkalmazásfejlesztéshez, amely lehetővé teszi a gyorsabb és egyszerűbb alkalmazásfejlesztést a </w:t>
-      </w:r>
-      <w:proofErr w:type="spellStart"/>
-      <w:r>
-        <w:t>React</w:t>
-      </w:r>
-      <w:proofErr w:type="spellEnd"/>
-      <w:r>
-        <w:t xml:space="preserve"> könyvtár segítségével, azok számára, akik az Android és az iOS platformokra egyaránt szeretnének alkalmazásokat készíteni.</w:t>
-      </w:r>
-    </w:p>
-    <w:p>
-      <w:pPr>
-        <w:ind w:firstLine="708"/>
-        <w:jc w:val="both"/>
-      </w:pPr>
-      <w:r>
-        <w:t xml:space="preserve">A forráskódunk verziókezeléséhez a GitHub-ot fogjuk használni. </w:t>
-      </w:r>
-    </w:p>
-    <w:p>
-      <w:pPr>
-        <w:spacing w:after="240"/>
-        <w:jc w:val="both"/>
-        <w:rPr>
-          <w:b/>
-          <w:bCs/>
-          <w:lang w:val="en-GB"/>
-        </w:rPr>
-      </w:pPr>
-    </w:p>
-    <w:p>
-      <w:pPr>
-        <w:spacing w:after="240"/>
-        <w:jc w:val="both"/>
-        <w:rPr>
-          <w:b/>
-          <w:bCs/>
-          <w:lang w:val="en-GB"/>
-        </w:rPr>
-      </w:pPr>
-    </w:p>
-    <w:p>
-      <w:pPr>
-        <w:spacing w:after="240"/>
-        <w:jc w:val="both"/>
-        <w:rPr>
-          <w:b/>
-          <w:bCs/>
-          <w:lang w:val="en-GB"/>
-        </w:rPr>
-      </w:pPr>
-    </w:p>
-    <w:p>
-      <w:pPr>
-        <w:spacing w:after="240"/>
-        <w:jc w:val="both"/>
-        <w:rPr>
-          <w:b/>
-          <w:bCs/>
-          <w:lang w:val="en-GB"/>
-        </w:rPr>
-      </w:pPr>
-    </w:p>
-    <w:p>
-      <w:pPr>
-        <w:spacing w:after="240"/>
-        <w:jc w:val="both"/>
-        <w:rPr>
-          <w:b/>
-          <w:bCs/>
-          <w:lang w:val="en-GB"/>
-        </w:rPr>
-      </w:pPr>
-    </w:p>
-    <w:p>
-      <w:pPr>
-        <w:spacing w:after="240"/>
-        <w:jc w:val="both"/>
-        <w:rPr>
-          <w:b/>
-          <w:bCs/>
-          <w:lang w:val="en-GB"/>
-        </w:rPr>
-      </w:pPr>
-    </w:p>
-    <w:p>
-      <w:pPr>
-        <w:spacing w:after="240"/>
-        <w:jc w:val="both"/>
-        <w:rPr>
-          <w:b/>
-          <w:bCs/>
-          <w:sz w:val="40"/>
-          <w:szCs w:val="40"/>
-          <w:lang w:val="en-GB"/>
-        </w:rPr>
-      </w:pPr>
-    </w:p>
-    <w:p>
-      <w:pPr>
-        <w:spacing w:after="240"/>
-        <w:jc w:val="both"/>
-        <w:rPr>
-          <w:b/>
-          <w:bCs/>
-          <w:sz w:val="40"/>
-          <w:szCs w:val="40"/>
-          <w:lang w:val="en-GB"/>
-        </w:rPr>
-      </w:pPr>
-      <w:r>
-        <w:rPr>
-          <w:b/>
-          <w:bCs/>
-          <w:sz w:val="40"/>
-          <w:szCs w:val="40"/>
-          <w:lang w:val="en-GB"/>
-        </w:rPr>
-        <w:t xml:space="preserve">6.3 </w:t>
-      </w:r>
-      <w:proofErr w:type="spellStart"/>
-      <w:r>
-        <w:rPr>
-          <w:b/>
-          <w:bCs/>
-          <w:sz w:val="40"/>
-          <w:szCs w:val="40"/>
-          <w:lang w:val="en-GB"/>
-        </w:rPr>
-        <w:t>Architektúra</w:t>
-      </w:r>
-      <w:proofErr w:type="spellEnd"/>
-      <w:r>
-        <w:rPr>
-          <w:b/>
-          <w:bCs/>
-          <w:sz w:val="40"/>
-          <w:szCs w:val="40"/>
-          <w:lang w:val="en-GB"/>
-        </w:rPr>
-        <w:t xml:space="preserve"> </w:t>
-      </w:r>
-      <w:proofErr w:type="spellStart"/>
-      <w:r>
-        <w:rPr>
-          <w:b/>
-          <w:bCs/>
-          <w:sz w:val="40"/>
-          <w:szCs w:val="40"/>
-          <w:lang w:val="en-GB"/>
-        </w:rPr>
-        <w:t>terv</w:t>
-      </w:r>
-      <w:proofErr w:type="spellEnd"/>
+        <w:t>6.3 Architektúra terv</w:t>
+      </w:r>
     </w:p>
     <w:p>
       <w:pPr>
@@ -17330,12 +16367,16 @@
           <w:numId w:val="41"/>
         </w:numPr>
         <w:rPr>
+          <w:b/>
+          <w:bCs/>
           <w:sz w:val="40"/>
           <w:szCs w:val="40"/>
         </w:rPr>
       </w:pPr>
       <w:r>
         <w:rPr>
+          <w:b/>
+          <w:bCs/>
           <w:sz w:val="40"/>
           <w:szCs w:val="40"/>
         </w:rPr>
@@ -17346,10 +16387,21 @@
       <w:pPr>
         <w:pStyle w:val="Listaszerbekezds"/>
         <w:rPr>
+          <w:b/>
+          <w:bCs/>
           <w:sz w:val="40"/>
           <w:szCs w:val="40"/>
         </w:rPr>
       </w:pPr>
+      <w:r>
+        <w:rPr>
+          <w:b/>
+          <w:bCs/>
+          <w:sz w:val="40"/>
+          <w:szCs w:val="40"/>
+        </w:rPr>
+        <w:t>7.1 Táblák</w:t>
+      </w:r>
     </w:p>
     <w:p>
       <w:r>
@@ -17373,11 +16425,9 @@
             <w:tcW w:w="3020" w:type="dxa"/>
           </w:tcPr>
           <w:p>
-            <w:proofErr w:type="spellStart"/>
             <w:r>
               <w:t>id</w:t>
             </w:r>
-            <w:proofErr w:type="spellEnd"/>
           </w:p>
         </w:tc>
         <w:tc>
@@ -17417,13 +16467,8 @@
             <w:tcW w:w="3021" w:type="dxa"/>
           </w:tcPr>
           <w:p>
-            <w:proofErr w:type="spellStart"/>
-            <w:r>
-              <w:t>varchar</w:t>
-            </w:r>
-            <w:proofErr w:type="spellEnd"/>
-            <w:r>
-              <w:t>(255)</w:t>
+            <w:r>
+              <w:t>varchar(255)</w:t>
             </w:r>
           </w:p>
         </w:tc>
@@ -17444,11 +16489,9 @@
             <w:tcW w:w="3020" w:type="dxa"/>
           </w:tcPr>
           <w:p>
-            <w:proofErr w:type="spellStart"/>
             <w:r>
               <w:t>jelszo</w:t>
             </w:r>
-            <w:proofErr w:type="spellEnd"/>
           </w:p>
         </w:tc>
         <w:tc>
@@ -17456,13 +16499,8 @@
             <w:tcW w:w="3021" w:type="dxa"/>
           </w:tcPr>
           <w:p>
-            <w:proofErr w:type="spellStart"/>
-            <w:r>
-              <w:t>varchar</w:t>
-            </w:r>
-            <w:proofErr w:type="spellEnd"/>
-            <w:r>
-              <w:t>(255)</w:t>
+            <w:r>
+              <w:t>varchar(255)</w:t>
             </w:r>
           </w:p>
         </w:tc>
@@ -17472,13 +16510,8 @@
           </w:tcPr>
           <w:p>
             <w:r>
-              <w:t xml:space="preserve">Felhasználó </w:t>
-            </w:r>
-            <w:proofErr w:type="spellStart"/>
-            <w:r>
-              <w:t>jelszava</w:t>
-            </w:r>
-            <w:proofErr w:type="spellEnd"/>
+              <w:t>Felhasználó jelszava</w:t>
+            </w:r>
           </w:p>
         </w:tc>
       </w:tr>
@@ -17488,11 +16521,9 @@
             <w:tcW w:w="3020" w:type="dxa"/>
           </w:tcPr>
           <w:p>
-            <w:proofErr w:type="spellStart"/>
             <w:r>
               <w:t>vezeteknev</w:t>
             </w:r>
-            <w:proofErr w:type="spellEnd"/>
           </w:p>
         </w:tc>
         <w:tc>
@@ -17500,13 +16531,8 @@
             <w:tcW w:w="3021" w:type="dxa"/>
           </w:tcPr>
           <w:p>
-            <w:proofErr w:type="spellStart"/>
-            <w:r>
-              <w:t>varchar</w:t>
-            </w:r>
-            <w:proofErr w:type="spellEnd"/>
-            <w:r>
-              <w:t>(100)</w:t>
+            <w:r>
+              <w:t>varchar(100)</w:t>
             </w:r>
           </w:p>
         </w:tc>
@@ -17527,11 +16553,9 @@
             <w:tcW w:w="3020" w:type="dxa"/>
           </w:tcPr>
           <w:p>
-            <w:proofErr w:type="spellStart"/>
             <w:r>
               <w:t>keresztnev</w:t>
             </w:r>
-            <w:proofErr w:type="spellEnd"/>
           </w:p>
         </w:tc>
         <w:tc>
@@ -17539,13 +16563,8 @@
             <w:tcW w:w="3021" w:type="dxa"/>
           </w:tcPr>
           <w:p>
-            <w:proofErr w:type="spellStart"/>
-            <w:r>
-              <w:t>varchar</w:t>
-            </w:r>
-            <w:proofErr w:type="spellEnd"/>
-            <w:r>
-              <w:t>(100)</w:t>
+            <w:r>
+              <w:t>varchar(100)</w:t>
             </w:r>
           </w:p>
         </w:tc>
@@ -17566,11 +16585,9 @@
             <w:tcW w:w="3020" w:type="dxa"/>
           </w:tcPr>
           <w:p>
-            <w:proofErr w:type="spellStart"/>
             <w:r>
               <w:t>letrehozas_datuma</w:t>
             </w:r>
-            <w:proofErr w:type="spellEnd"/>
           </w:p>
         </w:tc>
         <w:tc>
@@ -17578,11 +16595,9 @@
             <w:tcW w:w="3021" w:type="dxa"/>
           </w:tcPr>
           <w:p>
-            <w:proofErr w:type="spellStart"/>
             <w:r>
               <w:t>datetime</w:t>
             </w:r>
-            <w:proofErr w:type="spellEnd"/>
           </w:p>
         </w:tc>
         <w:tc>
@@ -17602,11 +16617,9 @@
             <w:tcW w:w="3020" w:type="dxa"/>
           </w:tcPr>
           <w:p>
-            <w:proofErr w:type="spellStart"/>
             <w:r>
               <w:t>frissites_datuma</w:t>
             </w:r>
-            <w:proofErr w:type="spellEnd"/>
           </w:p>
         </w:tc>
         <w:tc>
@@ -17614,11 +16627,9 @@
             <w:tcW w:w="3021" w:type="dxa"/>
           </w:tcPr>
           <w:p>
-            <w:proofErr w:type="spellStart"/>
             <w:r>
               <w:t>datetime</w:t>
             </w:r>
-            <w:proofErr w:type="spellEnd"/>
           </w:p>
         </w:tc>
         <w:tc>
@@ -17656,11 +16667,9 @@
             <w:tcW w:w="3020" w:type="dxa"/>
           </w:tcPr>
           <w:p>
-            <w:proofErr w:type="spellStart"/>
             <w:r>
               <w:t>id</w:t>
             </w:r>
-            <w:proofErr w:type="spellEnd"/>
           </w:p>
         </w:tc>
         <w:tc>
@@ -17690,11 +16699,9 @@
             <w:tcW w:w="3020" w:type="dxa"/>
           </w:tcPr>
           <w:p>
-            <w:proofErr w:type="spellStart"/>
             <w:r>
               <w:t>nev</w:t>
             </w:r>
-            <w:proofErr w:type="spellEnd"/>
           </w:p>
         </w:tc>
         <w:tc>
@@ -17702,13 +16709,8 @@
             <w:tcW w:w="3021" w:type="dxa"/>
           </w:tcPr>
           <w:p>
-            <w:proofErr w:type="spellStart"/>
-            <w:r>
-              <w:t>varchar</w:t>
-            </w:r>
-            <w:proofErr w:type="spellEnd"/>
-            <w:r>
-              <w:t>(100)</w:t>
+            <w:r>
+              <w:t>varchar(100)</w:t>
             </w:r>
           </w:p>
         </w:tc>
@@ -17729,11 +16731,9 @@
             <w:tcW w:w="3020" w:type="dxa"/>
           </w:tcPr>
           <w:p>
-            <w:proofErr w:type="spellStart"/>
             <w:r>
               <w:t>cim</w:t>
             </w:r>
-            <w:proofErr w:type="spellEnd"/>
           </w:p>
         </w:tc>
         <w:tc>
@@ -17741,13 +16741,8 @@
             <w:tcW w:w="3021" w:type="dxa"/>
           </w:tcPr>
           <w:p>
-            <w:proofErr w:type="spellStart"/>
-            <w:r>
-              <w:t>varchar</w:t>
-            </w:r>
-            <w:proofErr w:type="spellEnd"/>
-            <w:r>
-              <w:t>(255)</w:t>
+            <w:r>
+              <w:t>varchar(255)</w:t>
             </w:r>
           </w:p>
         </w:tc>
@@ -17778,13 +16773,8 @@
             <w:tcW w:w="3021" w:type="dxa"/>
           </w:tcPr>
           <w:p>
-            <w:proofErr w:type="spellStart"/>
-            <w:r>
-              <w:t>varchar</w:t>
-            </w:r>
-            <w:proofErr w:type="spellEnd"/>
-            <w:r>
-              <w:t>(20)</w:t>
+            <w:r>
+              <w:t>varchar(20)</w:t>
             </w:r>
           </w:p>
         </w:tc>
@@ -17809,11 +16799,9 @@
             <w:hideMark/>
           </w:tcPr>
           <w:p>
-            <w:proofErr w:type="spellStart"/>
             <w:r>
               <w:t>kapcsolattarto_neve</w:t>
             </w:r>
-            <w:proofErr w:type="spellEnd"/>
           </w:p>
         </w:tc>
         <w:tc>
@@ -17822,13 +16810,8 @@
             <w:hideMark/>
           </w:tcPr>
           <w:p>
-            <w:proofErr w:type="spellStart"/>
-            <w:r>
-              <w:t>varchar</w:t>
-            </w:r>
-            <w:proofErr w:type="spellEnd"/>
-            <w:r>
-              <w:t>(255)</w:t>
+            <w:r>
+              <w:t>varchar(255)</w:t>
             </w:r>
           </w:p>
         </w:tc>
@@ -17851,12 +16834,10 @@
             <w:hideMark/>
           </w:tcPr>
           <w:p>
-            <w:proofErr w:type="spellStart"/>
             <w:r>
               <w:lastRenderedPageBreak/>
               <w:t>kapcsolattarto_email</w:t>
             </w:r>
-            <w:proofErr w:type="spellEnd"/>
           </w:p>
         </w:tc>
         <w:tc>
@@ -17865,13 +16846,8 @@
             <w:hideMark/>
           </w:tcPr>
           <w:p>
-            <w:proofErr w:type="spellStart"/>
-            <w:r>
-              <w:t>varchar</w:t>
-            </w:r>
-            <w:proofErr w:type="spellEnd"/>
-            <w:r>
-              <w:t>(255)</w:t>
+            <w:r>
+              <w:t>varchar(255)</w:t>
             </w:r>
           </w:p>
         </w:tc>
@@ -17894,11 +16870,9 @@
             <w:hideMark/>
           </w:tcPr>
           <w:p>
-            <w:proofErr w:type="spellStart"/>
             <w:r>
               <w:t>kapcsolattarto_telefon</w:t>
             </w:r>
-            <w:proofErr w:type="spellEnd"/>
           </w:p>
         </w:tc>
         <w:tc>
@@ -17907,13 +16881,8 @@
             <w:hideMark/>
           </w:tcPr>
           <w:p>
-            <w:proofErr w:type="spellStart"/>
-            <w:r>
-              <w:t>varchar</w:t>
-            </w:r>
-            <w:proofErr w:type="spellEnd"/>
-            <w:r>
-              <w:t>(</w:t>
+            <w:r>
+              <w:t>varchar(</w:t>
             </w:r>
             <w:r>
               <w:t>20</w:t>
@@ -17941,11 +16910,9 @@
             <w:tcW w:w="3020" w:type="dxa"/>
           </w:tcPr>
           <w:p>
-            <w:proofErr w:type="spellStart"/>
             <w:r>
               <w:t>letrehozas_datuma</w:t>
             </w:r>
-            <w:proofErr w:type="spellEnd"/>
           </w:p>
         </w:tc>
         <w:tc>
@@ -17953,11 +16920,9 @@
             <w:tcW w:w="3021" w:type="dxa"/>
           </w:tcPr>
           <w:p>
-            <w:proofErr w:type="spellStart"/>
             <w:r>
               <w:t>datetime</w:t>
             </w:r>
-            <w:proofErr w:type="spellEnd"/>
           </w:p>
         </w:tc>
         <w:tc>
@@ -17977,11 +16942,9 @@
             <w:tcW w:w="3020" w:type="dxa"/>
           </w:tcPr>
           <w:p>
-            <w:proofErr w:type="spellStart"/>
             <w:r>
               <w:t>frissites_datuma</w:t>
             </w:r>
-            <w:proofErr w:type="spellEnd"/>
           </w:p>
         </w:tc>
         <w:tc>
@@ -17989,11 +16952,9 @@
             <w:tcW w:w="3021" w:type="dxa"/>
           </w:tcPr>
           <w:p>
-            <w:proofErr w:type="spellStart"/>
             <w:r>
               <w:t>datetime</w:t>
             </w:r>
-            <w:proofErr w:type="spellEnd"/>
           </w:p>
         </w:tc>
         <w:tc>
@@ -18031,11 +16992,9 @@
             <w:tcW w:w="3020" w:type="dxa"/>
           </w:tcPr>
           <w:p>
-            <w:proofErr w:type="spellStart"/>
             <w:r>
               <w:t>id</w:t>
             </w:r>
-            <w:proofErr w:type="spellEnd"/>
           </w:p>
         </w:tc>
         <w:tc>
@@ -18065,11 +17024,9 @@
             <w:tcW w:w="3020" w:type="dxa"/>
           </w:tcPr>
           <w:p>
-            <w:proofErr w:type="spellStart"/>
             <w:r>
               <w:t>tipus</w:t>
             </w:r>
-            <w:proofErr w:type="spellEnd"/>
           </w:p>
         </w:tc>
         <w:tc>
@@ -18077,13 +17034,8 @@
             <w:tcW w:w="3021" w:type="dxa"/>
           </w:tcPr>
           <w:p>
-            <w:proofErr w:type="spellStart"/>
-            <w:r>
-              <w:t>varchar</w:t>
-            </w:r>
-            <w:proofErr w:type="spellEnd"/>
-            <w:r>
-              <w:t>(100)</w:t>
+            <w:r>
+              <w:t>varchar(100)</w:t>
             </w:r>
           </w:p>
         </w:tc>
@@ -18104,11 +17056,9 @@
             <w:tcW w:w="3020" w:type="dxa"/>
           </w:tcPr>
           <w:p>
-            <w:proofErr w:type="spellStart"/>
             <w:r>
               <w:t>cim</w:t>
             </w:r>
-            <w:proofErr w:type="spellEnd"/>
           </w:p>
         </w:tc>
         <w:tc>
@@ -18116,13 +17066,8 @@
             <w:tcW w:w="3021" w:type="dxa"/>
           </w:tcPr>
           <w:p>
-            <w:proofErr w:type="spellStart"/>
-            <w:r>
-              <w:t>varchar</w:t>
-            </w:r>
-            <w:proofErr w:type="spellEnd"/>
-            <w:r>
-              <w:t>(255)</w:t>
+            <w:r>
+              <w:t>varchar(255)</w:t>
             </w:r>
           </w:p>
         </w:tc>
@@ -18143,11 +17088,9 @@
             <w:tcW w:w="3020" w:type="dxa"/>
           </w:tcPr>
           <w:p>
-            <w:proofErr w:type="spellStart"/>
             <w:r>
               <w:t>koordinata_szelessegi</w:t>
             </w:r>
-            <w:proofErr w:type="spellEnd"/>
           </w:p>
         </w:tc>
         <w:tc>
@@ -18155,11 +17098,9 @@
             <w:tcW w:w="3021" w:type="dxa"/>
           </w:tcPr>
           <w:p>
-            <w:proofErr w:type="spellStart"/>
             <w:r>
               <w:t>decimal</w:t>
             </w:r>
-            <w:proofErr w:type="spellEnd"/>
           </w:p>
         </w:tc>
         <w:tc>
@@ -18179,11 +17120,9 @@
             <w:tcW w:w="3020" w:type="dxa"/>
           </w:tcPr>
           <w:p>
-            <w:proofErr w:type="spellStart"/>
             <w:r>
               <w:t>koordinata_hosszusagi</w:t>
             </w:r>
-            <w:proofErr w:type="spellEnd"/>
           </w:p>
         </w:tc>
         <w:tc>
@@ -18191,11 +17130,9 @@
             <w:tcW w:w="3021" w:type="dxa"/>
           </w:tcPr>
           <w:p>
-            <w:proofErr w:type="spellStart"/>
             <w:r>
               <w:t>decimal</w:t>
             </w:r>
-            <w:proofErr w:type="spellEnd"/>
           </w:p>
         </w:tc>
         <w:tc>
@@ -18215,11 +17152,9 @@
             <w:tcW w:w="3020" w:type="dxa"/>
           </w:tcPr>
           <w:p>
-            <w:proofErr w:type="spellStart"/>
             <w:r>
               <w:t>helyszin_neve</w:t>
             </w:r>
-            <w:proofErr w:type="spellEnd"/>
           </w:p>
         </w:tc>
         <w:tc>
@@ -18227,13 +17162,8 @@
             <w:tcW w:w="3021" w:type="dxa"/>
           </w:tcPr>
           <w:p>
-            <w:proofErr w:type="spellStart"/>
-            <w:r>
-              <w:t>varchar</w:t>
-            </w:r>
-            <w:proofErr w:type="spellEnd"/>
-            <w:r>
-              <w:t>(255)</w:t>
+            <w:r>
+              <w:t>varchar(255)</w:t>
             </w:r>
           </w:p>
         </w:tc>
@@ -18254,11 +17184,9 @@
             <w:tcW w:w="3020" w:type="dxa"/>
           </w:tcPr>
           <w:p>
-            <w:proofErr w:type="spellStart"/>
             <w:r>
               <w:t>kapacitas</w:t>
             </w:r>
-            <w:proofErr w:type="spellEnd"/>
           </w:p>
         </w:tc>
         <w:tc>
@@ -18266,13 +17194,8 @@
             <w:tcW w:w="3021" w:type="dxa"/>
           </w:tcPr>
           <w:p>
-            <w:proofErr w:type="spellStart"/>
-            <w:r>
-              <w:t>varchar</w:t>
-            </w:r>
-            <w:proofErr w:type="spellEnd"/>
-            <w:r>
-              <w:t>(255)</w:t>
+            <w:r>
+              <w:t>varchar(255)</w:t>
             </w:r>
           </w:p>
         </w:tc>
@@ -18293,14 +17216,12 @@
             <w:tcW w:w="3020" w:type="dxa"/>
           </w:tcPr>
           <w:p>
-            <w:proofErr w:type="spellStart"/>
             <w:r>
               <w:t>s</w:t>
             </w:r>
             <w:r>
               <w:t>tatusz</w:t>
             </w:r>
-            <w:proofErr w:type="spellEnd"/>
           </w:p>
         </w:tc>
         <w:tc>
@@ -18308,13 +17229,8 @@
             <w:tcW w:w="3021" w:type="dxa"/>
           </w:tcPr>
           <w:p>
-            <w:proofErr w:type="spellStart"/>
-            <w:r>
-              <w:t>varchar</w:t>
-            </w:r>
-            <w:proofErr w:type="spellEnd"/>
-            <w:r>
-              <w:t>(100)</w:t>
+            <w:r>
+              <w:t>varchar(100)</w:t>
             </w:r>
           </w:p>
         </w:tc>
@@ -18335,11 +17251,9 @@
             <w:tcW w:w="3020" w:type="dxa"/>
           </w:tcPr>
           <w:p>
-            <w:proofErr w:type="spellStart"/>
             <w:r>
               <w:t>nyitvatartas</w:t>
             </w:r>
-            <w:proofErr w:type="spellEnd"/>
           </w:p>
         </w:tc>
         <w:tc>
@@ -18347,13 +17261,8 @@
             <w:tcW w:w="3021" w:type="dxa"/>
           </w:tcPr>
           <w:p>
-            <w:proofErr w:type="spellStart"/>
-            <w:r>
-              <w:t>varchar</w:t>
-            </w:r>
-            <w:proofErr w:type="spellEnd"/>
-            <w:r>
-              <w:t>(100)</w:t>
+            <w:r>
+              <w:t>varchar(100)</w:t>
             </w:r>
           </w:p>
         </w:tc>
@@ -18374,11 +17283,9 @@
             <w:tcW w:w="3020" w:type="dxa"/>
           </w:tcPr>
           <w:p>
-            <w:proofErr w:type="spellStart"/>
             <w:r>
               <w:t>partner_id</w:t>
             </w:r>
-            <w:proofErr w:type="spellEnd"/>
           </w:p>
         </w:tc>
         <w:tc>
@@ -18408,11 +17315,9 @@
             <w:tcW w:w="3020" w:type="dxa"/>
           </w:tcPr>
           <w:p>
-            <w:proofErr w:type="spellStart"/>
             <w:r>
               <w:t>letrehozas_datuma</w:t>
             </w:r>
-            <w:proofErr w:type="spellEnd"/>
           </w:p>
         </w:tc>
         <w:tc>
@@ -18420,11 +17325,9 @@
             <w:tcW w:w="3021" w:type="dxa"/>
           </w:tcPr>
           <w:p>
-            <w:proofErr w:type="spellStart"/>
             <w:r>
               <w:t>datetime</w:t>
             </w:r>
-            <w:proofErr w:type="spellEnd"/>
           </w:p>
         </w:tc>
         <w:tc>
@@ -18444,11 +17347,9 @@
             <w:tcW w:w="3020" w:type="dxa"/>
           </w:tcPr>
           <w:p>
-            <w:proofErr w:type="spellStart"/>
             <w:r>
               <w:t>frissites_datuma</w:t>
             </w:r>
-            <w:proofErr w:type="spellEnd"/>
           </w:p>
         </w:tc>
         <w:tc>
@@ -18456,11 +17357,9 @@
             <w:tcW w:w="3021" w:type="dxa"/>
           </w:tcPr>
           <w:p>
-            <w:proofErr w:type="spellStart"/>
             <w:r>
               <w:t>datetime</w:t>
             </w:r>
-            <w:proofErr w:type="spellEnd"/>
           </w:p>
         </w:tc>
         <w:tc>
@@ -18498,11 +17397,9 @@
             <w:tcW w:w="3020" w:type="dxa"/>
           </w:tcPr>
           <w:p>
-            <w:proofErr w:type="spellStart"/>
             <w:r>
               <w:t>id</w:t>
             </w:r>
-            <w:proofErr w:type="spellEnd"/>
           </w:p>
         </w:tc>
         <w:tc>
@@ -18532,7 +17429,6 @@
             <w:tcW w:w="3020" w:type="dxa"/>
           </w:tcPr>
           <w:p>
-            <w:proofErr w:type="spellStart"/>
             <w:r>
               <w:t>j</w:t>
             </w:r>
@@ -18551,7 +17447,6 @@
             <w:r>
               <w:t>neve</w:t>
             </w:r>
-            <w:proofErr w:type="spellEnd"/>
           </w:p>
         </w:tc>
         <w:tc>
@@ -18559,13 +17454,8 @@
             <w:tcW w:w="3021" w:type="dxa"/>
           </w:tcPr>
           <w:p>
-            <w:proofErr w:type="spellStart"/>
-            <w:r>
-              <w:t>varchar</w:t>
-            </w:r>
-            <w:proofErr w:type="spellEnd"/>
-            <w:r>
-              <w:t>(255)</w:t>
+            <w:r>
+              <w:t>varchar(255)</w:t>
             </w:r>
           </w:p>
         </w:tc>
@@ -18586,11 +17476,9 @@
             <w:tcW w:w="3020" w:type="dxa"/>
           </w:tcPr>
           <w:p>
-            <w:proofErr w:type="spellStart"/>
             <w:r>
               <w:t>leiras</w:t>
             </w:r>
-            <w:proofErr w:type="spellEnd"/>
           </w:p>
         </w:tc>
         <w:tc>
@@ -18598,13 +17486,8 @@
             <w:tcW w:w="3021" w:type="dxa"/>
           </w:tcPr>
           <w:p>
-            <w:proofErr w:type="spellStart"/>
-            <w:r>
-              <w:t>varchar</w:t>
-            </w:r>
-            <w:proofErr w:type="spellEnd"/>
-            <w:r>
-              <w:t>(255)</w:t>
+            <w:r>
+              <w:t>varchar(255)</w:t>
             </w:r>
           </w:p>
         </w:tc>
@@ -18643,11 +17526,9 @@
             <w:tcW w:w="3020" w:type="dxa"/>
           </w:tcPr>
           <w:p>
-            <w:proofErr w:type="spellStart"/>
             <w:r>
               <w:t>id</w:t>
             </w:r>
-            <w:proofErr w:type="spellEnd"/>
           </w:p>
         </w:tc>
         <w:tc>
@@ -18677,7 +17558,6 @@
             <w:tcW w:w="3020" w:type="dxa"/>
           </w:tcPr>
           <w:p>
-            <w:proofErr w:type="spellStart"/>
             <w:r>
               <w:t>f</w:t>
             </w:r>
@@ -18702,7 +17582,6 @@
             <w:r>
               <w:t>v</w:t>
             </w:r>
-            <w:proofErr w:type="spellEnd"/>
           </w:p>
         </w:tc>
         <w:tc>
@@ -18710,13 +17589,8 @@
             <w:tcW w:w="3021" w:type="dxa"/>
           </w:tcPr>
           <w:p>
-            <w:proofErr w:type="spellStart"/>
-            <w:r>
-              <w:t>varchar</w:t>
-            </w:r>
-            <w:proofErr w:type="spellEnd"/>
-            <w:r>
-              <w:t>(255)</w:t>
+            <w:r>
+              <w:t>varchar(255)</w:t>
             </w:r>
           </w:p>
         </w:tc>
@@ -18737,11 +17611,9 @@
             <w:tcW w:w="3020" w:type="dxa"/>
           </w:tcPr>
           <w:p>
-            <w:proofErr w:type="spellStart"/>
             <w:r>
               <w:t>jelszo</w:t>
             </w:r>
-            <w:proofErr w:type="spellEnd"/>
           </w:p>
         </w:tc>
         <w:tc>
@@ -18749,13 +17621,8 @@
             <w:tcW w:w="3021" w:type="dxa"/>
           </w:tcPr>
           <w:p>
-            <w:proofErr w:type="spellStart"/>
-            <w:r>
-              <w:t>varchar</w:t>
-            </w:r>
-            <w:proofErr w:type="spellEnd"/>
-            <w:r>
-              <w:t>(255)</w:t>
+            <w:r>
+              <w:t>varchar(255)</w:t>
             </w:r>
           </w:p>
         </w:tc>
@@ -18765,13 +17632,8 @@
           </w:tcPr>
           <w:p>
             <w:r>
-              <w:t xml:space="preserve">Rendszergazda </w:t>
-            </w:r>
-            <w:proofErr w:type="spellStart"/>
-            <w:r>
-              <w:t>jelszava</w:t>
-            </w:r>
-            <w:proofErr w:type="spellEnd"/>
+              <w:t>Rendszergazda jelszava</w:t>
+            </w:r>
           </w:p>
         </w:tc>
       </w:tr>
@@ -18781,11 +17643,9 @@
             <w:tcW w:w="3020" w:type="dxa"/>
           </w:tcPr>
           <w:p>
-            <w:proofErr w:type="spellStart"/>
             <w:r>
               <w:t>jogosultsag_id</w:t>
             </w:r>
-            <w:proofErr w:type="spellEnd"/>
           </w:p>
         </w:tc>
         <w:tc>
@@ -18837,11 +17697,9 @@
             <w:tcW w:w="3020" w:type="dxa"/>
           </w:tcPr>
           <w:p>
-            <w:proofErr w:type="spellStart"/>
             <w:r>
               <w:t>id</w:t>
             </w:r>
-            <w:proofErr w:type="spellEnd"/>
           </w:p>
         </w:tc>
         <w:tc>
@@ -18871,11 +17729,9 @@
             <w:tcW w:w="3020" w:type="dxa"/>
           </w:tcPr>
           <w:p>
-            <w:proofErr w:type="spellStart"/>
             <w:r>
               <w:t>felhasznalo_id</w:t>
             </w:r>
-            <w:proofErr w:type="spellEnd"/>
           </w:p>
         </w:tc>
         <w:tc>
@@ -18905,11 +17761,9 @@
             <w:tcW w:w="3020" w:type="dxa"/>
           </w:tcPr>
           <w:p>
-            <w:proofErr w:type="spellStart"/>
             <w:r>
               <w:t>jovahagyas_tipusa</w:t>
             </w:r>
-            <w:proofErr w:type="spellEnd"/>
           </w:p>
         </w:tc>
         <w:tc>
@@ -18917,13 +17771,8 @@
             <w:tcW w:w="3021" w:type="dxa"/>
           </w:tcPr>
           <w:p>
-            <w:proofErr w:type="spellStart"/>
-            <w:r>
-              <w:t>varchar</w:t>
-            </w:r>
-            <w:proofErr w:type="spellEnd"/>
-            <w:r>
-              <w:t>(255)</w:t>
+            <w:r>
+              <w:t>varchar(255)</w:t>
             </w:r>
           </w:p>
         </w:tc>
@@ -18944,11 +17793,9 @@
             <w:tcW w:w="3020" w:type="dxa"/>
           </w:tcPr>
           <w:p>
-            <w:proofErr w:type="spellStart"/>
             <w:r>
               <w:t>leiras</w:t>
             </w:r>
-            <w:proofErr w:type="spellEnd"/>
           </w:p>
         </w:tc>
         <w:tc>
@@ -18956,13 +17803,8 @@
             <w:tcW w:w="3021" w:type="dxa"/>
           </w:tcPr>
           <w:p>
-            <w:proofErr w:type="spellStart"/>
-            <w:r>
-              <w:t>varchar</w:t>
-            </w:r>
-            <w:proofErr w:type="spellEnd"/>
-            <w:r>
-              <w:t>(255)</w:t>
+            <w:r>
+              <w:t>varchar(255)</w:t>
             </w:r>
           </w:p>
         </w:tc>
@@ -18983,11 +17825,9 @@
             <w:tcW w:w="3020" w:type="dxa"/>
           </w:tcPr>
           <w:p>
-            <w:proofErr w:type="spellStart"/>
             <w:r>
               <w:t>jovahagyva</w:t>
             </w:r>
-            <w:proofErr w:type="spellEnd"/>
           </w:p>
         </w:tc>
         <w:tc>
@@ -18995,11 +17835,9 @@
             <w:tcW w:w="3021" w:type="dxa"/>
           </w:tcPr>
           <w:p>
-            <w:proofErr w:type="spellStart"/>
             <w:r>
               <w:t>boolean</w:t>
             </w:r>
-            <w:proofErr w:type="spellEnd"/>
           </w:p>
         </w:tc>
         <w:tc>
@@ -19037,11 +17875,9 @@
             <w:tcW w:w="3020" w:type="dxa"/>
           </w:tcPr>
           <w:p>
-            <w:proofErr w:type="spellStart"/>
             <w:r>
               <w:t>id</w:t>
             </w:r>
-            <w:proofErr w:type="spellEnd"/>
           </w:p>
         </w:tc>
         <w:tc>
@@ -19071,11 +17907,9 @@
             <w:tcW w:w="3020" w:type="dxa"/>
           </w:tcPr>
           <w:p>
-            <w:proofErr w:type="spellStart"/>
             <w:r>
               <w:t>felhasznalo_id</w:t>
             </w:r>
-            <w:proofErr w:type="spellEnd"/>
           </w:p>
         </w:tc>
         <w:tc>
@@ -19105,11 +17939,9 @@
             <w:tcW w:w="3020" w:type="dxa"/>
           </w:tcPr>
           <w:p>
-            <w:proofErr w:type="spellStart"/>
             <w:r>
               <w:t>tevekenyseg_tipusa</w:t>
             </w:r>
-            <w:proofErr w:type="spellEnd"/>
           </w:p>
         </w:tc>
         <w:tc>
@@ -19117,13 +17949,8 @@
             <w:tcW w:w="3021" w:type="dxa"/>
           </w:tcPr>
           <w:p>
-            <w:proofErr w:type="spellStart"/>
-            <w:r>
-              <w:t>varchar</w:t>
-            </w:r>
-            <w:proofErr w:type="spellEnd"/>
-            <w:r>
-              <w:t>(255)</w:t>
+            <w:r>
+              <w:t>varchar(255)</w:t>
             </w:r>
           </w:p>
         </w:tc>
@@ -19144,11 +17971,9 @@
             <w:tcW w:w="3020" w:type="dxa"/>
           </w:tcPr>
           <w:p>
-            <w:proofErr w:type="spellStart"/>
             <w:r>
               <w:t>leiras</w:t>
             </w:r>
-            <w:proofErr w:type="spellEnd"/>
           </w:p>
         </w:tc>
         <w:tc>
@@ -19156,13 +17981,8 @@
             <w:tcW w:w="3021" w:type="dxa"/>
           </w:tcPr>
           <w:p>
-            <w:proofErr w:type="spellStart"/>
-            <w:r>
-              <w:t>varchar</w:t>
-            </w:r>
-            <w:proofErr w:type="spellEnd"/>
-            <w:r>
-              <w:t>(255)</w:t>
+            <w:r>
+              <w:t>varchar(255)</w:t>
             </w:r>
           </w:p>
         </w:tc>
@@ -19183,11 +18003,9 @@
             <w:tcW w:w="3020" w:type="dxa"/>
           </w:tcPr>
           <w:p>
-            <w:proofErr w:type="spellStart"/>
             <w:r>
               <w:t>datum</w:t>
             </w:r>
-            <w:proofErr w:type="spellEnd"/>
           </w:p>
         </w:tc>
         <w:tc>
@@ -19195,11 +18013,9 @@
             <w:tcW w:w="3021" w:type="dxa"/>
           </w:tcPr>
           <w:p>
-            <w:proofErr w:type="spellStart"/>
             <w:r>
               <w:t>datetime</w:t>
             </w:r>
-            <w:proofErr w:type="spellEnd"/>
           </w:p>
         </w:tc>
         <w:tc>
@@ -19237,11 +18053,9 @@
             <w:tcW w:w="3020" w:type="dxa"/>
           </w:tcPr>
           <w:p>
-            <w:proofErr w:type="spellStart"/>
             <w:r>
               <w:t>id</w:t>
             </w:r>
-            <w:proofErr w:type="spellEnd"/>
           </w:p>
         </w:tc>
         <w:tc>
@@ -19271,11 +18085,9 @@
             <w:tcW w:w="3020" w:type="dxa"/>
           </w:tcPr>
           <w:p>
-            <w:proofErr w:type="spellStart"/>
             <w:r>
               <w:t>urites_datuma</w:t>
             </w:r>
-            <w:proofErr w:type="spellEnd"/>
           </w:p>
         </w:tc>
         <w:tc>
@@ -19283,11 +18095,9 @@
             <w:tcW w:w="3021" w:type="dxa"/>
           </w:tcPr>
           <w:p>
-            <w:proofErr w:type="spellStart"/>
             <w:r>
               <w:t>datetime</w:t>
             </w:r>
-            <w:proofErr w:type="spellEnd"/>
           </w:p>
         </w:tc>
         <w:tc>
@@ -19307,11 +18117,9 @@
             <w:tcW w:w="3020" w:type="dxa"/>
           </w:tcPr>
           <w:p>
-            <w:proofErr w:type="spellStart"/>
             <w:r>
               <w:t>hulladek_tipus</w:t>
             </w:r>
-            <w:proofErr w:type="spellEnd"/>
           </w:p>
         </w:tc>
         <w:tc>
@@ -19319,13 +18127,8 @@
             <w:tcW w:w="3021" w:type="dxa"/>
           </w:tcPr>
           <w:p>
-            <w:proofErr w:type="spellStart"/>
-            <w:r>
-              <w:t>varchar</w:t>
-            </w:r>
-            <w:proofErr w:type="spellEnd"/>
-            <w:r>
-              <w:t>(255)</w:t>
+            <w:r>
+              <w:t>varchar(255)</w:t>
             </w:r>
           </w:p>
         </w:tc>
@@ -19346,11 +18149,9 @@
             <w:tcW w:w="3020" w:type="dxa"/>
           </w:tcPr>
           <w:p>
-            <w:proofErr w:type="spellStart"/>
             <w:r>
               <w:t>mennyiseg</w:t>
             </w:r>
-            <w:proofErr w:type="spellEnd"/>
           </w:p>
         </w:tc>
         <w:tc>
@@ -19380,11 +18181,9 @@
             <w:tcW w:w="3020" w:type="dxa"/>
           </w:tcPr>
           <w:p>
-            <w:proofErr w:type="spellStart"/>
             <w:r>
               <w:t>urito_partner_id</w:t>
             </w:r>
-            <w:proofErr w:type="spellEnd"/>
           </w:p>
         </w:tc>
         <w:tc>
@@ -19414,11 +18213,9 @@
             <w:tcW w:w="3020" w:type="dxa"/>
           </w:tcPr>
           <w:p>
-            <w:proofErr w:type="spellStart"/>
             <w:r>
               <w:t>hulladekgyujto_id</w:t>
             </w:r>
-            <w:proofErr w:type="spellEnd"/>
           </w:p>
         </w:tc>
         <w:tc>
@@ -19437,15 +18234,7 @@
           </w:tcPr>
           <w:p>
             <w:r>
-              <w:t xml:space="preserve">Az </w:t>
-            </w:r>
-            <w:proofErr w:type="spellStart"/>
-            <w:r>
-              <w:t>ürítött</w:t>
-            </w:r>
-            <w:proofErr w:type="spellEnd"/>
-            <w:r>
-              <w:t xml:space="preserve"> hulladékgyűjtő sziget azonosítója</w:t>
+              <w:t>Az ürítött hulladékgyűjtő sziget azonosítója</w:t>
             </w:r>
           </w:p>
         </w:tc>
@@ -19454,9 +18243,51 @@
     <w:p/>
     <w:p>
       <w:pPr>
-        <w:jc w:val="center"/>
-        <w:rPr>
-          <w:noProof/>
+        <w:rPr>
+          <w:rFonts w:eastAsiaTheme="minorHAnsi" w:cstheme="minorHAnsi"/>
+          <w:b/>
+          <w:bCs/>
+          <w:kern w:val="2"/>
+          <w:sz w:val="40"/>
+          <w:szCs w:val="40"/>
+          <w:lang w:eastAsia="en-US"/>
+        </w:rPr>
+      </w:pPr>
+      <w:r>
+        <w:rPr>
+          <w:b/>
+          <w:bCs/>
+          <w:sz w:val="40"/>
+          <w:szCs w:val="40"/>
+        </w:rPr>
+        <w:br w:type="page"/>
+      </w:r>
+    </w:p>
+    <w:p>
+      <w:pPr>
+        <w:pStyle w:val="Listaszerbekezds"/>
+        <w:rPr>
+          <w:b/>
+          <w:bCs/>
+          <w:sz w:val="40"/>
+          <w:szCs w:val="40"/>
+        </w:rPr>
+        <w:sectPr>
+          <w:pgSz w:w="11906" w:h="16838"/>
+          <w:pgMar w:top="1417" w:right="1417" w:bottom="1417" w:left="1417" w:header="708" w:footer="708" w:gutter="0"/>
+          <w:cols w:space="708"/>
+          <w:docGrid w:linePitch="360"/>
+        </w:sectPr>
+      </w:pPr>
+    </w:p>
+    <w:p>
+      <w:pPr>
+        <w:pStyle w:val="Listaszerbekezds"/>
+        <w:rPr>
+          <w:b/>
+          <w:bCs/>
+          <w:sz w:val="40"/>
+          <w:szCs w:val="40"/>
         </w:rPr>
       </w:pPr>
       <w:r>
@@ -19465,9 +18296,17 @@
         </w:rPr>
         <w:lastRenderedPageBreak/>
         <w:drawing>
-          <wp:inline distT="0" distB="0" distL="0" distR="0" wp14:anchorId="2E8B388F" wp14:editId="07C471E6">
-            <wp:extent cx="6499860" cy="3969987"/>
+          <wp:anchor distT="0" distB="0" distL="114300" distR="114300" simplePos="0" relativeHeight="251657728" behindDoc="0" locked="0" layoutInCell="1" allowOverlap="1" wp14:anchorId="2E8B388F" wp14:editId="43BB5F8E">
+            <wp:simplePos x="0" y="0"/>
+            <wp:positionH relativeFrom="column">
+              <wp:posOffset>-33655</wp:posOffset>
+            </wp:positionH>
+            <wp:positionV relativeFrom="paragraph">
+              <wp:posOffset>518795</wp:posOffset>
+            </wp:positionV>
+            <wp:extent cx="9076055" cy="5543550"/>
             <wp:effectExtent l="0" t="0" r="0" b="0"/>
+            <wp:wrapTopAndBottom/>
             <wp:docPr id="682235874" name="Kép 1" descr="A képen diagram látható&#10;&#10;Automatikusan generált leírás"/>
             <wp:cNvGraphicFramePr>
               <a:graphicFrameLocks xmlns:a="http://schemas.openxmlformats.org/drawingml/2006/main" noChangeAspect="1"/>
@@ -19494,7 +18333,7 @@
                   <pic:spPr>
                     <a:xfrm>
                       <a:off x="0" y="0"/>
-                      <a:ext cx="6506523" cy="3974057"/>
+                      <a:ext cx="9076055" cy="5543550"/>
                     </a:xfrm>
                     <a:prstGeom prst="rect">
                       <a:avLst/>
@@ -19503,46 +18342,61 @@
                 </pic:pic>
               </a:graphicData>
             </a:graphic>
-          </wp:inline>
+            <wp14:sizeRelH relativeFrom="margin">
+              <wp14:pctWidth>0</wp14:pctWidth>
+            </wp14:sizeRelH>
+            <wp14:sizeRelV relativeFrom="margin">
+              <wp14:pctHeight>0</wp14:pctHeight>
+            </wp14:sizeRelV>
+          </wp:anchor>
         </w:drawing>
       </w:r>
-    </w:p>
-    <w:p>
-      <w:pPr>
-        <w:jc w:val="center"/>
+      <w:r>
+        <w:rPr>
+          <w:b/>
+          <w:bCs/>
+          <w:sz w:val="40"/>
+          <w:szCs w:val="40"/>
+        </w:rPr>
+        <w:t>7.2</w:t>
+      </w:r>
+      <w:r>
+        <w:rPr>
+          <w:b/>
+          <w:bCs/>
+          <w:sz w:val="40"/>
+          <w:szCs w:val="40"/>
+        </w:rPr>
+        <w:t xml:space="preserve"> Egyed-kapcsolati diagram</w:t>
+      </w:r>
+    </w:p>
+    <w:p>
+      <w:pPr>
+        <w:pStyle w:val="Listaszerbekezds"/>
+        <w:rPr>
+          <w:b/>
+          <w:bCs/>
+          <w:sz w:val="40"/>
+          <w:szCs w:val="40"/>
+        </w:rPr>
+      </w:pPr>
+      <w:r>
         <w:rPr>
           <w:noProof/>
         </w:rPr>
-      </w:pPr>
-    </w:p>
-    <w:p>
-      <w:pPr>
-        <w:jc w:val="center"/>
-        <w:rPr>
-          <w:noProof/>
-        </w:rPr>
-      </w:pPr>
-    </w:p>
-    <w:p>
-      <w:pPr>
-        <w:jc w:val="center"/>
-        <w:rPr>
-          <w:noProof/>
-        </w:rPr>
-      </w:pPr>
-    </w:p>
-    <w:p>
-      <w:pPr>
-        <w:jc w:val="center"/>
-      </w:pPr>
-      <w:r>
-        <w:rPr>
-          <w:noProof/>
-        </w:rPr>
+        <w:lastRenderedPageBreak/>
         <w:drawing>
-          <wp:inline distT="0" distB="0" distL="0" distR="0" wp14:anchorId="2DD03728" wp14:editId="06FA076C">
-            <wp:extent cx="5760720" cy="2708910"/>
+          <wp:anchor distT="0" distB="0" distL="114300" distR="114300" simplePos="0" relativeHeight="251659776" behindDoc="0" locked="0" layoutInCell="1" allowOverlap="1" wp14:anchorId="35A90B83" wp14:editId="5A73EEA6">
+            <wp:simplePos x="0" y="0"/>
+            <wp:positionH relativeFrom="column">
+              <wp:posOffset>441325</wp:posOffset>
+            </wp:positionH>
+            <wp:positionV relativeFrom="paragraph">
+              <wp:posOffset>575945</wp:posOffset>
+            </wp:positionV>
+            <wp:extent cx="7980680" cy="3752850"/>
             <wp:effectExtent l="0" t="0" r="0" b="0"/>
+            <wp:wrapTopAndBottom/>
             <wp:docPr id="36604538" name="Kép 2" descr="A képen diagram látható&#10;&#10;Automatikusan generált leírás"/>
             <wp:cNvGraphicFramePr>
               <a:graphicFrameLocks xmlns:a="http://schemas.openxmlformats.org/drawingml/2006/main" noChangeAspect="1"/>
@@ -19569,7 +18423,7 @@
                   <pic:spPr>
                     <a:xfrm>
                       <a:off x="0" y="0"/>
-                      <a:ext cx="5760720" cy="2708910"/>
+                      <a:ext cx="7980680" cy="3752850"/>
                     </a:xfrm>
                     <a:prstGeom prst="rect">
                       <a:avLst/>
@@ -19578,9 +18432,100 @@
                 </pic:pic>
               </a:graphicData>
             </a:graphic>
-          </wp:inline>
+            <wp14:sizeRelH relativeFrom="margin">
+              <wp14:pctWidth>0</wp14:pctWidth>
+            </wp14:sizeRelH>
+            <wp14:sizeRelV relativeFrom="margin">
+              <wp14:pctHeight>0</wp14:pctHeight>
+            </wp14:sizeRelV>
+          </wp:anchor>
         </w:drawing>
       </w:r>
+      <w:r>
+        <w:rPr>
+          <w:b/>
+          <w:bCs/>
+          <w:sz w:val="40"/>
+          <w:szCs w:val="40"/>
+        </w:rPr>
+        <w:t>7.2</w:t>
+      </w:r>
+      <w:r>
+        <w:rPr>
+          <w:b/>
+          <w:bCs/>
+          <w:sz w:val="40"/>
+          <w:szCs w:val="40"/>
+        </w:rPr>
+        <w:t xml:space="preserve"> Adatmodell</w:t>
+      </w:r>
+    </w:p>
+    <w:p/>
+    <w:p/>
+    <w:p>
+      <w:pPr>
+        <w:jc w:val="center"/>
+        <w:rPr>
+          <w:noProof/>
+        </w:rPr>
+      </w:pPr>
+    </w:p>
+    <w:p>
+      <w:pPr>
+        <w:pStyle w:val="Listaszerbekezds"/>
+        <w:rPr>
+          <w:b/>
+          <w:bCs/>
+          <w:sz w:val="40"/>
+          <w:szCs w:val="40"/>
+        </w:rPr>
+        <w:sectPr>
+          <w:pgSz w:w="16838" w:h="11906" w:orient="landscape"/>
+          <w:pgMar w:top="1418" w:right="1418" w:bottom="1418" w:left="1418" w:header="709" w:footer="709" w:gutter="0"/>
+          <w:cols w:space="708"/>
+          <w:docGrid w:linePitch="360"/>
+        </w:sectPr>
+      </w:pPr>
+    </w:p>
+    <w:p>
+      <w:pPr>
+        <w:rPr>
+          <w:noProof/>
+        </w:rPr>
+      </w:pPr>
+    </w:p>
+    <w:p>
+      <w:pPr>
+        <w:jc w:val="center"/>
+        <w:rPr>
+          <w:noProof/>
+        </w:rPr>
+      </w:pPr>
+      <w:r>
+        <w:rPr>
+          <w:noProof/>
+        </w:rPr>
+        <w:t xml:space="preserve">Kapcsolati háló </w:t>
+      </w:r>
+    </w:p>
+    <w:p>
+      <w:pPr>
+        <w:jc w:val="center"/>
+        <w:rPr>
+          <w:noProof/>
+        </w:rPr>
+      </w:pPr>
+      <w:r>
+        <w:rPr>
+          <w:noProof/>
+        </w:rPr>
+        <w:t>Laci</w:t>
+      </w:r>
+    </w:p>
+    <w:p>
+      <w:pPr>
+        <w:jc w:val="center"/>
+      </w:pPr>
     </w:p>
     <w:p>
       <w:pPr>

--- a/Rejtély (1).docx
+++ b/Rejtély (1).docx
@@ -75,6 +75,21 @@
     </w:p>
     <w:p>
       <w:pPr>
+        <w:keepNext/>
+        <w:keepLines/>
+        <w:spacing w:after="2321"/>
+        <w:ind w:right="37"/>
+        <w:jc w:val="center"/>
+        <w:rPr>
+          <w:rFonts w:eastAsia="Calibri" w:cstheme="minorHAnsi"/>
+          <w:b/>
+          <w:color w:val="000000"/>
+          <w:sz w:val="48"/>
+        </w:rPr>
+      </w:pPr>
+    </w:p>
+    <w:p>
+      <w:pPr>
         <w:spacing w:after="489"/>
         <w:ind w:right="2133"/>
         <w:rPr>
@@ -117,7 +132,9 @@
         <w:jc w:val="both"/>
         <w:rPr>
           <w:rFonts w:eastAsia="Calibri" w:cstheme="minorHAnsi"/>
-          <w:color w:val="000000"/>
+          <w:b/>
+          <w:color w:val="000000"/>
+          <w:sz w:val="40"/>
         </w:rPr>
       </w:pPr>
       <w:r>
@@ -126,41 +143,9 @@
           <w:color w:val="000000"/>
           <w:sz w:val="24"/>
         </w:rPr>
+        <w:lastRenderedPageBreak/>
         <w:t xml:space="preserve"> </w:t>
       </w:r>
-    </w:p>
-    <w:p>
-      <w:pPr>
-        <w:spacing w:after="0"/>
-        <w:ind w:left="24"/>
-        <w:jc w:val="both"/>
-        <w:rPr>
-          <w:rFonts w:eastAsia="Calibri" w:cstheme="minorHAnsi"/>
-          <w:color w:val="000000"/>
-        </w:rPr>
-      </w:pPr>
-      <w:r>
-        <w:rPr>
-          <w:rFonts w:eastAsia="Calibri" w:cstheme="minorHAnsi"/>
-          <w:color w:val="000000"/>
-          <w:sz w:val="24"/>
-        </w:rPr>
-        <w:t xml:space="preserve"> </w:t>
-      </w:r>
-    </w:p>
-    <w:p>
-      <w:pPr>
-        <w:keepNext/>
-        <w:keepLines/>
-        <w:spacing w:after="136"/>
-        <w:jc w:val="both"/>
-        <w:rPr>
-          <w:rFonts w:eastAsia="Calibri" w:cstheme="minorHAnsi"/>
-          <w:b/>
-          <w:color w:val="000000"/>
-          <w:sz w:val="40"/>
-        </w:rPr>
-      </w:pPr>
       <w:r>
         <w:rPr>
           <w:rFonts w:eastAsia="Calibri" w:cstheme="minorHAnsi"/>
@@ -211,7 +196,6 @@
           <w:color w:val="000000"/>
           <w:sz w:val="36"/>
         </w:rPr>
-        <w:lastRenderedPageBreak/>
         <w:t xml:space="preserve">1.1 Tagok listája </w:t>
       </w:r>
     </w:p>
@@ -695,41 +679,20 @@
         <w:jc w:val="both"/>
         <w:rPr>
           <w:rFonts w:eastAsia="Calibri" w:cstheme="minorHAnsi"/>
-          <w:color w:val="000000"/>
-        </w:rPr>
-      </w:pPr>
-      <w:r>
-        <w:rPr>
-          <w:rFonts w:eastAsia="Calibri" w:cstheme="minorHAnsi"/>
           <w:b/>
           <w:color w:val="000000"/>
           <w:sz w:val="36"/>
         </w:rPr>
-        <w:t xml:space="preserve"> </w:t>
-      </w:r>
-    </w:p>
-    <w:p>
-      <w:pPr>
-        <w:keepNext/>
-        <w:keepLines/>
-        <w:spacing w:after="218"/>
-        <w:ind w:left="-5" w:hanging="10"/>
-        <w:jc w:val="both"/>
+      </w:pPr>
+      <w:r>
         <w:rPr>
           <w:rFonts w:eastAsia="Calibri" w:cstheme="minorHAnsi"/>
           <w:b/>
           <w:color w:val="000000"/>
           <w:sz w:val="36"/>
         </w:rPr>
-      </w:pPr>
-      <w:r>
-        <w:rPr>
-          <w:rFonts w:eastAsia="Calibri" w:cstheme="minorHAnsi"/>
-          <w:b/>
-          <w:color w:val="000000"/>
-          <w:sz w:val="36"/>
-        </w:rPr>
-        <w:t xml:space="preserve">1.3 Jogok és kötelezettségek  </w:t>
+        <w:lastRenderedPageBreak/>
+        <w:t xml:space="preserve"> 1.3 Jogok és kötelezettségek  </w:t>
       </w:r>
     </w:p>
     <w:p>
@@ -769,7 +732,6 @@
           <w:color w:val="000000"/>
           <w:sz w:val="28"/>
         </w:rPr>
-        <w:lastRenderedPageBreak/>
         <w:t>A Tanár Úr és a csapat közötti kommunikáció felelőse. Ő osztja el a kapott pontokat. Fő felelőse a projekt gondtalan előrehaladásának. Jira folyamatok felügyeletét is végzi. A feladatok kiosztása is a kötelezettségei közé tartozik.</w:t>
       </w:r>
     </w:p>
@@ -790,39 +752,19 @@
         <w:jc w:val="both"/>
         <w:rPr>
           <w:rFonts w:eastAsia="Calibri" w:cstheme="minorHAnsi"/>
-          <w:color w:val="000000"/>
-        </w:rPr>
-      </w:pPr>
-      <w:r>
-        <w:rPr>
-          <w:rFonts w:eastAsia="Calibri" w:cstheme="minorHAnsi"/>
           <w:b/>
           <w:color w:val="000000"/>
           <w:sz w:val="28"/>
         </w:rPr>
-        <w:t xml:space="preserve"> </w:t>
-      </w:r>
-    </w:p>
-    <w:p>
-      <w:pPr>
-        <w:spacing w:after="154"/>
-        <w:ind w:left="-5" w:hanging="10"/>
-        <w:jc w:val="both"/>
+      </w:pPr>
+      <w:r>
         <w:rPr>
           <w:rFonts w:eastAsia="Calibri" w:cstheme="minorHAnsi"/>
           <w:b/>
           <w:color w:val="000000"/>
           <w:sz w:val="28"/>
         </w:rPr>
-      </w:pPr>
-      <w:r>
-        <w:rPr>
-          <w:rFonts w:eastAsia="Calibri" w:cstheme="minorHAnsi"/>
-          <w:b/>
-          <w:color w:val="000000"/>
-          <w:sz w:val="28"/>
-        </w:rPr>
-        <w:t xml:space="preserve">Csapattagok jogai és kötelezettségei </w:t>
+        <w:t xml:space="preserve"> Csapattagok jogai és kötelezettségei </w:t>
       </w:r>
     </w:p>
     <w:p>
@@ -1112,41 +1054,19 @@
         <w:jc w:val="both"/>
         <w:rPr>
           <w:rFonts w:eastAsia="Calibri" w:cstheme="minorHAnsi"/>
-          <w:color w:val="000000"/>
-        </w:rPr>
-      </w:pPr>
-      <w:r>
-        <w:rPr>
-          <w:rFonts w:eastAsia="Calibri" w:cstheme="minorHAnsi"/>
           <w:b/>
           <w:color w:val="000000"/>
+          <w:sz w:val="26"/>
+        </w:rPr>
+      </w:pPr>
+      <w:r>
+        <w:rPr>
+          <w:rFonts w:eastAsia="Calibri" w:cstheme="minorHAnsi"/>
+          <w:b/>
+          <w:color w:val="000000"/>
           <w:sz w:val="28"/>
         </w:rPr>
-        <w:t xml:space="preserve"> </w:t>
-      </w:r>
-    </w:p>
-    <w:p>
-      <w:pPr>
-        <w:keepNext/>
-        <w:keepLines/>
-        <w:spacing w:after="194"/>
-        <w:ind w:left="-5" w:hanging="10"/>
-        <w:jc w:val="both"/>
-        <w:rPr>
-          <w:rFonts w:eastAsia="Calibri" w:cstheme="minorHAnsi"/>
-          <w:b/>
-          <w:color w:val="000000"/>
-          <w:sz w:val="26"/>
-        </w:rPr>
-      </w:pPr>
-      <w:r>
-        <w:rPr>
-          <w:rFonts w:eastAsia="Calibri" w:cstheme="minorHAnsi"/>
-          <w:b/>
-          <w:color w:val="000000"/>
-          <w:sz w:val="28"/>
-        </w:rPr>
-        <w:t xml:space="preserve">Működési rend, általános szabályok </w:t>
+        <w:t xml:space="preserve"> Működési rend, általános szabályok </w:t>
       </w:r>
     </w:p>
     <w:p>
@@ -1299,7 +1219,9 @@
         <w:jc w:val="both"/>
         <w:rPr>
           <w:rFonts w:eastAsia="Calibri" w:cstheme="minorHAnsi"/>
-          <w:color w:val="000000"/>
+          <w:b/>
+          <w:color w:val="000000"/>
+          <w:sz w:val="36"/>
         </w:rPr>
       </w:pPr>
       <w:r>
@@ -1308,31 +1230,16 @@
           <w:color w:val="000000"/>
           <w:sz w:val="24"/>
         </w:rPr>
+        <w:lastRenderedPageBreak/>
         <w:t xml:space="preserve"> </w:t>
       </w:r>
-    </w:p>
-    <w:p>
-      <w:pPr>
-        <w:keepNext/>
-        <w:keepLines/>
-        <w:spacing w:after="195"/>
-        <w:ind w:left="-5" w:hanging="10"/>
-        <w:jc w:val="both"/>
+      <w:r>
         <w:rPr>
           <w:rFonts w:eastAsia="Calibri" w:cstheme="minorHAnsi"/>
           <w:b/>
           <w:color w:val="000000"/>
           <w:sz w:val="36"/>
         </w:rPr>
-      </w:pPr>
-      <w:r>
-        <w:rPr>
-          <w:rFonts w:eastAsia="Calibri" w:cstheme="minorHAnsi"/>
-          <w:b/>
-          <w:color w:val="000000"/>
-          <w:sz w:val="36"/>
-        </w:rPr>
-        <w:lastRenderedPageBreak/>
         <w:t xml:space="preserve">1.4 Feladatkörök </w:t>
       </w:r>
     </w:p>
@@ -4761,6 +4668,7 @@
                 <w:color w:val="000000"/>
                 <w:sz w:val="26"/>
               </w:rPr>
+              <w:lastRenderedPageBreak/>
               <w:t xml:space="preserve">Projektvezető </w:t>
             </w:r>
           </w:p>
@@ -4829,7 +4737,6 @@
                 <w:color w:val="000000"/>
                 <w:sz w:val="26"/>
               </w:rPr>
-              <w:lastRenderedPageBreak/>
               <w:t xml:space="preserve">Projektvezető-helyettes </w:t>
             </w:r>
           </w:p>
@@ -5937,16 +5844,6 @@
     </w:p>
     <w:p>
       <w:pPr>
-        <w:spacing w:after="125" w:line="265" w:lineRule="auto"/>
-        <w:jc w:val="both"/>
-        <w:rPr>
-          <w:rFonts w:eastAsia="Calibri" w:cstheme="minorHAnsi"/>
-          <w:color w:val="000000"/>
-        </w:rPr>
-      </w:pPr>
-    </w:p>
-    <w:p>
-      <w:pPr>
         <w:spacing w:after="54"/>
         <w:ind w:left="345" w:right="7113" w:hanging="360"/>
         <w:jc w:val="both"/>
@@ -6502,66 +6399,12 @@
           <w:rFonts w:cstheme="minorHAnsi"/>
         </w:rPr>
         <w:object w:dxaOrig="8750" w:dyaOrig="5413" w14:anchorId="2E7D28CA">
-          <v:rect id="rectole0000000000" o:spid="_x0000_i1025" style="width:436.5pt;height:270.75pt" o:ole="" o:preferrelative="t" stroked="f">
+          <v:rect id="rectole0000000000" o:spid="_x0000_i1025" style="width:436.5pt;height:270.5pt" o:ole="" o:preferrelative="t" stroked="f">
             <v:imagedata r:id="rId6" o:title=""/>
           </v:rect>
-          <o:OLEObject Type="Embed" ProgID="StaticMetafile" ShapeID="rectole0000000000" DrawAspect="Content" ObjectID="_1744740272" r:id="rId7"/>
+          <o:OLEObject Type="Embed" ProgID="StaticMetafile" ShapeID="rectole0000000000" DrawAspect="Content" ObjectID="_1744999574" r:id="rId7"/>
         </w:object>
       </w:r>
-    </w:p>
-    <w:p>
-      <w:pPr>
-        <w:jc w:val="both"/>
-        <w:rPr>
-          <w:rFonts w:eastAsia="Calibri" w:cstheme="minorHAnsi"/>
-          <w:color w:val="000000"/>
-        </w:rPr>
-      </w:pPr>
-    </w:p>
-    <w:p>
-      <w:pPr>
-        <w:jc w:val="both"/>
-        <w:rPr>
-          <w:rFonts w:eastAsia="Calibri" w:cstheme="minorHAnsi"/>
-          <w:color w:val="000000"/>
-        </w:rPr>
-      </w:pPr>
-    </w:p>
-    <w:p>
-      <w:pPr>
-        <w:jc w:val="both"/>
-        <w:rPr>
-          <w:rFonts w:eastAsia="Calibri" w:cstheme="minorHAnsi"/>
-          <w:color w:val="000000"/>
-        </w:rPr>
-      </w:pPr>
-    </w:p>
-    <w:p>
-      <w:pPr>
-        <w:jc w:val="both"/>
-        <w:rPr>
-          <w:rFonts w:eastAsia="Calibri" w:cstheme="minorHAnsi"/>
-          <w:color w:val="000000"/>
-        </w:rPr>
-      </w:pPr>
-    </w:p>
-    <w:p>
-      <w:pPr>
-        <w:jc w:val="both"/>
-        <w:rPr>
-          <w:rFonts w:eastAsia="Calibri" w:cstheme="minorHAnsi"/>
-          <w:color w:val="000000"/>
-        </w:rPr>
-      </w:pPr>
-    </w:p>
-    <w:p>
-      <w:pPr>
-        <w:jc w:val="both"/>
-        <w:rPr>
-          <w:rFonts w:eastAsia="Calibri" w:cstheme="minorHAnsi"/>
-          <w:color w:val="000000"/>
-        </w:rPr>
-      </w:pPr>
     </w:p>
     <w:p>
       <w:pPr>
@@ -6655,7 +6498,6 @@
           <w:color w:val="000000"/>
           <w:sz w:val="40"/>
         </w:rPr>
-        <w:lastRenderedPageBreak/>
         <w:t>2.2 Működés bemutatása az új rendszer bevezetése előtt</w:t>
       </w:r>
     </w:p>
@@ -6681,10 +6523,10 @@
           <w:rFonts w:cstheme="minorHAnsi"/>
         </w:rPr>
         <w:object w:dxaOrig="6621" w:dyaOrig="11743" w14:anchorId="1292971E">
-          <v:rect id="rectole0000000001" o:spid="_x0000_i1026" style="width:330.75pt;height:587.25pt" o:ole="" o:preferrelative="t" stroked="f">
+          <v:rect id="rectole0000000001" o:spid="_x0000_i1026" style="width:330.5pt;height:587pt" o:ole="" o:preferrelative="t" stroked="f">
             <v:imagedata r:id="rId8" o:title=""/>
           </v:rect>
-          <o:OLEObject Type="Embed" ProgID="StaticMetafile" ShapeID="rectole0000000001" DrawAspect="Content" ObjectID="_1744740273" r:id="rId9"/>
+          <o:OLEObject Type="Embed" ProgID="StaticMetafile" ShapeID="rectole0000000001" DrawAspect="Content" ObjectID="_1744999575" r:id="rId9"/>
         </w:object>
       </w:r>
     </w:p>
@@ -6711,8 +6553,15 @@
           <w:rFonts w:eastAsia="Calibri" w:cstheme="minorHAnsi"/>
           <w:sz w:val="24"/>
         </w:rPr>
+        <w:t xml:space="preserve">Sokszor probléma szelektív és egyéb hulladékgyűjtéssel az, hogy nem lehet tudni, hogy hol lehet éppen lerakni az adott hulladékot. Ez lehet akár amiatt, hogy nincs elég információ arról, merre találhatóak a lerakóhelyek. Viszont lehetséges az is, hogy a lerakóhely tele van, és ekkor vagy az így is telepakolt lerakóhely mellé lerakják az emberek a szemetet a földre, vagy újra kell kezdeniük keresgélni egy másik lerakóhelyet. Valamint a legrosszabb esetben a </w:t>
+      </w:r>
+      <w:r>
+        <w:rPr>
+          <w:rFonts w:eastAsia="Calibri" w:cstheme="minorHAnsi"/>
+          <w:sz w:val="24"/>
+        </w:rPr>
         <w:lastRenderedPageBreak/>
-        <w:t>Sokszor probléma szelektív és egyéb hulladékgyűjtéssel az, hogy nem lehet tudni, hogy hol lehet éppen lerakni az adott hulladékot. Ez lehet akár amiatt, hogy nincs elég információ arról, merre találhatóak a lerakóhelyek. Viszont lehetséges az is, hogy a lerakóhely tele van, és ekkor vagy az így is telepakolt lerakóhely mellé lerakják az emberek a szemetet a földre, vagy újra kell kezdeniük keresgélni egy másik lerakóhelyet. Valamint a legrosszabb esetben a lerakóhely helyett egy, másik illegális helyen teszik le a szemetet, ami nem csak tilos, de jelentős környezetszennyezés is.</w:t>
+        <w:t>lerakóhely helyett egy, másik illegális helyen teszik le a szemetet, ami nem csak tilos, de jelentős környezetszennyezés is.</w:t>
       </w:r>
     </w:p>
     <w:p>
@@ -9224,7 +9073,6 @@
           <w:color w:val="000000"/>
           <w:sz w:val="40"/>
         </w:rPr>
-        <w:lastRenderedPageBreak/>
         <w:t>3.2 Stakeholder-ek meghatározása</w:t>
       </w:r>
     </w:p>
@@ -9414,7 +9262,7 @@
           <v:rect id="rectole0000000002" o:spid="_x0000_i1027" style="width:436.5pt;height:241.5pt" o:ole="" o:preferrelative="t" stroked="f">
             <v:imagedata r:id="rId10" o:title=""/>
           </v:rect>
-          <o:OLEObject Type="Embed" ProgID="StaticMetafile" ShapeID="rectole0000000002" DrawAspect="Content" ObjectID="_1744740274" r:id="rId11"/>
+          <o:OLEObject Type="Embed" ProgID="StaticMetafile" ShapeID="rectole0000000002" DrawAspect="Content" ObjectID="_1744999576" r:id="rId11"/>
         </w:object>
       </w:r>
     </w:p>
@@ -9563,10 +9411,10 @@
           <w:rFonts w:cstheme="minorHAnsi"/>
         </w:rPr>
         <w:object w:dxaOrig="8917" w:dyaOrig="14566" w14:anchorId="73D2FF22">
-          <v:rect id="rectole0000000003" o:spid="_x0000_i1028" style="width:445.5pt;height:728.25pt" o:ole="" o:preferrelative="t" stroked="f">
+          <v:rect id="rectole0000000003" o:spid="_x0000_i1028" style="width:445.5pt;height:728.5pt" o:ole="" o:preferrelative="t" stroked="f">
             <v:imagedata r:id="rId12" o:title=""/>
           </v:rect>
-          <o:OLEObject Type="Embed" ProgID="StaticMetafile" ShapeID="rectole0000000003" DrawAspect="Content" ObjectID="_1744740275" r:id="rId13"/>
+          <o:OLEObject Type="Embed" ProgID="StaticMetafile" ShapeID="rectole0000000003" DrawAspect="Content" ObjectID="_1744999577" r:id="rId13"/>
         </w:object>
       </w:r>
     </w:p>
@@ -9607,10 +9455,10 @@
           <w:rFonts w:cstheme="minorHAnsi"/>
         </w:rPr>
         <w:object w:dxaOrig="8750" w:dyaOrig="4487" w14:anchorId="0092AC1F">
-          <v:rect id="rectole0000000004" o:spid="_x0000_i1029" style="width:436.5pt;height:224.25pt" o:ole="" o:preferrelative="t" stroked="f">
+          <v:rect id="rectole0000000004" o:spid="_x0000_i1029" style="width:436.5pt;height:224.5pt" o:ole="" o:preferrelative="t" stroked="f">
             <v:imagedata r:id="rId14" o:title=""/>
           </v:rect>
-          <o:OLEObject Type="Embed" ProgID="StaticMetafile" ShapeID="rectole0000000004" DrawAspect="Content" ObjectID="_1744740276" r:id="rId15"/>
+          <o:OLEObject Type="Embed" ProgID="StaticMetafile" ShapeID="rectole0000000004" DrawAspect="Content" ObjectID="_1744999578" r:id="rId15"/>
         </w:object>
       </w:r>
     </w:p>
@@ -9694,7 +9542,7 @@
           <v:rect id="rectole0000000005" o:spid="_x0000_i1030" style="width:436.5pt;height:186pt" o:ole="" o:preferrelative="t" stroked="f">
             <v:imagedata r:id="rId16" o:title=""/>
           </v:rect>
-          <o:OLEObject Type="Embed" ProgID="StaticMetafile" ShapeID="rectole0000000005" DrawAspect="Content" ObjectID="_1744740277" r:id="rId17"/>
+          <o:OLEObject Type="Embed" ProgID="StaticMetafile" ShapeID="rectole0000000005" DrawAspect="Content" ObjectID="_1744999579" r:id="rId17"/>
         </w:object>
       </w:r>
     </w:p>
@@ -11131,10 +10979,10 @@
           <w:rFonts w:cstheme="minorHAnsi"/>
         </w:rPr>
         <w:object w:dxaOrig="7940" w:dyaOrig="13443" w14:anchorId="37C8E7A8">
-          <v:rect id="rectole0000000012" o:spid="_x0000_i1031" style="width:396.75pt;height:671.25pt" o:ole="" o:preferrelative="t" stroked="f">
+          <v:rect id="rectole0000000012" o:spid="_x0000_i1031" style="width:396.5pt;height:671.5pt" o:ole="" o:preferrelative="t" stroked="f">
             <v:imagedata r:id="rId22" o:title=""/>
           </v:rect>
-          <o:OLEObject Type="Embed" ProgID="StaticMetafile" ShapeID="rectole0000000012" DrawAspect="Content" ObjectID="_1744740278" r:id="rId23"/>
+          <o:OLEObject Type="Embed" ProgID="StaticMetafile" ShapeID="rectole0000000012" DrawAspect="Content" ObjectID="_1744999580" r:id="rId23"/>
         </w:object>
       </w:r>
     </w:p>
@@ -12445,14 +12293,8 @@
           <w:numId w:val="36"/>
         </w:numPr>
         <w:spacing w:after="160" w:line="256" w:lineRule="auto"/>
-        <w:rPr>
-          <w:lang w:val="en-GB"/>
-        </w:rPr>
-      </w:pPr>
-      <w:r>
-        <w:rPr>
-          <w:lang w:val="en-GB"/>
-        </w:rPr>
+      </w:pPr>
+      <w:r>
         <w:t>Rendelkezésre állás</w:t>
       </w:r>
     </w:p>
@@ -12464,14 +12306,8 @@
           <w:numId w:val="36"/>
         </w:numPr>
         <w:spacing w:after="160" w:line="256" w:lineRule="auto"/>
-        <w:rPr>
-          <w:lang w:val="en-GB"/>
-        </w:rPr>
-      </w:pPr>
-      <w:r>
-        <w:rPr>
-          <w:lang w:val="en-GB"/>
-        </w:rPr>
+      </w:pPr>
+      <w:r>
         <w:t>Időszakok kezelése. Kritikus időszakban egyedi működés</w:t>
       </w:r>
     </w:p>
@@ -12483,14 +12319,8 @@
           <w:numId w:val="36"/>
         </w:numPr>
         <w:spacing w:after="160" w:line="256" w:lineRule="auto"/>
-        <w:rPr>
-          <w:lang w:val="en-GB"/>
-        </w:rPr>
-      </w:pPr>
-      <w:r>
-        <w:rPr>
-          <w:lang w:val="en-GB"/>
-        </w:rPr>
+      </w:pPr>
+      <w:r>
         <w:t>Milyen rendszerfelügyelet van?</w:t>
       </w:r>
     </w:p>
@@ -12502,14 +12332,8 @@
           <w:numId w:val="36"/>
         </w:numPr>
         <w:spacing w:after="160" w:line="256" w:lineRule="auto"/>
-        <w:rPr>
-          <w:lang w:val="en-GB"/>
-        </w:rPr>
-      </w:pPr>
-      <w:r>
-        <w:rPr>
-          <w:lang w:val="en-GB"/>
-        </w:rPr>
+      </w:pPr>
+      <w:r>
         <w:t>MTBF</w:t>
       </w:r>
     </w:p>
@@ -12521,14 +12345,8 @@
           <w:numId w:val="36"/>
         </w:numPr>
         <w:spacing w:after="160" w:line="256" w:lineRule="auto"/>
-        <w:rPr>
-          <w:lang w:val="en-GB"/>
-        </w:rPr>
-      </w:pPr>
-      <w:r>
-        <w:rPr>
-          <w:lang w:val="en-GB"/>
-        </w:rPr>
+      </w:pPr>
+      <w:r>
         <w:t>MTTR</w:t>
       </w:r>
     </w:p>
@@ -12540,14 +12358,8 @@
           <w:numId w:val="36"/>
         </w:numPr>
         <w:spacing w:after="160" w:line="256" w:lineRule="auto"/>
-        <w:rPr>
-          <w:lang w:val="en-GB"/>
-        </w:rPr>
-      </w:pPr>
-      <w:r>
-        <w:rPr>
-          <w:lang w:val="en-GB"/>
-        </w:rPr>
+      </w:pPr>
+      <w:r>
         <w:t>Rendelkezésre állás mennyi?</w:t>
       </w:r>
     </w:p>
@@ -12559,14 +12371,8 @@
           <w:numId w:val="36"/>
         </w:numPr>
         <w:spacing w:after="160" w:line="256" w:lineRule="auto"/>
-        <w:rPr>
-          <w:lang w:val="en-GB"/>
-        </w:rPr>
-      </w:pPr>
-      <w:r>
-        <w:rPr>
-          <w:lang w:val="en-GB"/>
-        </w:rPr>
+      </w:pPr>
+      <w:r>
         <w:t>Milyen a karbantarthatósága a rendszernek</w:t>
       </w:r>
     </w:p>
@@ -12575,7 +12381,6 @@
         <w:jc w:val="both"/>
         <w:rPr>
           <w:rFonts w:cstheme="minorHAnsi"/>
-          <w:lang w:val="en-GB"/>
         </w:rPr>
       </w:pPr>
     </w:p>
@@ -12584,27 +12389,23 @@
         <w:jc w:val="both"/>
         <w:rPr>
           <w:rFonts w:cstheme="minorHAnsi"/>
-          <w:lang w:val="en-GB"/>
         </w:rPr>
       </w:pPr>
       <w:r>
         <w:rPr>
           <w:rFonts w:cstheme="minorHAnsi"/>
-          <w:lang w:val="en-GB"/>
         </w:rPr>
         <w:t>Mivel az alkalmazásunk önállóan fut, így minden esetben rendelkezésre áll azon felhasználók számára, akik rendelkeznek a megfelelő elvárásokkal, mint például internetes elérés, GPS. Az alkalmazással kapcsolatos hibákra így nem nagyon lehet számítani. Ahhoz, hogy valóban biztonsásos legyen a rendszer és ne lépjenek fel gondok, ahhoz a fejlesztőknek és a tesztelőknek kell biztosra menniük, hogy semmiféle hiba nem léphet fel (ilyen lehet például adatbázis kezelés esetén SQL-injection elleni védelem, vagy felhasználó által elgépelés/elütés esetén ne lépjen fel probléma).</w:t>
       </w:r>
       <w:r>
         <w:rPr>
           <w:rFonts w:cstheme="minorHAnsi"/>
-          <w:lang w:val="en-GB"/>
         </w:rPr>
         <w:br/>
       </w:r>
       <w:r>
         <w:rPr>
           <w:rFonts w:cstheme="minorHAnsi"/>
-          <w:lang w:val="en-GB"/>
         </w:rPr>
         <w:br/>
         <w:t>Ha bármiféle gond lépne fel a rendszerben, azt a felhasználók jelezni tudják vagy az alkalmazáson belül, a “hiba bejelentés” fül alatt, vagy pedig közvetlenül üzenetet tudnak küldeni a fejlesztőknek (lehet ez email-en keresztül vagy bármely elérhető közösségi oldalon). Emellett ugyanígy tudnak jelezni az alkalmazást használó szemétgyűjtő cégek, akik aktívan használják az alkalmazást.</w:t>
@@ -12615,13 +12416,11 @@
         <w:jc w:val="both"/>
         <w:rPr>
           <w:rFonts w:cstheme="minorHAnsi"/>
-          <w:lang w:val="en-GB"/>
         </w:rPr>
       </w:pPr>
       <w:r>
         <w:rPr>
           <w:rFonts w:cstheme="minorHAnsi"/>
-          <w:lang w:val="en-GB"/>
         </w:rPr>
         <w:t>A rendszert az adminok nem felügyelik aktívan.</w:t>
       </w:r>
@@ -12630,13 +12429,11 @@
       <w:pPr>
         <w:rPr>
           <w:rFonts w:cstheme="minorHAnsi"/>
-          <w:lang w:val="en-GB"/>
         </w:rPr>
       </w:pPr>
       <w:r>
         <w:rPr>
           <w:rFonts w:cstheme="minorHAnsi"/>
-          <w:lang w:val="en-GB"/>
         </w:rPr>
         <w:t>MTBF, MTTR: mivel nagyrészt önálló működésű rendszerről van szó, így a meghibásodások közötti átlagos eltelt idő nagy, hiszen nagyon kevés meghibásodásra lehet számítani, emellett ezeket a hibákat a bejelentés után minél előbb megpróbálják a fejlesztők kijavítani (amely lehet pár óra, de akár lehet pár nap vagy hét is, a hiba jellegétől függően), így ugyanaz a fajta meghibásodás már nem fog többször előfordulni a javítás után, ezért idővel egyre kevesebb meghibásodásra lehet számítani.</w:t>
       </w:r>
@@ -12645,13 +12442,11 @@
       <w:pPr>
         <w:rPr>
           <w:rFonts w:cstheme="minorHAnsi"/>
-          <w:lang w:val="de-DE"/>
         </w:rPr>
       </w:pPr>
       <w:r>
         <w:rPr>
           <w:rFonts w:cstheme="minorHAnsi"/>
-          <w:lang w:val="de-DE"/>
         </w:rPr>
         <w:t>A rendszer minden nap minden órájában rendelkezésre áll.</w:t>
       </w:r>
@@ -12660,13 +12455,11 @@
       <w:pPr>
         <w:rPr>
           <w:rFonts w:cstheme="minorHAnsi"/>
-          <w:lang w:val="de-DE"/>
         </w:rPr>
       </w:pPr>
       <w:r>
         <w:rPr>
           <w:rFonts w:cstheme="minorHAnsi"/>
-          <w:lang w:val="de-DE"/>
         </w:rPr>
         <w:lastRenderedPageBreak/>
         <w:t xml:space="preserve">A rendszer jól karbantartható, hiszen kevés meghibásodásra lehet számítani, amelyek idővel pedig ki is lesznek javítva. </w:t>
@@ -12676,7 +12469,6 @@
       <w:pPr>
         <w:rPr>
           <w:rFonts w:cstheme="minorHAnsi"/>
-          <w:lang w:val="de-DE"/>
         </w:rPr>
       </w:pPr>
     </w:p>
@@ -13344,13 +13136,7 @@
     </w:p>
     <w:p>
       <w:r>
-        <w:t>Egy mobil alkalmazás tervezési feladatai 500e-5Mioft költségből elvégezhetőek</w:t>
-      </w:r>
-      <w:r>
-        <w:t xml:space="preserve"> az arteries.hu felmérései szerint</w:t>
-      </w:r>
-      <w:r>
-        <w:t>. Ez a költségtétel a projekt (nagyságrendileg) 20%-a. A szoftver fejlesztés további 2Mio-20Mioft költségű átlagosan nálunk. Ehhez kapcsolódik 10-40% QA</w:t>
+        <w:t>Egy mobil alkalmazás tervezési feladatai 500e-5Mioft költségből elvégezhetőek az arteries.hu felmérései szerint. Ez a költségtétel a projekt (nagyságrendileg) 20%-a. A szoftver fejlesztés további 2Mio-20Mioft költségű átlagosan nálunk. Ehhez kapcsolódik 10-40% QA</w:t>
       </w:r>
       <w:r>
         <w:t xml:space="preserve"> (minőségbiztosítás)</w:t>
@@ -13368,10 +13154,7 @@
         </w:numPr>
       </w:pPr>
       <w:r>
-        <w:t xml:space="preserve">A projektmenedzsment (azon belül a vezető) </w:t>
-      </w:r>
-      <w:r>
-        <w:t>rendszerezi az igényeket, az ügyféllel priorizálja a feladatokat, szervezi a mindennapok rutinját, kommunikációs csomópont a szereplők között, és általában nagy szerepe van</w:t>
+        <w:t>A projektmenedzsment (azon belül a vezető) rendszerezi az igényeket, az ügyféllel priorizálja a feladatokat, szervezi a mindennapok rutinját, kommunikációs csomópont a szereplők között, és általában nagy szerepe van</w:t>
       </w:r>
     </w:p>
     <w:p>
@@ -13395,10 +13178,7 @@
         </w:numPr>
       </w:pPr>
       <w:r>
-        <w:t>a diagramban foglalt összegek</w:t>
-      </w:r>
-      <w:r>
-        <w:t xml:space="preserve"> </w:t>
+        <w:t xml:space="preserve">a diagramban foglalt összegek </w:t>
       </w:r>
       <w:r>
         <w:rPr>
@@ -13412,108 +13192,66 @@
           <w:b/>
           <w:bCs/>
         </w:rPr>
-        <w:t>2 080</w:t>
+        <w:t xml:space="preserve">2 080 000 </w:t>
       </w:r>
       <w:r>
         <w:rPr>
           <w:b/>
           <w:bCs/>
         </w:rPr>
-        <w:t> </w:t>
+        <w:t>Ft</w:t>
+      </w:r>
+      <w:r>
+        <w:t xml:space="preserve">-ot jelent, ha pályakezdő, esetleg diploma nélküli munkaerőben gondolkodunk. A </w:t>
       </w:r>
       <w:r>
         <w:rPr>
           <w:b/>
           <w:bCs/>
         </w:rPr>
-        <w:t>000</w:t>
+        <w:t>rendelkezésre álló összeg: 2.000.000 F</w:t>
       </w:r>
       <w:r>
         <w:rPr>
           <w:b/>
           <w:bCs/>
         </w:rPr>
-        <w:t xml:space="preserve"> </w:t>
+        <w:t>t</w:t>
+      </w:r>
+      <w:r>
+        <w:t xml:space="preserve">. Az első évben negatív bevétellel számolunk, hiszen az első évben a </w:t>
       </w:r>
       <w:r>
         <w:rPr>
           <w:b/>
           <w:bCs/>
         </w:rPr>
-        <w:t>Ft</w:t>
-      </w:r>
-      <w:r>
-        <w:t xml:space="preserve">-ot jelent, ha pályakezdő, esetleg diploma nélküli munkaerőben gondolkodunk. A </w:t>
+        <w:t xml:space="preserve">várható bevétel </w:t>
       </w:r>
       <w:r>
         <w:rPr>
           <w:b/>
           <w:bCs/>
         </w:rPr>
-        <w:t>rendelkezésre álló összeg: 2.000.000 F</w:t>
+        <w:lastRenderedPageBreak/>
+        <w:t>11.000.000 Ft</w:t>
+      </w:r>
+      <w:r>
+        <w:t xml:space="preserve"> körül fog alakulni, és az </w:t>
       </w:r>
       <w:r>
         <w:rPr>
           <w:b/>
           <w:bCs/>
         </w:rPr>
-        <w:t>t</w:t>
-      </w:r>
-      <w:r>
-        <w:t xml:space="preserve">. Az első évben negatív bevétellel számolunk, hiszen az első évben a </w:t>
+        <w:t xml:space="preserve">éves kiadások </w:t>
       </w:r>
       <w:r>
         <w:rPr>
           <w:b/>
           <w:bCs/>
         </w:rPr>
-        <w:t xml:space="preserve">várható bevétel </w:t>
-      </w:r>
-      <w:r>
-        <w:rPr>
-          <w:b/>
-          <w:bCs/>
-        </w:rPr>
-        <w:lastRenderedPageBreak/>
-        <w:t>11.000.000 Ft</w:t>
-      </w:r>
-      <w:r>
-        <w:t xml:space="preserve"> körül fog alakulni, és az </w:t>
-      </w:r>
-      <w:r>
-        <w:rPr>
-          <w:b/>
-          <w:bCs/>
-        </w:rPr>
-        <w:t xml:space="preserve">éves kiadások </w:t>
-      </w:r>
-      <w:r>
-        <w:rPr>
-          <w:b/>
-          <w:bCs/>
-        </w:rPr>
-        <w:t>21 795</w:t>
-      </w:r>
-      <w:r>
-        <w:rPr>
-          <w:b/>
-          <w:bCs/>
-        </w:rPr>
-        <w:t> </w:t>
-      </w:r>
-      <w:r>
-        <w:rPr>
-          <w:b/>
-          <w:bCs/>
-        </w:rPr>
-        <w:t>845</w:t>
-      </w:r>
-      <w:r>
-        <w:rPr>
-          <w:b/>
-          <w:bCs/>
-        </w:rPr>
-        <w:t xml:space="preserve"> </w:t>
+        <w:t xml:space="preserve">21 795 845 </w:t>
       </w:r>
       <w:r>
         <w:rPr>
@@ -14512,35 +14250,12 @@
           <w:color w:val="000000" w:themeColor="text1"/>
         </w:rPr>
       </w:pPr>
-    </w:p>
-    <w:p>
-      <w:pPr>
+      <w:r>
         <w:rPr>
           <w:rFonts w:cstheme="minorHAnsi"/>
           <w:color w:val="000000" w:themeColor="text1"/>
         </w:rPr>
-      </w:pPr>
-    </w:p>
-    <w:p>
-      <w:pPr>
-        <w:rPr>
-          <w:rFonts w:cstheme="minorHAnsi"/>
-          <w:color w:val="000000" w:themeColor="text1"/>
-        </w:rPr>
-      </w:pPr>
-    </w:p>
-    <w:p>
-      <w:pPr>
-        <w:rPr>
-          <w:rFonts w:cstheme="minorHAnsi"/>
-          <w:color w:val="000000" w:themeColor="text1"/>
-        </w:rPr>
-      </w:pPr>
-      <w:r>
-        <w:rPr>
-          <w:rFonts w:cstheme="minorHAnsi"/>
-          <w:color w:val="000000" w:themeColor="text1"/>
-        </w:rPr>
+        <w:lastRenderedPageBreak/>
         <w:t>További évek átlagos kiadásai ezek alapján</w:t>
       </w:r>
     </w:p>
@@ -14868,7 +14583,6 @@
       <w:pPr>
         <w:rPr>
           <w:rFonts w:cstheme="minorHAnsi"/>
-          <w:lang w:val="en-GB"/>
         </w:rPr>
       </w:pPr>
     </w:p>
@@ -14876,7 +14590,6 @@
       <w:pPr>
         <w:rPr>
           <w:rFonts w:cstheme="minorHAnsi"/>
-          <w:lang w:val="en-GB"/>
         </w:rPr>
       </w:pPr>
     </w:p>
@@ -15562,7 +15275,7 @@
           <w:noProof/>
         </w:rPr>
         <w:drawing>
-          <wp:anchor distT="0" distB="0" distL="114300" distR="114300" simplePos="0" relativeHeight="251659264" behindDoc="0" locked="0" layoutInCell="1" allowOverlap="1" wp14:anchorId="0F7B2139" wp14:editId="7FD01E4E">
+          <wp:anchor distT="0" distB="0" distL="114300" distR="114300" simplePos="0" relativeHeight="251651584" behindDoc="0" locked="0" layoutInCell="1" allowOverlap="1" wp14:anchorId="0F7B2139" wp14:editId="7FD01E4E">
             <wp:simplePos x="0" y="0"/>
             <wp:positionH relativeFrom="margin">
               <wp:align>center</wp:align>
@@ -15610,14 +15323,12 @@
               <w:rPr>
                 <w:sz w:val="24"/>
                 <w:szCs w:val="24"/>
-                <w:lang w:val="en-GB"/>
               </w:rPr>
             </w:pPr>
             <w:r>
               <w:rPr>
                 <w:sz w:val="24"/>
                 <w:szCs w:val="24"/>
-                <w:lang w:val="en-GB"/>
               </w:rPr>
               <w:t>Bevétel formája</w:t>
             </w:r>
@@ -15633,14 +15344,12 @@
               <w:rPr>
                 <w:sz w:val="24"/>
                 <w:szCs w:val="24"/>
-                <w:lang w:val="en-GB"/>
               </w:rPr>
             </w:pPr>
             <w:r>
               <w:rPr>
                 <w:sz w:val="24"/>
                 <w:szCs w:val="24"/>
-                <w:lang w:val="en-GB"/>
               </w:rPr>
               <w:t>Várható bevétel</w:t>
             </w:r>
@@ -15656,15 +15365,7 @@
             <w:tcW w:w="2689" w:type="dxa"/>
           </w:tcPr>
           <w:p>
-            <w:pPr>
-              <w:rPr>
-                <w:lang w:val="en-GB"/>
-              </w:rPr>
-            </w:pPr>
-            <w:r>
-              <w:rPr>
-                <w:lang w:val="en-GB"/>
-              </w:rPr>
+            <w:r>
               <w:t>Hirdetések</w:t>
             </w:r>
           </w:p>
@@ -15676,14 +15377,8 @@
           <w:p>
             <w:pPr>
               <w:jc w:val="right"/>
-              <w:rPr>
-                <w:lang w:val="en-GB"/>
-              </w:rPr>
             </w:pPr>
             <w:r>
-              <w:rPr>
-                <w:lang w:val="en-GB"/>
-              </w:rPr>
               <w:t>5 000 000 Ft</w:t>
             </w:r>
           </w:p>
@@ -15698,15 +15393,7 @@
             <w:tcW w:w="2689" w:type="dxa"/>
           </w:tcPr>
           <w:p>
-            <w:pPr>
-              <w:rPr>
-                <w:lang w:val="en-GB"/>
-              </w:rPr>
-            </w:pPr>
-            <w:r>
-              <w:rPr>
-                <w:lang w:val="en-GB"/>
-              </w:rPr>
+            <w:r>
               <w:t>Partnerség</w:t>
             </w:r>
           </w:p>
@@ -15718,14 +15405,8 @@
           <w:p>
             <w:pPr>
               <w:jc w:val="right"/>
-              <w:rPr>
-                <w:lang w:val="en-GB"/>
-              </w:rPr>
             </w:pPr>
             <w:r>
-              <w:rPr>
-                <w:lang w:val="en-GB"/>
-              </w:rPr>
               <w:t>5 000 000 Ft</w:t>
             </w:r>
           </w:p>
@@ -15740,15 +15421,7 @@
             <w:tcW w:w="2689" w:type="dxa"/>
           </w:tcPr>
           <w:p>
-            <w:pPr>
-              <w:rPr>
-                <w:lang w:val="en-GB"/>
-              </w:rPr>
-            </w:pPr>
-            <w:r>
-              <w:rPr>
-                <w:lang w:val="en-GB"/>
-              </w:rPr>
+            <w:r>
               <w:t>Hirdetés mentes prémium</w:t>
             </w:r>
           </w:p>
@@ -15760,20 +15433,11 @@
           <w:p>
             <w:pPr>
               <w:jc w:val="right"/>
-              <w:rPr>
-                <w:lang w:val="en-GB"/>
-              </w:rPr>
             </w:pPr>
             <w:r>
-              <w:rPr>
-                <w:lang w:val="en-GB"/>
-              </w:rPr>
               <w:t>1 0</w:t>
             </w:r>
             <w:r>
-              <w:rPr>
-                <w:lang w:val="en-GB"/>
-              </w:rPr>
               <w:t>00 000 Ft</w:t>
             </w:r>
           </w:p>
@@ -15786,15 +15450,7 @@
       </w:r>
     </w:p>
     <w:p>
-      <w:pPr>
-        <w:rPr>
-          <w:lang w:val="en-GB"/>
-        </w:rPr>
-      </w:pPr>
-      <w:r>
-        <w:rPr>
-          <w:lang w:val="en-GB"/>
-        </w:rPr>
+      <w:r>
         <w:t>Applikáció bevételi forrásai:</w:t>
       </w:r>
     </w:p>
@@ -15807,47 +15463,14 @@
         </w:numPr>
         <w:spacing w:after="160" w:line="259" w:lineRule="auto"/>
         <w:jc w:val="both"/>
-        <w:rPr>
-          <w:lang w:val="en-GB"/>
-        </w:rPr>
-      </w:pPr>
-      <w:r>
-        <w:rPr>
-          <w:lang w:val="en-GB"/>
-        </w:rPr>
-        <w:t xml:space="preserve">Hirdetések: </w:t>
-      </w:r>
-      <w:r>
-        <w:rPr>
-          <w:lang w:val="en-GB"/>
-        </w:rPr>
-        <w:t>Ingyenes applikációt tervezünk, így egyik fontos bevételi forrásunk az</w:t>
-      </w:r>
-      <w:r>
-        <w:rPr>
-          <w:lang w:val="en-GB"/>
-        </w:rPr>
-        <w:t xml:space="preserve"> alkalmazás fenntartásához az</w:t>
-      </w:r>
-      <w:r>
-        <w:rPr>
-          <w:lang w:val="en-GB"/>
-        </w:rPr>
-        <w:t xml:space="preserve"> alkamazáson belüli hirdetések és reklámok</w:t>
-      </w:r>
-      <w:r>
-        <w:rPr>
-          <w:lang w:val="en-GB"/>
-        </w:rPr>
-        <w:t>, melyek különböző fajtái is megtalálhatóak, mint például felugró reklám (amelyet a felhasználóknak csak be kell zárniuk), vagy a képernyő alján/tetején megtalálható szalaghirdetés</w:t>
+      </w:pPr>
+      <w:r>
+        <w:t>Hirdetések: Ingyenes applikációt tervezünk, így egyik fontos bevételi forrásunk az alkalmazás fenntartásához az alkamazáson belüli hirdetések és reklámok, melyek különböző fajtái is megtalálhatóak, mint például felugró reklám (amelyet a felhasználóknak csak be kell zárniuk), vagy a képernyő alján/tetején megtalálható szalaghirdetés</w:t>
       </w:r>
     </w:p>
     <w:p>
       <w:pPr>
         <w:pStyle w:val="Listaszerbekezds"/>
-        <w:rPr>
-          <w:lang w:val="en-GB"/>
-        </w:rPr>
       </w:pPr>
     </w:p>
     <w:p>
@@ -15859,23 +15482,14 @@
         </w:numPr>
         <w:spacing w:after="240" w:line="259" w:lineRule="auto"/>
         <w:jc w:val="both"/>
-        <w:rPr>
-          <w:lang w:val="en-GB"/>
-        </w:rPr>
-      </w:pPr>
-      <w:r>
-        <w:rPr>
-          <w:lang w:val="en-GB"/>
-        </w:rPr>
+      </w:pPr>
+      <w:r>
         <w:t>Partnerség: Mivel a szelektív hulladékgyűjtés egyben egy közös cél is, ezért partnerségeket kötöttünk helyi önkormányzatokkal és más hulladékgyűjtéssel foglalkozó vállalkozásokkal is, amely így a legfontosabb bevételi forrásunk lett</w:t>
       </w:r>
     </w:p>
     <w:p>
       <w:pPr>
         <w:pStyle w:val="Listaszerbekezds"/>
-        <w:rPr>
-          <w:lang w:val="en-GB"/>
-        </w:rPr>
       </w:pPr>
     </w:p>
     <w:p>
@@ -15887,41 +15501,26 @@
         </w:numPr>
         <w:spacing w:after="240" w:line="259" w:lineRule="auto"/>
         <w:jc w:val="both"/>
-        <w:rPr>
-          <w:lang w:val="en-GB"/>
-        </w:rPr>
-      </w:pPr>
-      <w:r>
-        <w:rPr>
-          <w:lang w:val="en-GB"/>
-        </w:rPr>
+      </w:pPr>
+      <w:r>
         <w:t>Hirdetés mentes premium: Ez lényegében egy egyszerű formája annak, hogy a felhasználók tudják támogatni az alkalmazásunkat és a célunkat, amiért cserébe hirdetés mentességet ajánlunk, mely egyben jobbá teszi a felhasználói élményt is</w:t>
       </w:r>
     </w:p>
     <w:p>
       <w:pPr>
         <w:pStyle w:val="Listaszerbekezds"/>
-        <w:rPr>
-          <w:lang w:val="en-GB"/>
-        </w:rPr>
       </w:pPr>
     </w:p>
     <w:p>
       <w:pPr>
         <w:spacing w:after="240"/>
         <w:jc w:val="both"/>
-        <w:rPr>
-          <w:lang w:val="en-GB"/>
-        </w:rPr>
       </w:pPr>
     </w:p>
     <w:p>
       <w:pPr>
         <w:spacing w:after="240"/>
         <w:jc w:val="both"/>
-        <w:rPr>
-          <w:lang w:val="en-GB"/>
-        </w:rPr>
       </w:pPr>
     </w:p>
     <w:p>
@@ -15933,7 +15532,6 @@
           <w:bCs/>
           <w:sz w:val="40"/>
           <w:szCs w:val="40"/>
-          <w:lang w:val="en-GB"/>
         </w:rPr>
       </w:pPr>
       <w:r>
@@ -15942,217 +15540,211 @@
           <w:bCs/>
           <w:sz w:val="40"/>
           <w:szCs w:val="40"/>
-          <w:lang w:val="en-GB"/>
         </w:rPr>
         <w:lastRenderedPageBreak/>
-        <w:t xml:space="preserve">6. </w:t>
-      </w:r>
-      <w:r>
+        <w:t>6. Technikai specifikáció</w:t>
+      </w:r>
+    </w:p>
+    <w:p>
+      <w:pPr>
+        <w:spacing w:after="240"/>
+        <w:jc w:val="both"/>
         <w:rPr>
           <w:b/>
           <w:bCs/>
           <w:sz w:val="40"/>
           <w:szCs w:val="40"/>
-          <w:lang w:val="en-GB"/>
-        </w:rPr>
-        <w:t>Technikai specifikáció</w:t>
-      </w:r>
-    </w:p>
-    <w:p>
-      <w:pPr>
-        <w:spacing w:after="240"/>
-        <w:jc w:val="both"/>
+        </w:rPr>
+      </w:pPr>
+      <w:r>
         <w:rPr>
           <w:b/>
           <w:bCs/>
           <w:sz w:val="40"/>
           <w:szCs w:val="40"/>
-          <w:lang w:val="en-GB"/>
-        </w:rPr>
-      </w:pPr>
-      <w:r>
+        </w:rPr>
+        <w:t xml:space="preserve">6.1 Platform </w:t>
+      </w:r>
+    </w:p>
+    <w:p>
+      <w:pPr>
+        <w:spacing w:after="240"/>
+        <w:ind w:firstLine="708"/>
+        <w:jc w:val="both"/>
+        <w:rPr>
+          <w:b/>
+          <w:bCs/>
+        </w:rPr>
+      </w:pPr>
+      <w:r>
+        <w:t>A rendszerünk egy mobilos alkalmazásként fog futni a jellegéből adódóan, hiszen a felhasználóknak egy térképhez hasonló módon mutatja a szemétgyűjtő pontokat, ahova ha eljutnak, be tudják jelölni a gyűjtőhelyek telítettségét, így lényegében a felhasználóknak mindenképp el kell érnie a rendszert, bárhol is vannak. A rendszer egyaránt elérhető a Google Play Store-ban az Android alapú, és az App Store-ban az iOS alapú operációs rendszerekhez, hiszen ez a két legelterjedtebb felület a hétköznapi felhasználók között.</w:t>
+      </w:r>
+    </w:p>
+    <w:p>
+      <w:pPr>
         <w:rPr>
           <w:b/>
           <w:bCs/>
           <w:sz w:val="40"/>
           <w:szCs w:val="40"/>
-          <w:lang w:val="en-GB"/>
-        </w:rPr>
-        <w:t xml:space="preserve">6.1 Platform </w:t>
-      </w:r>
-    </w:p>
-    <w:p>
-      <w:pPr>
-        <w:spacing w:after="240"/>
-        <w:ind w:firstLine="708"/>
-        <w:jc w:val="both"/>
-        <w:rPr>
-          <w:b/>
-          <w:bCs/>
-          <w:lang w:val="en-GB"/>
-        </w:rPr>
-      </w:pPr>
-      <w:r>
-        <w:rPr>
-          <w:lang w:val="en-GB"/>
-        </w:rPr>
-        <w:t>A rendszerünk egy mobilos alkalmazásként fog futni a jellegéből adódóan, hiszen a felhasználóknak egy térképhez hasonló módon mutatja a szemétgyűjtő pontokat, ahova ha eljutnak, be tudják jelölni a gyűjtőhelyek telítettségét, így lényegében a felhasználóknak mindenképp el kell érnie a rendszert, bárhol is vannak. A rendszer egyaránt elérhető a Google Play Store-ban az Android alapú, és az App Store-ban az iOS alapú operációs rendszerekhez, hiszen ez a két legelterjedtebb felület a hétköznapi felhasználók között.</w:t>
-      </w:r>
-    </w:p>
-    <w:p>
-      <w:pPr>
+        </w:rPr>
+      </w:pPr>
+      <w:r>
         <w:rPr>
           <w:b/>
           <w:bCs/>
           <w:sz w:val="40"/>
           <w:szCs w:val="40"/>
         </w:rPr>
-      </w:pPr>
-      <w:r>
+        <w:t>6.2 Fejlesztési eszközök</w:t>
+      </w:r>
+    </w:p>
+    <w:p>
+      <w:pPr>
+        <w:ind w:firstLine="708"/>
+        <w:jc w:val="both"/>
+      </w:pPr>
+      <w:r>
+        <w:t>Mivel a projektünk egy mobil alkalmazás. Így fejlesztési eszköznek a React Native-ot választottuk. Ez egy nyílt forráskódú keretrendszer, amely lehetővé teszi a mobilalkalmazások fejlesztését a React JavaScript könyvtár segítségével. A React Native előnye, hogy a fejlesztőknek csak egyszer kell megírniuk a kódjukat, és aztán a keretrendszer által támogatott összes platformokra (Android, iOS, stb.) fordíthatók.</w:t>
+      </w:r>
+    </w:p>
+    <w:p>
+      <w:pPr>
+        <w:ind w:firstLine="708"/>
+        <w:jc w:val="both"/>
+      </w:pPr>
+      <w:r>
+        <w:t>Az alkalmazások React Native-ben írt kódja gyorsabb és egyszerűbb, mint ha külön-külön kellene írniuk az Android és az iOS verziókat. A React Native azonban nem csak egyszerűsíti a kód írását, hanem a fejlesztőknek lehetőséget ad arra, hogy platform specifikus funkciókat is hozzáadjanak az alkalmazáshoz.</w:t>
+      </w:r>
+    </w:p>
+    <w:p>
+      <w:pPr>
+        <w:ind w:firstLine="708"/>
+        <w:jc w:val="both"/>
+      </w:pPr>
+      <w:r>
+        <w:t>A React Native könyvtárak és eszközök széles választékát kínálja, amelyek egyszerűsítik a fejlesztők munkáját. Ilyne például az Expo, amely egy olyan eszköz, amely segít a React Native fejlesztőknek az alkalmazásaik tesztelésében és hibakeresésében.</w:t>
+      </w:r>
+    </w:p>
+    <w:p>
+      <w:pPr>
+        <w:ind w:firstLine="708"/>
+        <w:jc w:val="both"/>
+      </w:pPr>
+      <w:r>
+        <w:t>A React Native további előnye az, hogy könnyen integrálható más külső könyvtárakkal, például a Reduxszal, amely egy állapotkezelő rendszer a React Native-hez. A Redux segítségével a fejlesztők könnyedén kezelhetik az alkalmazásuk állapotát és biztosítani tudják az alkalmazásnak a megfelelő adatfolyamot.</w:t>
+      </w:r>
+    </w:p>
+    <w:p>
+      <w:pPr>
+        <w:ind w:firstLine="708"/>
+        <w:jc w:val="both"/>
+      </w:pPr>
+      <w:r>
+        <w:t>Összességében a React Native egy hatékony keretrendszer az alkalmazásfejlesztéshez, amely lehetővé teszi a gyorsabb és egyszerűbb alkalmazásfejlesztést a React könyvtár segítségével, azok számára, akik az Android és az iOS platformokra egyaránt szeretnének alkalmazásokat készíteni.</w:t>
+      </w:r>
+    </w:p>
+    <w:p>
+      <w:pPr>
+        <w:ind w:firstLine="708"/>
+        <w:jc w:val="both"/>
+      </w:pPr>
+      <w:r>
+        <w:t xml:space="preserve">A forráskódunk verziókezeléséhez a GitHub-ot fogjuk használni. </w:t>
+      </w:r>
+    </w:p>
+    <w:p>
+      <w:pPr>
+        <w:spacing w:after="240"/>
+        <w:jc w:val="both"/>
+        <w:rPr>
+          <w:b/>
+          <w:bCs/>
+        </w:rPr>
+      </w:pPr>
+    </w:p>
+    <w:p>
+      <w:pPr>
+        <w:spacing w:after="240"/>
+        <w:jc w:val="both"/>
+        <w:rPr>
+          <w:b/>
+          <w:bCs/>
+        </w:rPr>
+      </w:pPr>
+    </w:p>
+    <w:p>
+      <w:pPr>
+        <w:spacing w:after="240"/>
+        <w:jc w:val="both"/>
+        <w:rPr>
+          <w:b/>
+          <w:bCs/>
+        </w:rPr>
+      </w:pPr>
+    </w:p>
+    <w:p>
+      <w:pPr>
+        <w:spacing w:after="240"/>
+        <w:jc w:val="both"/>
+        <w:rPr>
+          <w:b/>
+          <w:bCs/>
+        </w:rPr>
+      </w:pPr>
+    </w:p>
+    <w:p>
+      <w:pPr>
+        <w:spacing w:after="240"/>
+        <w:jc w:val="both"/>
+        <w:rPr>
+          <w:b/>
+          <w:bCs/>
+        </w:rPr>
+      </w:pPr>
+    </w:p>
+    <w:p>
+      <w:pPr>
+        <w:spacing w:after="240"/>
+        <w:jc w:val="both"/>
+        <w:rPr>
+          <w:b/>
+          <w:bCs/>
+        </w:rPr>
+      </w:pPr>
+    </w:p>
+    <w:p>
+      <w:pPr>
+        <w:spacing w:after="240"/>
+        <w:jc w:val="both"/>
         <w:rPr>
           <w:b/>
           <w:bCs/>
           <w:sz w:val="40"/>
           <w:szCs w:val="40"/>
-          <w:lang w:val="en-GB"/>
-        </w:rPr>
-        <w:t xml:space="preserve">6.2 </w:t>
-      </w:r>
-      <w:r>
+        </w:rPr>
+      </w:pPr>
+    </w:p>
+    <w:p>
+      <w:pPr>
+        <w:spacing w:after="240"/>
+        <w:jc w:val="both"/>
         <w:rPr>
           <w:b/>
           <w:bCs/>
           <w:sz w:val="40"/>
           <w:szCs w:val="40"/>
         </w:rPr>
-        <w:t>Fejlesztési eszközök</w:t>
-      </w:r>
-    </w:p>
-    <w:p>
-      <w:pPr>
-        <w:ind w:firstLine="708"/>
-        <w:jc w:val="both"/>
-      </w:pPr>
-      <w:r>
-        <w:t>Mivel a projektünk egy mobil alkalmazás. Így fejlesztési eszköznek a React Native-ot választottuk. Ez egy nyílt forráskódú keretrendszer, amely lehetővé teszi a mobilalkalmazások fejlesztését a React JavaScript könyvtár segítségével. A React Native előnye, hogy a fejlesztőknek csak egyszer kell megírniuk a kódjukat, és aztán a keretrendszer által támogatott összes platformokra (Android, iOS, stb.) fordíthatók.</w:t>
-      </w:r>
-    </w:p>
-    <w:p>
-      <w:pPr>
-        <w:ind w:firstLine="708"/>
-        <w:jc w:val="both"/>
-      </w:pPr>
-      <w:r>
-        <w:t>Az alkalmazások React Native-ben írt kódja gyorsabb és egyszerűbb, mint ha külön-külön kellene írniuk az Android és az iOS verziókat. A React Native azonban nem csak egyszerűsíti a kód írását, hanem a fejlesztőknek lehetőséget ad arra, hogy platform specifikus funkciókat is hozzáadjanak az alkalmazáshoz.</w:t>
-      </w:r>
-    </w:p>
-    <w:p>
-      <w:pPr>
-        <w:ind w:firstLine="708"/>
-        <w:jc w:val="both"/>
-      </w:pPr>
-      <w:r>
-        <w:t>A React Native könyvtárak és eszközök széles választékát kínálja, amelyek egyszerűsítik a fejlesztők munkáját. Ilyne például az Expo, amely egy olyan eszköz, amely segít a React Native fejlesztőknek az alkalmazásaik tesztelésében és hibakeresésében.</w:t>
-      </w:r>
-    </w:p>
-    <w:p>
-      <w:pPr>
-        <w:ind w:firstLine="708"/>
-        <w:jc w:val="both"/>
-      </w:pPr>
-      <w:r>
-        <w:t>A React Native további előnye az, hogy könnyen integrálható más külső könyvtárakkal, például a Reduxszal, amely egy állapotkezelő rendszer a React Native-hez. A Redux segítségével a fejlesztők könnyedén kezelhetik az alkalmazásuk állapotát és biztosítani tudják az alkalmazásnak a megfelelő adatfolyamot.</w:t>
-      </w:r>
-    </w:p>
-    <w:p>
-      <w:pPr>
-        <w:ind w:firstLine="708"/>
-        <w:jc w:val="both"/>
-      </w:pPr>
-      <w:r>
-        <w:t>Összességében a React Native egy hatékony keretrendszer az alkalmazásfejlesztéshez, amely lehetővé teszi a gyorsabb és egyszerűbb alkalmazásfejlesztést a React könyvtár segítségével, azok számára, akik az Android és az iOS platformokra egyaránt szeretnének alkalmazásokat készíteni.</w:t>
-      </w:r>
-    </w:p>
-    <w:p>
-      <w:pPr>
-        <w:ind w:firstLine="708"/>
-        <w:jc w:val="both"/>
-      </w:pPr>
-      <w:r>
-        <w:t xml:space="preserve">A forráskódunk verziókezeléséhez a GitHub-ot fogjuk használni. </w:t>
-      </w:r>
-    </w:p>
-    <w:p>
-      <w:pPr>
-        <w:spacing w:after="240"/>
-        <w:jc w:val="both"/>
-        <w:rPr>
-          <w:b/>
-          <w:bCs/>
-        </w:rPr>
-      </w:pPr>
-    </w:p>
-    <w:p>
-      <w:pPr>
-        <w:spacing w:after="240"/>
-        <w:jc w:val="both"/>
-        <w:rPr>
-          <w:b/>
-          <w:bCs/>
-        </w:rPr>
-      </w:pPr>
-    </w:p>
-    <w:p>
-      <w:pPr>
-        <w:spacing w:after="240"/>
-        <w:jc w:val="both"/>
-        <w:rPr>
-          <w:b/>
-          <w:bCs/>
-        </w:rPr>
-      </w:pPr>
-    </w:p>
-    <w:p>
-      <w:pPr>
-        <w:spacing w:after="240"/>
-        <w:jc w:val="both"/>
-        <w:rPr>
-          <w:b/>
-          <w:bCs/>
-        </w:rPr>
-      </w:pPr>
-    </w:p>
-    <w:p>
-      <w:pPr>
-        <w:spacing w:after="240"/>
-        <w:jc w:val="both"/>
-        <w:rPr>
-          <w:b/>
-          <w:bCs/>
-        </w:rPr>
-      </w:pPr>
-    </w:p>
-    <w:p>
-      <w:pPr>
-        <w:spacing w:after="240"/>
-        <w:jc w:val="both"/>
-        <w:rPr>
-          <w:b/>
-          <w:bCs/>
-        </w:rPr>
-      </w:pPr>
-    </w:p>
-    <w:p>
-      <w:pPr>
-        <w:spacing w:after="240"/>
-        <w:jc w:val="both"/>
+      </w:pPr>
+      <w:r>
         <w:rPr>
           <w:b/>
           <w:bCs/>
           <w:sz w:val="40"/>
           <w:szCs w:val="40"/>
         </w:rPr>
-      </w:pPr>
+        <w:t>6.3 Architektúra terv</w:t>
+      </w:r>
     </w:p>
     <w:p>
       <w:pPr>
@@ -16161,30 +15753,6 @@
         <w:rPr>
           <w:b/>
           <w:bCs/>
-          <w:sz w:val="40"/>
-          <w:szCs w:val="40"/>
-          <w:lang w:val="en-GB"/>
-        </w:rPr>
-      </w:pPr>
-      <w:r>
-        <w:rPr>
-          <w:b/>
-          <w:bCs/>
-          <w:sz w:val="40"/>
-          <w:szCs w:val="40"/>
-          <w:lang w:val="en-GB"/>
-        </w:rPr>
-        <w:t>6.3 Architektúra terv</w:t>
-      </w:r>
-    </w:p>
-    <w:p>
-      <w:pPr>
-        <w:spacing w:after="240"/>
-        <w:jc w:val="both"/>
-        <w:rPr>
-          <w:b/>
-          <w:bCs/>
-          <w:lang w:val="en-GB"/>
         </w:rPr>
       </w:pPr>
       <w:r>
@@ -16882,13 +16450,7 @@
           </w:tcPr>
           <w:p>
             <w:r>
-              <w:t>varchar(</w:t>
-            </w:r>
-            <w:r>
-              <w:t>20</w:t>
-            </w:r>
-            <w:r>
-              <w:t>)</w:t>
+              <w:t>varchar(20)</w:t>
             </w:r>
           </w:p>
         </w:tc>
@@ -17217,10 +16779,7 @@
           </w:tcPr>
           <w:p>
             <w:r>
-              <w:t>s</w:t>
-            </w:r>
-            <w:r>
-              <w:t>tatusz</w:t>
+              <w:t>statusz</w:t>
             </w:r>
           </w:p>
         </w:tc>
@@ -17430,22 +16989,7 @@
           </w:tcPr>
           <w:p>
             <w:r>
-              <w:t>j</w:t>
-            </w:r>
-            <w:r>
-              <w:t>ogosults</w:t>
-            </w:r>
-            <w:r>
-              <w:t>a</w:t>
-            </w:r>
-            <w:r>
-              <w:t>g</w:t>
-            </w:r>
-            <w:r>
-              <w:t>_</w:t>
-            </w:r>
-            <w:r>
-              <w:t>neve</w:t>
+              <w:t>jogosultsag_neve</w:t>
             </w:r>
           </w:p>
         </w:tc>
@@ -17559,28 +17103,7 @@
           </w:tcPr>
           <w:p>
             <w:r>
-              <w:t>f</w:t>
-            </w:r>
-            <w:r>
-              <w:t>elhaszn</w:t>
-            </w:r>
-            <w:r>
-              <w:t>a</w:t>
-            </w:r>
-            <w:r>
-              <w:t>l</w:t>
-            </w:r>
-            <w:r>
-              <w:t>o</w:t>
-            </w:r>
-            <w:r>
-              <w:t>n</w:t>
-            </w:r>
-            <w:r>
-              <w:t>e</w:t>
-            </w:r>
-            <w:r>
-              <w:t>v</w:t>
+              <w:t>felhasznalonev</w:t>
             </w:r>
           </w:p>
         </w:tc>
@@ -18296,7 +17819,7 @@
         </w:rPr>
         <w:lastRenderedPageBreak/>
         <w:drawing>
-          <wp:anchor distT="0" distB="0" distL="114300" distR="114300" simplePos="0" relativeHeight="251657728" behindDoc="0" locked="0" layoutInCell="1" allowOverlap="1" wp14:anchorId="2E8B388F" wp14:editId="43BB5F8E">
+          <wp:anchor distT="0" distB="0" distL="114300" distR="114300" simplePos="0" relativeHeight="251650560" behindDoc="0" locked="0" layoutInCell="1" allowOverlap="1" wp14:anchorId="2E8B388F" wp14:editId="43BB5F8E">
             <wp:simplePos x="0" y="0"/>
             <wp:positionH relativeFrom="column">
               <wp:posOffset>-33655</wp:posOffset>
@@ -18358,27 +17881,18 @@
           <w:sz w:val="40"/>
           <w:szCs w:val="40"/>
         </w:rPr>
-        <w:t>7.2</w:t>
-      </w:r>
-      <w:r>
+        <w:t>7.2 Egyed-kapcsolati diagram</w:t>
+      </w:r>
+    </w:p>
+    <w:p>
+      <w:pPr>
+        <w:pStyle w:val="Listaszerbekezds"/>
         <w:rPr>
           <w:b/>
           <w:bCs/>
           <w:sz w:val="40"/>
           <w:szCs w:val="40"/>
         </w:rPr>
-        <w:t xml:space="preserve"> Egyed-kapcsolati diagram</w:t>
-      </w:r>
-    </w:p>
-    <w:p>
-      <w:pPr>
-        <w:pStyle w:val="Listaszerbekezds"/>
-        <w:rPr>
-          <w:b/>
-          <w:bCs/>
-          <w:sz w:val="40"/>
-          <w:szCs w:val="40"/>
-        </w:rPr>
       </w:pPr>
       <w:r>
         <w:rPr>
@@ -18386,7 +17900,7 @@
         </w:rPr>
         <w:lastRenderedPageBreak/>
         <w:drawing>
-          <wp:anchor distT="0" distB="0" distL="114300" distR="114300" simplePos="0" relativeHeight="251659776" behindDoc="0" locked="0" layoutInCell="1" allowOverlap="1" wp14:anchorId="35A90B83" wp14:editId="5A73EEA6">
+          <wp:anchor distT="0" distB="0" distL="114300" distR="114300" simplePos="0" relativeHeight="251652608" behindDoc="0" locked="0" layoutInCell="1" allowOverlap="1" wp14:anchorId="35A90B83" wp14:editId="5A73EEA6">
             <wp:simplePos x="0" y="0"/>
             <wp:positionH relativeFrom="column">
               <wp:posOffset>441325</wp:posOffset>
@@ -18448,7 +17962,7 @@
           <w:sz w:val="40"/>
           <w:szCs w:val="40"/>
         </w:rPr>
-        <w:t>7.2</w:t>
+        <w:t>7.</w:t>
       </w:r>
       <w:r>
         <w:rPr>
@@ -18457,6 +17971,15 @@
           <w:sz w:val="40"/>
           <w:szCs w:val="40"/>
         </w:rPr>
+        <w:t>3</w:t>
+      </w:r>
+      <w:r>
+        <w:rPr>
+          <w:b/>
+          <w:bCs/>
+          <w:sz w:val="40"/>
+          <w:szCs w:val="40"/>
+        </w:rPr>
         <w:t xml:space="preserve"> Adatmodell</w:t>
       </w:r>
     </w:p>
@@ -18472,7 +17995,16 @@
     </w:p>
     <w:p>
       <w:pPr>
-        <w:pStyle w:val="Listaszerbekezds"/>
+        <w:rPr>
+          <w:b/>
+          <w:bCs/>
+          <w:sz w:val="40"/>
+          <w:szCs w:val="40"/>
+        </w:rPr>
+      </w:pPr>
+    </w:p>
+    <w:p>
+      <w:pPr>
         <w:rPr>
           <w:b/>
           <w:bCs/>
@@ -18490,77 +18022,552 @@
     <w:p>
       <w:pPr>
         <w:rPr>
+          <w:rFonts w:eastAsiaTheme="minorHAnsi" w:cstheme="minorHAnsi"/>
+          <w:b/>
+          <w:bCs/>
+          <w:kern w:val="2"/>
+          <w:sz w:val="40"/>
+          <w:szCs w:val="40"/>
+          <w:lang w:eastAsia="en-US"/>
+        </w:rPr>
+      </w:pPr>
+      <w:r>
+        <w:rPr>
+          <w:rFonts w:eastAsiaTheme="minorHAnsi" w:cstheme="minorHAnsi"/>
+          <w:b/>
+          <w:bCs/>
+          <w:kern w:val="2"/>
+          <w:sz w:val="40"/>
+          <w:szCs w:val="40"/>
+          <w:lang w:eastAsia="en-US"/>
+        </w:rPr>
+        <w:lastRenderedPageBreak/>
+        <w:t>7.4 Diagrammok szöveges ismertetése</w:t>
+      </w:r>
+    </w:p>
+    <w:p>
+      <w:pPr>
+        <w:rPr>
+          <w:rFonts w:eastAsiaTheme="minorHAnsi" w:cstheme="minorHAnsi"/>
+          <w:b/>
+          <w:bCs/>
+          <w:kern w:val="2"/>
+          <w:sz w:val="40"/>
+          <w:szCs w:val="40"/>
+          <w:lang w:eastAsia="en-US"/>
+        </w:rPr>
+      </w:pPr>
+      <w:r>
+        <w:rPr>
+          <w:rFonts w:eastAsiaTheme="minorHAnsi" w:cstheme="minorHAnsi"/>
+          <w:b/>
+          <w:bCs/>
+          <w:kern w:val="2"/>
+          <w:sz w:val="40"/>
+          <w:szCs w:val="40"/>
+          <w:lang w:eastAsia="en-US"/>
+        </w:rPr>
+        <w:t>7.4.1. EK-diagram</w:t>
+      </w:r>
+    </w:p>
+    <w:p>
+      <w:pPr>
+        <w:jc w:val="both"/>
+      </w:pPr>
+      <w:r>
+        <w:t>Az egyed-kapcsolati diagram egyik oldalán találhatóak magával a hulladékgyűjtéssel kapcsolatos, a másik oldalán pedig a felhasználókkal kapcsolatos egyedtípusok, mind ezek el vannak látva id a megkülönböztetés érdekében.</w:t>
+      </w:r>
+    </w:p>
+    <w:p>
+      <w:pPr>
+        <w:jc w:val="both"/>
+      </w:pPr>
+      <w:r>
+        <w:t xml:space="preserve">A Partnerek egyedtípus, amely magába foglalja a szemét szállító cégeket és azokkal kapcsolatos információkat, elsőnek a hulladékgyűjtőkkel áll több-a-többhöz kapcsolatban. Ezeket a hulladékgyűjtőket a különböző partnerek </w:t>
+      </w:r>
+      <w:r>
+        <w:rPr>
+          <w:b/>
+          <w:bCs/>
+        </w:rPr>
+        <w:t>kezeli</w:t>
+      </w:r>
+      <w:r>
+        <w:t xml:space="preserve">k, mivel ezek alapján látják a felhasználók a hulladékgyűjtők telítettségét, helyét, nyitvatartását, stb. Másodiknak pedig a Hulladékgyűjtő űrítés egyedtípussal áll kapcsolatban, mely egy tevékenység, amelyet maga a partner </w:t>
+      </w:r>
+      <w:r>
+        <w:rPr>
+          <w:b/>
+          <w:bCs/>
+        </w:rPr>
+        <w:t>végez el</w:t>
+      </w:r>
+      <w:r>
+        <w:t>. Ez mutatja a különböző űrítések időpontjait és a velük kapcsolatos információkat, mint pl. a szemét típusa, az elvégző partner id-je, a szemét mennyisége stb. Ez a két hulladékgyűjtéssel kapcsolatos egyedtípus egy-a-többhöz kapcsolati szinten állnak egymással, hiszen az egyes űrítések csak egy hulladékgyűjtőhöz tartozhatnak.</w:t>
+      </w:r>
+    </w:p>
+    <w:p>
+      <w:pPr>
+        <w:jc w:val="both"/>
+      </w:pPr>
+      <w:r>
+        <w:t xml:space="preserve">A Felhasználók egyedtípus egyrészt kapcsolatban áll a jogosultságok egyedtípussal több-a-többhöz kapcsolatban, mivel az egyes felhasználók több jogosultságokkal </w:t>
+      </w:r>
+      <w:r>
+        <w:rPr>
+          <w:b/>
+          <w:bCs/>
+        </w:rPr>
+        <w:t>rendelkeznek</w:t>
+      </w:r>
+      <w:r>
+        <w:t>. Úgy szintén több-a-többhöz kapcsolatban áll a Rendszergazdák egyedtíp</w:t>
+      </w:r>
+      <w:r>
+        <w:t>u</w:t>
+      </w:r>
+      <w:r>
+        <w:t xml:space="preserve">s a jogosultságokkal ugyanezen okok miatt. A Felhasználók ezen felül kapcsolatban állnak az Admin jóváhagyásokkal egy-a-többhöz szinten. Ezeket a jóváhagyásokat ők </w:t>
+      </w:r>
+      <w:r>
+        <w:rPr>
+          <w:b/>
+          <w:bCs/>
+        </w:rPr>
+        <w:t>igénylik</w:t>
+      </w:r>
+      <w:r>
+        <w:t>, egy-egy felhasználónak több igénylése is lehet. Emellett még Felhasználói tevékenységekkel is rendelkeznek, mely szintén egy-a-többhöz kapcsolat. A felhasználók ezen tevékenységek elvégzői</w:t>
+      </w:r>
+      <w:r>
+        <w:t xml:space="preserve">, </w:t>
+      </w:r>
+      <w:r>
+        <w:t>ezek a különböző tevékenységek is csak egyszerre egy felhasználóh</w:t>
+      </w:r>
+      <w:r>
+        <w:t>o</w:t>
+      </w:r>
+      <w:r>
+        <w:t xml:space="preserve">z tartozhatnak, ilyenek lehetnek például egy szemétlerakóval kapcsolatos bejelentés, vagy információ </w:t>
+      </w:r>
+      <w:r>
+        <w:t>korrigálása</w:t>
+      </w:r>
+      <w:r>
+        <w:t xml:space="preserve"> stb.</w:t>
+      </w:r>
+    </w:p>
+    <w:p>
+      <w:pPr>
+        <w:rPr>
+          <w:rFonts w:eastAsiaTheme="minorHAnsi" w:cstheme="minorHAnsi"/>
+          <w:b/>
+          <w:bCs/>
+          <w:kern w:val="2"/>
+          <w:sz w:val="40"/>
+          <w:szCs w:val="40"/>
+          <w:lang w:eastAsia="en-US"/>
+        </w:rPr>
+      </w:pPr>
+      <w:r>
+        <w:rPr>
+          <w:rFonts w:eastAsiaTheme="minorHAnsi" w:cstheme="minorHAnsi"/>
+          <w:b/>
+          <w:bCs/>
+          <w:kern w:val="2"/>
+          <w:sz w:val="40"/>
+          <w:szCs w:val="40"/>
+          <w:lang w:eastAsia="en-US"/>
+        </w:rPr>
+        <w:t>7.4.2. Adatmodell</w:t>
+      </w:r>
+    </w:p>
+    <w:p>
+      <w:pPr>
+        <w:jc w:val="both"/>
+        <w:rPr>
+          <w:rFonts w:eastAsiaTheme="minorHAnsi"/>
+          <w:lang w:eastAsia="en-US"/>
+        </w:rPr>
+      </w:pPr>
+      <w:r>
+        <w:rPr>
+          <w:rFonts w:eastAsiaTheme="minorHAnsi"/>
+          <w:lang w:eastAsia="en-US"/>
+        </w:rPr>
+        <w:t xml:space="preserve">Az adatmodell jól ábrázolja, hogy az alkalmazás mögötti adatstruktúra két fő részből áll. Egyik adatbázis három egyedből épül fel, mely a hulladékgyűjtő szigetekre összpontosít. A másik adatbázis az alkalmazást használókra és a karbantartókra koncentrál. </w:t>
+      </w:r>
+    </w:p>
+    <w:p>
+      <w:pPr>
+        <w:jc w:val="both"/>
+        <w:rPr>
+          <w:rFonts w:eastAsiaTheme="minorHAnsi"/>
+          <w:lang w:eastAsia="en-US"/>
+        </w:rPr>
+      </w:pPr>
+      <w:r>
+        <w:rPr>
+          <w:rFonts w:eastAsiaTheme="minorHAnsi"/>
+          <w:lang w:eastAsia="en-US"/>
+        </w:rPr>
+        <w:t>A hulladékszigetek adatbázisában szerepelnek az alábbi egyedek:</w:t>
+      </w:r>
+    </w:p>
+    <w:p>
+      <w:pPr>
+        <w:pStyle w:val="Listaszerbekezds"/>
+        <w:numPr>
+          <w:ilvl w:val="0"/>
+          <w:numId w:val="37"/>
+        </w:numPr>
+        <w:jc w:val="both"/>
+      </w:pPr>
+      <w:r>
+        <w:t>Hulladekgyujtok</w:t>
+      </w:r>
+    </w:p>
+    <w:p>
+      <w:pPr>
+        <w:jc w:val="both"/>
+        <w:rPr>
+          <w:rFonts w:eastAsiaTheme="minorHAnsi"/>
+          <w:lang w:eastAsia="en-US"/>
+        </w:rPr>
+      </w:pPr>
+      <w:r>
+        <w:rPr>
+          <w:rFonts w:eastAsiaTheme="minorHAnsi"/>
+          <w:lang w:eastAsia="en-US"/>
+        </w:rPr>
+        <w:t>Legfontosabb tulajdonságai egy szigetnek itt tárolódnak, mint például a tároló helyzete, milyen kapacitással rendelkezik és ha esetleg nem egy 0-24 elérhető lerakóról beszélünk</w:t>
+      </w:r>
+      <w:r>
+        <w:rPr>
+          <w:rFonts w:eastAsiaTheme="minorHAnsi"/>
+          <w:lang w:eastAsia="en-US"/>
+        </w:rPr>
+        <w:t>, abban az esetben a nyitvatartása is itt szerepel</w:t>
+      </w:r>
+      <w:r>
+        <w:rPr>
+          <w:rFonts w:eastAsiaTheme="minorHAnsi"/>
+          <w:lang w:eastAsia="en-US"/>
+        </w:rPr>
+        <w:t>.</w:t>
+      </w:r>
+    </w:p>
+    <w:p>
+      <w:pPr>
+        <w:pStyle w:val="Listaszerbekezds"/>
+        <w:numPr>
+          <w:ilvl w:val="0"/>
+          <w:numId w:val="37"/>
+        </w:numPr>
+        <w:jc w:val="both"/>
+      </w:pPr>
+      <w:r>
+        <w:t>Partnerek</w:t>
+      </w:r>
+    </w:p>
+    <w:p>
+      <w:pPr>
+        <w:jc w:val="both"/>
+        <w:rPr>
+          <w:rFonts w:eastAsiaTheme="minorHAnsi"/>
+          <w:lang w:eastAsia="en-US"/>
+        </w:rPr>
+      </w:pPr>
+      <w:r>
+        <w:rPr>
+          <w:rFonts w:eastAsiaTheme="minorHAnsi"/>
+          <w:lang w:eastAsia="en-US"/>
+        </w:rPr>
+        <w:t xml:space="preserve">A partnercégek közvetlen információit (mi esetünkben a Győri Hulladékgazdálkodás) tároljuk ebben az egyedben. </w:t>
+      </w:r>
+    </w:p>
+    <w:p>
+      <w:pPr>
+        <w:pStyle w:val="Listaszerbekezds"/>
+        <w:numPr>
+          <w:ilvl w:val="0"/>
+          <w:numId w:val="37"/>
+        </w:numPr>
+        <w:jc w:val="both"/>
+      </w:pPr>
+      <w:r>
+        <w:t>Hulladekgyujto-urites</w:t>
+      </w:r>
+    </w:p>
+    <w:p>
+      <w:pPr>
+        <w:jc w:val="both"/>
+        <w:rPr>
+          <w:rFonts w:eastAsiaTheme="minorHAnsi"/>
+          <w:lang w:eastAsia="en-US"/>
+        </w:rPr>
+      </w:pPr>
+      <w:r>
+        <w:rPr>
+          <w:rFonts w:eastAsiaTheme="minorHAnsi"/>
+          <w:lang w:eastAsia="en-US"/>
+        </w:rPr>
+        <w:t xml:space="preserve">Az </w:t>
+      </w:r>
+      <w:r>
+        <w:rPr>
+          <w:rFonts w:eastAsiaTheme="minorHAnsi"/>
+          <w:lang w:eastAsia="en-US"/>
+        </w:rPr>
+        <w:t>ürítések</w:t>
+      </w:r>
+      <w:r>
+        <w:rPr>
+          <w:rFonts w:eastAsiaTheme="minorHAnsi"/>
+          <w:lang w:eastAsia="en-US"/>
+        </w:rPr>
+        <w:t xml:space="preserve"> minden egyes alkalommal egy külön rekordot kapnak, hiszen ezek azok a frissítések, amik alapján jól működik a rendszer.</w:t>
+      </w:r>
+    </w:p>
+    <w:p>
+      <w:pPr>
+        <w:jc w:val="both"/>
+        <w:rPr>
+          <w:rFonts w:eastAsiaTheme="minorHAnsi"/>
+          <w:lang w:eastAsia="en-US"/>
+        </w:rPr>
+      </w:pPr>
+    </w:p>
+    <w:p>
+      <w:pPr>
+        <w:jc w:val="both"/>
+        <w:rPr>
+          <w:rFonts w:eastAsiaTheme="minorHAnsi"/>
+          <w:lang w:eastAsia="en-US"/>
+        </w:rPr>
+      </w:pPr>
+      <w:r>
+        <w:rPr>
+          <w:rFonts w:eastAsiaTheme="minorHAnsi"/>
+          <w:lang w:eastAsia="en-US"/>
+        </w:rPr>
+        <w:lastRenderedPageBreak/>
+        <w:t>Az alkalmazás felhasználóit és kezelőit összekötő adatbázisban az alábbi egyedek szerepelnek:</w:t>
+      </w:r>
+    </w:p>
+    <w:p>
+      <w:pPr>
+        <w:pStyle w:val="Listaszerbekezds"/>
+        <w:numPr>
+          <w:ilvl w:val="0"/>
+          <w:numId w:val="37"/>
+        </w:numPr>
+        <w:jc w:val="both"/>
+      </w:pPr>
+      <w:r>
+        <w:t>Rendszergazdak</w:t>
+      </w:r>
+    </w:p>
+    <w:p>
+      <w:pPr>
+        <w:jc w:val="both"/>
+        <w:rPr>
+          <w:rFonts w:eastAsiaTheme="minorHAnsi"/>
+          <w:lang w:eastAsia="en-US"/>
+        </w:rPr>
+      </w:pPr>
+      <w:r>
+        <w:rPr>
+          <w:rFonts w:eastAsiaTheme="minorHAnsi"/>
+          <w:lang w:eastAsia="en-US"/>
+        </w:rPr>
+        <w:t>Ebben a táblában az alkalmazás karbantartóinak adatai szerepelnek.</w:t>
+      </w:r>
+    </w:p>
+    <w:p>
+      <w:pPr>
+        <w:pStyle w:val="Listaszerbekezds"/>
+        <w:numPr>
+          <w:ilvl w:val="0"/>
+          <w:numId w:val="37"/>
+        </w:numPr>
+        <w:jc w:val="both"/>
+      </w:pPr>
+      <w:r>
+        <w:t>Jogosultsagok</w:t>
+      </w:r>
+    </w:p>
+    <w:p>
+      <w:pPr>
+        <w:jc w:val="both"/>
+        <w:rPr>
+          <w:rFonts w:eastAsiaTheme="minorHAnsi"/>
+          <w:lang w:eastAsia="en-US"/>
+        </w:rPr>
+      </w:pPr>
+      <w:r>
+        <w:rPr>
+          <w:rFonts w:eastAsiaTheme="minorHAnsi"/>
+          <w:lang w:eastAsia="en-US"/>
+        </w:rPr>
+        <w:t>Ez az összekötő tábla tárolja az elérhető jogosultságokat a felhasználók és a rendszergazdák számára.</w:t>
+      </w:r>
+    </w:p>
+    <w:p>
+      <w:pPr>
+        <w:pStyle w:val="Listaszerbekezds"/>
+        <w:numPr>
+          <w:ilvl w:val="0"/>
+          <w:numId w:val="37"/>
+        </w:numPr>
+        <w:jc w:val="both"/>
+      </w:pPr>
+      <w:r>
+        <w:t>Felhasználók</w:t>
+      </w:r>
+    </w:p>
+    <w:p>
+      <w:pPr>
+        <w:jc w:val="both"/>
+        <w:rPr>
+          <w:rFonts w:eastAsiaTheme="minorHAnsi"/>
+          <w:lang w:eastAsia="en-US"/>
+        </w:rPr>
+      </w:pPr>
+      <w:r>
+        <w:rPr>
+          <w:rFonts w:eastAsiaTheme="minorHAnsi"/>
+          <w:lang w:eastAsia="en-US"/>
+        </w:rPr>
+        <w:t>Az alkalmazásban regisztráltak adatait tároló tábla.</w:t>
+      </w:r>
+    </w:p>
+    <w:p>
+      <w:pPr>
+        <w:pStyle w:val="Listaszerbekezds"/>
+        <w:numPr>
+          <w:ilvl w:val="0"/>
+          <w:numId w:val="37"/>
+        </w:numPr>
+        <w:jc w:val="both"/>
+      </w:pPr>
+      <w:r>
+        <w:t>Felhasznaloi_tevekenyseg</w:t>
+      </w:r>
+    </w:p>
+    <w:p>
+      <w:pPr>
+        <w:jc w:val="both"/>
+        <w:rPr>
+          <w:rFonts w:eastAsiaTheme="minorHAnsi"/>
+          <w:lang w:eastAsia="en-US"/>
+        </w:rPr>
+      </w:pPr>
+      <w:r>
+        <w:rPr>
+          <w:rFonts w:eastAsiaTheme="minorHAnsi"/>
+          <w:lang w:eastAsia="en-US"/>
+        </w:rPr>
+        <w:t>Minden tevékenység, bejelentés ebben a táblában jelenik meg.</w:t>
+      </w:r>
+    </w:p>
+    <w:p>
+      <w:pPr>
+        <w:pStyle w:val="Listaszerbekezds"/>
+        <w:numPr>
+          <w:ilvl w:val="0"/>
+          <w:numId w:val="37"/>
+        </w:numPr>
+        <w:jc w:val="both"/>
+      </w:pPr>
+      <w:r>
+        <w:t>Admin_jovahagyasok</w:t>
+      </w:r>
+    </w:p>
+    <w:p>
+      <w:pPr>
+        <w:jc w:val="both"/>
+        <w:rPr>
+          <w:rFonts w:eastAsiaTheme="minorHAnsi"/>
+          <w:lang w:eastAsia="en-US"/>
+        </w:rPr>
+      </w:pPr>
+      <w:r>
+        <w:rPr>
+          <w:rFonts w:eastAsiaTheme="minorHAnsi"/>
+          <w:lang w:eastAsia="en-US"/>
+        </w:rPr>
+        <w:t>Az adatbázis frissítést igénylő tevékenységeket az adminok hagyjáj jóvá, amiért ez az egyed a felelős.</w:t>
+      </w:r>
+    </w:p>
+    <w:p>
+      <w:pPr>
+        <w:jc w:val="both"/>
+        <w:rPr>
+          <w:rFonts w:eastAsiaTheme="minorHAnsi" w:cstheme="minorHAnsi"/>
+          <w:b/>
+          <w:bCs/>
+          <w:kern w:val="2"/>
+          <w:sz w:val="40"/>
+          <w:szCs w:val="40"/>
+          <w:lang w:eastAsia="en-US"/>
+        </w:rPr>
+      </w:pPr>
+      <w:r>
+        <w:rPr>
+          <w:rFonts w:eastAsiaTheme="minorHAnsi" w:cstheme="minorHAnsi"/>
+          <w:b/>
+          <w:bCs/>
+          <w:kern w:val="2"/>
+          <w:sz w:val="40"/>
+          <w:szCs w:val="40"/>
+          <w:lang w:eastAsia="en-US"/>
+        </w:rPr>
+        <w:t>7.4.3. Kapcsolatok</w:t>
+      </w:r>
+    </w:p>
+    <w:p>
+      <w:pPr>
+        <w:jc w:val="both"/>
+      </w:pPr>
+      <w:r>
+        <w:rPr>
           <w:noProof/>
         </w:rPr>
-      </w:pPr>
-    </w:p>
-    <w:p>
-      <w:pPr>
-        <w:jc w:val="center"/>
-        <w:rPr>
+        <w:t>A különböző egyedek mindegyikéhez tartozik egy egyedi azonosító, ami alapján össze tudjuk kapcsolni egy szomszédos táblával. Ebben a szomszédos táblában ezen elsődleges kulcs már idegen kulcsként jelenik meg. Az alábbi táblázatban szerepel Az adatbázis kapcsolati hálója.</w:t>
+      </w:r>
+    </w:p>
+    <w:p>
+      <w:pPr>
+        <w:rPr>
+          <w:b/>
+          <w:bCs/>
+          <w:sz w:val="40"/>
+          <w:szCs w:val="40"/>
+        </w:rPr>
+      </w:pPr>
+      <w:r>
+        <w:rPr>
+          <w:b/>
+          <w:bCs/>
           <w:noProof/>
-        </w:rPr>
-      </w:pPr>
-      <w:r>
-        <w:rPr>
-          <w:noProof/>
-        </w:rPr>
-        <w:t xml:space="preserve">Kapcsolati háló </w:t>
-      </w:r>
-    </w:p>
-    <w:p>
-      <w:pPr>
-        <w:jc w:val="center"/>
-        <w:rPr>
-          <w:noProof/>
-        </w:rPr>
-      </w:pPr>
-      <w:r>
-        <w:rPr>
-          <w:noProof/>
-        </w:rPr>
-        <w:t>Laci</w:t>
-      </w:r>
-    </w:p>
-    <w:p>
-      <w:pPr>
-        <w:jc w:val="center"/>
-      </w:pPr>
-    </w:p>
-    <w:p>
-      <w:pPr>
-        <w:jc w:val="center"/>
-      </w:pPr>
-    </w:p>
-    <w:p>
-      <w:pPr>
-        <w:jc w:val="center"/>
-      </w:pPr>
-    </w:p>
-    <w:p>
-      <w:pPr>
-        <w:jc w:val="center"/>
-      </w:pPr>
-    </w:p>
-    <w:p>
-      <w:pPr>
-        <w:jc w:val="center"/>
-      </w:pPr>
-    </w:p>
-    <w:p>
-      <w:pPr>
-        <w:pStyle w:val="Cmsor1"/>
-        <w:jc w:val="center"/>
-      </w:pPr>
-      <w:r>
-        <w:rPr>
-          <w:noProof/>
+          <w:sz w:val="40"/>
+          <w:szCs w:val="40"/>
         </w:rPr>
         <w:lastRenderedPageBreak/>
         <w:drawing>
-          <wp:inline distT="0" distB="0" distL="0" distR="0" wp14:anchorId="352DA431" wp14:editId="03E27622">
-            <wp:extent cx="4109720" cy="8892540"/>
+          <wp:anchor distT="0" distB="0" distL="114300" distR="114300" simplePos="0" relativeHeight="251656704" behindDoc="0" locked="0" layoutInCell="1" allowOverlap="1" wp14:anchorId="352DA431" wp14:editId="7421C365">
+            <wp:simplePos x="0" y="0"/>
+            <wp:positionH relativeFrom="column">
+              <wp:posOffset>827405</wp:posOffset>
+            </wp:positionH>
+            <wp:positionV relativeFrom="page">
+              <wp:posOffset>1397000</wp:posOffset>
+            </wp:positionV>
+            <wp:extent cx="4111200" cy="8892000"/>
             <wp:effectExtent l="0" t="0" r="0" b="0"/>
+            <wp:wrapTopAndBottom/>
             <wp:docPr id="48960375" name="Kép 1" descr="A képen szöveg látható&#10;&#10;Automatikusan generált leírás"/>
             <wp:cNvGraphicFramePr>
               <a:graphicFrameLocks xmlns:a="http://schemas.openxmlformats.org/drawingml/2006/main" noChangeAspect="1"/>
@@ -18587,7 +18594,7 @@
                   <pic:spPr>
                     <a:xfrm>
                       <a:off x="0" y="0"/>
-                      <a:ext cx="4109720" cy="8892540"/>
+                      <a:ext cx="4111200" cy="8892000"/>
                     </a:xfrm>
                     <a:prstGeom prst="rect">
                       <a:avLst/>
@@ -18596,19 +18603,47 @@
                 </pic:pic>
               </a:graphicData>
             </a:graphic>
-          </wp:inline>
+            <wp14:sizeRelH relativeFrom="margin">
+              <wp14:pctWidth>0</wp14:pctWidth>
+            </wp14:sizeRelH>
+            <wp14:sizeRelV relativeFrom="margin">
+              <wp14:pctHeight>0</wp14:pctHeight>
+            </wp14:sizeRelV>
+          </wp:anchor>
         </w:drawing>
       </w:r>
+      <w:r>
+        <w:rPr>
+          <w:b/>
+          <w:bCs/>
+          <w:sz w:val="40"/>
+          <w:szCs w:val="40"/>
+        </w:rPr>
+        <w:t>8. Gui-tervek</w:t>
+      </w:r>
+    </w:p>
+    <w:p>
+      <w:pPr>
+        <w:jc w:val="center"/>
+      </w:pPr>
       <w:r>
         <w:rPr>
           <w:noProof/>
         </w:rPr>
         <w:lastRenderedPageBreak/>
         <w:drawing>
-          <wp:inline distT="0" distB="0" distL="0" distR="0" wp14:anchorId="47AC97F6" wp14:editId="5C1C8269">
+          <wp:anchor distT="0" distB="0" distL="114300" distR="114300" simplePos="0" relativeHeight="251658752" behindDoc="0" locked="0" layoutInCell="1" allowOverlap="1" wp14:anchorId="5963C850" wp14:editId="7425DF79">
+            <wp:simplePos x="0" y="0"/>
+            <wp:positionH relativeFrom="column">
+              <wp:posOffset>827405</wp:posOffset>
+            </wp:positionH>
+            <wp:positionV relativeFrom="paragraph">
+              <wp:posOffset>-10795</wp:posOffset>
+            </wp:positionV>
             <wp:extent cx="4109720" cy="8892540"/>
             <wp:effectExtent l="0" t="0" r="0" b="0"/>
-            <wp:docPr id="1287038869" name="Kép 3"/>
+            <wp:wrapTopAndBottom/>
+            <wp:docPr id="1287038869" name="Kép 3" descr="A képen szöveg, elektronika látható&#10;&#10;Automatikusan generált leírás"/>
             <wp:cNvGraphicFramePr>
               <a:graphicFrameLocks xmlns:a="http://schemas.openxmlformats.org/drawingml/2006/main" noChangeAspect="1"/>
             </wp:cNvGraphicFramePr>
@@ -18616,7 +18651,7 @@
               <a:graphicData uri="http://schemas.openxmlformats.org/drawingml/2006/picture">
                 <pic:pic xmlns:pic="http://schemas.openxmlformats.org/drawingml/2006/picture">
                   <pic:nvPicPr>
-                    <pic:cNvPr id="1287038869" name="Kép 1287038869"/>
+                    <pic:cNvPr id="1287038869" name="Kép 3" descr="A képen szöveg, elektronika látható&#10;&#10;Automatikusan generált leírás"/>
                     <pic:cNvPicPr/>
                   </pic:nvPicPr>
                   <pic:blipFill>
@@ -18643,18 +18678,31 @@
                 </pic:pic>
               </a:graphicData>
             </a:graphic>
-          </wp:inline>
+          </wp:anchor>
         </w:drawing>
       </w:r>
+    </w:p>
+    <w:p>
+      <w:pPr>
+        <w:jc w:val="center"/>
+      </w:pPr>
       <w:r>
         <w:rPr>
           <w:noProof/>
         </w:rPr>
         <w:lastRenderedPageBreak/>
         <w:drawing>
-          <wp:inline distT="0" distB="0" distL="0" distR="0" wp14:anchorId="6E6D048F" wp14:editId="6754E047">
+          <wp:anchor distT="0" distB="0" distL="114300" distR="114300" simplePos="0" relativeHeight="251660800" behindDoc="0" locked="0" layoutInCell="1" allowOverlap="1" wp14:anchorId="61F295FE" wp14:editId="16780544">
+            <wp:simplePos x="0" y="0"/>
+            <wp:positionH relativeFrom="column">
+              <wp:posOffset>827405</wp:posOffset>
+            </wp:positionH>
+            <wp:positionV relativeFrom="paragraph">
+              <wp:posOffset>-14605</wp:posOffset>
+            </wp:positionV>
             <wp:extent cx="4109720" cy="8892540"/>
             <wp:effectExtent l="0" t="0" r="0" b="0"/>
+            <wp:wrapTopAndBottom/>
             <wp:docPr id="383325572" name="Kép 2" descr="A képen szöveg, elektronika látható&#10;&#10;Automatikusan generált leírás"/>
             <wp:cNvGraphicFramePr>
               <a:graphicFrameLocks xmlns:a="http://schemas.openxmlformats.org/drawingml/2006/main" noChangeAspect="1"/>
@@ -18690,18 +18738,31 @@
                 </pic:pic>
               </a:graphicData>
             </a:graphic>
-          </wp:inline>
+          </wp:anchor>
         </w:drawing>
       </w:r>
+    </w:p>
+    <w:p>
+      <w:pPr>
+        <w:jc w:val="center"/>
+      </w:pPr>
       <w:r>
         <w:rPr>
           <w:noProof/>
         </w:rPr>
         <w:lastRenderedPageBreak/>
         <w:drawing>
-          <wp:inline distT="0" distB="0" distL="0" distR="0" wp14:anchorId="7E1C384D" wp14:editId="4CC3E603">
+          <wp:anchor distT="0" distB="0" distL="114300" distR="114300" simplePos="0" relativeHeight="251662848" behindDoc="0" locked="0" layoutInCell="1" allowOverlap="1" wp14:anchorId="7E1C384D" wp14:editId="69B9F443">
+            <wp:simplePos x="0" y="0"/>
+            <wp:positionH relativeFrom="column">
+              <wp:posOffset>827405</wp:posOffset>
+            </wp:positionH>
+            <wp:positionV relativeFrom="paragraph">
+              <wp:posOffset>-10795</wp:posOffset>
+            </wp:positionV>
             <wp:extent cx="4109720" cy="8892540"/>
             <wp:effectExtent l="0" t="0" r="0" b="0"/>
+            <wp:wrapTopAndBottom/>
             <wp:docPr id="31411958" name="Kép 4" descr="A képen szöveg látható&#10;&#10;Automatikusan generált leírás"/>
             <wp:cNvGraphicFramePr>
               <a:graphicFrameLocks xmlns:a="http://schemas.openxmlformats.org/drawingml/2006/main" noChangeAspect="1"/>
@@ -18737,12 +18798,13 @@
                 </pic:pic>
               </a:graphicData>
             </a:graphic>
-          </wp:inline>
+          </wp:anchor>
         </w:drawing>
       </w:r>
     </w:p>
     <w:p>
       <w:pPr>
+        <w:pStyle w:val="Cmsor1"/>
         <w:jc w:val="center"/>
       </w:pPr>
       <w:r>
@@ -18751,9 +18813,17 @@
         </w:rPr>
         <w:lastRenderedPageBreak/>
         <w:drawing>
-          <wp:inline distT="0" distB="0" distL="0" distR="0" wp14:anchorId="2F6190AB" wp14:editId="06F57C1F">
+          <wp:anchor distT="0" distB="0" distL="114300" distR="114300" simplePos="0" relativeHeight="251663872" behindDoc="0" locked="0" layoutInCell="1" allowOverlap="1" wp14:anchorId="2F6190AB" wp14:editId="4CDD989E">
+            <wp:simplePos x="0" y="0"/>
+            <wp:positionH relativeFrom="column">
+              <wp:posOffset>827405</wp:posOffset>
+            </wp:positionH>
+            <wp:positionV relativeFrom="paragraph">
+              <wp:posOffset>-10795</wp:posOffset>
+            </wp:positionV>
             <wp:extent cx="4109720" cy="8892540"/>
             <wp:effectExtent l="0" t="0" r="0" b="0"/>
+            <wp:wrapTopAndBottom/>
             <wp:docPr id="912457302" name="Kép 6" descr="A képen asztal látható&#10;&#10;Automatikusan generált leírás"/>
             <wp:cNvGraphicFramePr>
               <a:graphicFrameLocks xmlns:a="http://schemas.openxmlformats.org/drawingml/2006/main" noChangeAspect="1"/>
@@ -18789,7 +18859,7 @@
                 </pic:pic>
               </a:graphicData>
             </a:graphic>
-          </wp:inline>
+          </wp:anchor>
         </w:drawing>
       </w:r>
     </w:p>
@@ -19261,6 +19331,119 @@
     </w:lvl>
   </w:abstractNum>
   <w:abstractNum w:abstractNumId="7" w15:restartNumberingAfterBreak="0">
+    <w:nsid w:val="14B80121"/>
+    <w:multiLevelType w:val="hybridMultilevel"/>
+    <w:tmpl w:val="210AEC40"/>
+    <w:lvl w:ilvl="0" w:tplc="040E0001">
+      <w:start w:val="1"/>
+      <w:numFmt w:val="bullet"/>
+      <w:lvlText w:val=""/>
+      <w:lvlJc w:val="left"/>
+      <w:pPr>
+        <w:ind w:left="720" w:hanging="360"/>
+      </w:pPr>
+      <w:rPr>
+        <w:rFonts w:ascii="Symbol" w:hAnsi="Symbol" w:hint="default"/>
+      </w:rPr>
+    </w:lvl>
+    <w:lvl w:ilvl="1" w:tplc="040E0003" w:tentative="1">
+      <w:start w:val="1"/>
+      <w:numFmt w:val="bullet"/>
+      <w:lvlText w:val="o"/>
+      <w:lvlJc w:val="left"/>
+      <w:pPr>
+        <w:ind w:left="1440" w:hanging="360"/>
+      </w:pPr>
+      <w:rPr>
+        <w:rFonts w:ascii="Courier New" w:hAnsi="Courier New" w:cs="Courier New" w:hint="default"/>
+      </w:rPr>
+    </w:lvl>
+    <w:lvl w:ilvl="2" w:tplc="040E0005" w:tentative="1">
+      <w:start w:val="1"/>
+      <w:numFmt w:val="bullet"/>
+      <w:lvlText w:val=""/>
+      <w:lvlJc w:val="left"/>
+      <w:pPr>
+        <w:ind w:left="2160" w:hanging="360"/>
+      </w:pPr>
+      <w:rPr>
+        <w:rFonts w:ascii="Wingdings" w:hAnsi="Wingdings" w:hint="default"/>
+      </w:rPr>
+    </w:lvl>
+    <w:lvl w:ilvl="3" w:tplc="040E0001" w:tentative="1">
+      <w:start w:val="1"/>
+      <w:numFmt w:val="bullet"/>
+      <w:lvlText w:val=""/>
+      <w:lvlJc w:val="left"/>
+      <w:pPr>
+        <w:ind w:left="2880" w:hanging="360"/>
+      </w:pPr>
+      <w:rPr>
+        <w:rFonts w:ascii="Symbol" w:hAnsi="Symbol" w:hint="default"/>
+      </w:rPr>
+    </w:lvl>
+    <w:lvl w:ilvl="4" w:tplc="040E0003" w:tentative="1">
+      <w:start w:val="1"/>
+      <w:numFmt w:val="bullet"/>
+      <w:lvlText w:val="o"/>
+      <w:lvlJc w:val="left"/>
+      <w:pPr>
+        <w:ind w:left="3600" w:hanging="360"/>
+      </w:pPr>
+      <w:rPr>
+        <w:rFonts w:ascii="Courier New" w:hAnsi="Courier New" w:cs="Courier New" w:hint="default"/>
+      </w:rPr>
+    </w:lvl>
+    <w:lvl w:ilvl="5" w:tplc="040E0005" w:tentative="1">
+      <w:start w:val="1"/>
+      <w:numFmt w:val="bullet"/>
+      <w:lvlText w:val=""/>
+      <w:lvlJc w:val="left"/>
+      <w:pPr>
+        <w:ind w:left="4320" w:hanging="360"/>
+      </w:pPr>
+      <w:rPr>
+        <w:rFonts w:ascii="Wingdings" w:hAnsi="Wingdings" w:hint="default"/>
+      </w:rPr>
+    </w:lvl>
+    <w:lvl w:ilvl="6" w:tplc="040E0001" w:tentative="1">
+      <w:start w:val="1"/>
+      <w:numFmt w:val="bullet"/>
+      <w:lvlText w:val=""/>
+      <w:lvlJc w:val="left"/>
+      <w:pPr>
+        <w:ind w:left="5040" w:hanging="360"/>
+      </w:pPr>
+      <w:rPr>
+        <w:rFonts w:ascii="Symbol" w:hAnsi="Symbol" w:hint="default"/>
+      </w:rPr>
+    </w:lvl>
+    <w:lvl w:ilvl="7" w:tplc="040E0003" w:tentative="1">
+      <w:start w:val="1"/>
+      <w:numFmt w:val="bullet"/>
+      <w:lvlText w:val="o"/>
+      <w:lvlJc w:val="left"/>
+      <w:pPr>
+        <w:ind w:left="5760" w:hanging="360"/>
+      </w:pPr>
+      <w:rPr>
+        <w:rFonts w:ascii="Courier New" w:hAnsi="Courier New" w:cs="Courier New" w:hint="default"/>
+      </w:rPr>
+    </w:lvl>
+    <w:lvl w:ilvl="8" w:tplc="040E0005" w:tentative="1">
+      <w:start w:val="1"/>
+      <w:numFmt w:val="bullet"/>
+      <w:lvlText w:val=""/>
+      <w:lvlJc w:val="left"/>
+      <w:pPr>
+        <w:ind w:left="6480" w:hanging="360"/>
+      </w:pPr>
+      <w:rPr>
+        <w:rFonts w:ascii="Wingdings" w:hAnsi="Wingdings" w:hint="default"/>
+      </w:rPr>
+    </w:lvl>
+  </w:abstractNum>
+  <w:abstractNum w:abstractNumId="8" w15:restartNumberingAfterBreak="0">
     <w:nsid w:val="14C576AA"/>
     <w:multiLevelType w:val="multilevel"/>
     <w:tmpl w:val="62A61632"/>
@@ -19311,7 +19494,7 @@
       <w:lvlJc w:val="left"/>
     </w:lvl>
   </w:abstractNum>
-  <w:abstractNum w:abstractNumId="8" w15:restartNumberingAfterBreak="0">
+  <w:abstractNum w:abstractNumId="9" w15:restartNumberingAfterBreak="0">
     <w:nsid w:val="154A6B02"/>
     <w:multiLevelType w:val="multilevel"/>
     <w:tmpl w:val="DAEC475A"/>
@@ -19362,7 +19545,7 @@
       <w:lvlJc w:val="left"/>
     </w:lvl>
   </w:abstractNum>
-  <w:abstractNum w:abstractNumId="9" w15:restartNumberingAfterBreak="0">
+  <w:abstractNum w:abstractNumId="10" w15:restartNumberingAfterBreak="0">
     <w:nsid w:val="180353C0"/>
     <w:multiLevelType w:val="multilevel"/>
     <w:tmpl w:val="47E0C0D4"/>
@@ -19413,7 +19596,7 @@
       <w:lvlJc w:val="left"/>
     </w:lvl>
   </w:abstractNum>
-  <w:abstractNum w:abstractNumId="10" w15:restartNumberingAfterBreak="0">
+  <w:abstractNum w:abstractNumId="11" w15:restartNumberingAfterBreak="0">
     <w:nsid w:val="1A945815"/>
     <w:multiLevelType w:val="multilevel"/>
     <w:tmpl w:val="F2C4E2A2"/>
@@ -19464,7 +19647,7 @@
       <w:lvlJc w:val="left"/>
     </w:lvl>
   </w:abstractNum>
-  <w:abstractNum w:abstractNumId="11" w15:restartNumberingAfterBreak="0">
+  <w:abstractNum w:abstractNumId="12" w15:restartNumberingAfterBreak="0">
     <w:nsid w:val="1C4365C9"/>
     <w:multiLevelType w:val="hybridMultilevel"/>
     <w:tmpl w:val="7B9C7274"/>
@@ -19553,7 +19736,7 @@
       </w:pPr>
     </w:lvl>
   </w:abstractNum>
-  <w:abstractNum w:abstractNumId="12" w15:restartNumberingAfterBreak="0">
+  <w:abstractNum w:abstractNumId="13" w15:restartNumberingAfterBreak="0">
     <w:nsid w:val="1DD82093"/>
     <w:multiLevelType w:val="hybridMultilevel"/>
     <w:tmpl w:val="314C8512"/>
@@ -19666,7 +19849,7 @@
       </w:rPr>
     </w:lvl>
   </w:abstractNum>
-  <w:abstractNum w:abstractNumId="13" w15:restartNumberingAfterBreak="0">
+  <w:abstractNum w:abstractNumId="14" w15:restartNumberingAfterBreak="0">
     <w:nsid w:val="1DE21F9B"/>
     <w:multiLevelType w:val="multilevel"/>
     <w:tmpl w:val="74CE652A"/>
@@ -19717,7 +19900,7 @@
       <w:lvlJc w:val="left"/>
     </w:lvl>
   </w:abstractNum>
-  <w:abstractNum w:abstractNumId="14" w15:restartNumberingAfterBreak="0">
+  <w:abstractNum w:abstractNumId="15" w15:restartNumberingAfterBreak="0">
     <w:nsid w:val="1E0B3B8A"/>
     <w:multiLevelType w:val="hybridMultilevel"/>
     <w:tmpl w:val="7FC07CF0"/>
@@ -19830,7 +20013,7 @@
       </w:rPr>
     </w:lvl>
   </w:abstractNum>
-  <w:abstractNum w:abstractNumId="15" w15:restartNumberingAfterBreak="0">
+  <w:abstractNum w:abstractNumId="16" w15:restartNumberingAfterBreak="0">
     <w:nsid w:val="1E3219C9"/>
     <w:multiLevelType w:val="multilevel"/>
     <w:tmpl w:val="BDF4DD36"/>
@@ -19881,7 +20064,7 @@
       <w:lvlJc w:val="left"/>
     </w:lvl>
   </w:abstractNum>
-  <w:abstractNum w:abstractNumId="16" w15:restartNumberingAfterBreak="0">
+  <w:abstractNum w:abstractNumId="17" w15:restartNumberingAfterBreak="0">
     <w:nsid w:val="214D4674"/>
     <w:multiLevelType w:val="multilevel"/>
     <w:tmpl w:val="347E215A"/>
@@ -19932,7 +20115,7 @@
       <w:lvlJc w:val="left"/>
     </w:lvl>
   </w:abstractNum>
-  <w:abstractNum w:abstractNumId="17" w15:restartNumberingAfterBreak="0">
+  <w:abstractNum w:abstractNumId="18" w15:restartNumberingAfterBreak="0">
     <w:nsid w:val="23314F44"/>
     <w:multiLevelType w:val="hybridMultilevel"/>
     <w:tmpl w:val="3746E68C"/>
@@ -20045,7 +20228,7 @@
       </w:rPr>
     </w:lvl>
   </w:abstractNum>
-  <w:abstractNum w:abstractNumId="18" w15:restartNumberingAfterBreak="0">
+  <w:abstractNum w:abstractNumId="19" w15:restartNumberingAfterBreak="0">
     <w:nsid w:val="2704746C"/>
     <w:multiLevelType w:val="multilevel"/>
     <w:tmpl w:val="68D4E9AE"/>
@@ -20096,7 +20279,7 @@
       <w:lvlJc w:val="left"/>
     </w:lvl>
   </w:abstractNum>
-  <w:abstractNum w:abstractNumId="19" w15:restartNumberingAfterBreak="0">
+  <w:abstractNum w:abstractNumId="20" w15:restartNumberingAfterBreak="0">
     <w:nsid w:val="2C0739F1"/>
     <w:multiLevelType w:val="multilevel"/>
     <w:tmpl w:val="05E46098"/>
@@ -20245,7 +20428,119 @@
       </w:rPr>
     </w:lvl>
   </w:abstractNum>
-  <w:abstractNum w:abstractNumId="20" w15:restartNumberingAfterBreak="0">
+  <w:abstractNum w:abstractNumId="21" w15:restartNumberingAfterBreak="0">
+    <w:nsid w:val="2C3D4D5B"/>
+    <w:multiLevelType w:val="hybridMultilevel"/>
+    <w:tmpl w:val="ABCAE5A0"/>
+    <w:lvl w:ilvl="0" w:tplc="F272C62A">
+      <w:numFmt w:val="bullet"/>
+      <w:lvlText w:val="-"/>
+      <w:lvlJc w:val="left"/>
+      <w:pPr>
+        <w:ind w:left="720" w:hanging="360"/>
+      </w:pPr>
+      <w:rPr>
+        <w:rFonts w:ascii="Calibri" w:eastAsiaTheme="minorHAnsi" w:hAnsi="Calibri" w:cs="Calibri" w:hint="default"/>
+      </w:rPr>
+    </w:lvl>
+    <w:lvl w:ilvl="1" w:tplc="040E0003" w:tentative="1">
+      <w:start w:val="1"/>
+      <w:numFmt w:val="bullet"/>
+      <w:lvlText w:val="o"/>
+      <w:lvlJc w:val="left"/>
+      <w:pPr>
+        <w:ind w:left="1440" w:hanging="360"/>
+      </w:pPr>
+      <w:rPr>
+        <w:rFonts w:ascii="Courier New" w:hAnsi="Courier New" w:cs="Courier New" w:hint="default"/>
+      </w:rPr>
+    </w:lvl>
+    <w:lvl w:ilvl="2" w:tplc="040E0005" w:tentative="1">
+      <w:start w:val="1"/>
+      <w:numFmt w:val="bullet"/>
+      <w:lvlText w:val=""/>
+      <w:lvlJc w:val="left"/>
+      <w:pPr>
+        <w:ind w:left="2160" w:hanging="360"/>
+      </w:pPr>
+      <w:rPr>
+        <w:rFonts w:ascii="Wingdings" w:hAnsi="Wingdings" w:hint="default"/>
+      </w:rPr>
+    </w:lvl>
+    <w:lvl w:ilvl="3" w:tplc="040E0001" w:tentative="1">
+      <w:start w:val="1"/>
+      <w:numFmt w:val="bullet"/>
+      <w:lvlText w:val=""/>
+      <w:lvlJc w:val="left"/>
+      <w:pPr>
+        <w:ind w:left="2880" w:hanging="360"/>
+      </w:pPr>
+      <w:rPr>
+        <w:rFonts w:ascii="Symbol" w:hAnsi="Symbol" w:hint="default"/>
+      </w:rPr>
+    </w:lvl>
+    <w:lvl w:ilvl="4" w:tplc="040E0003" w:tentative="1">
+      <w:start w:val="1"/>
+      <w:numFmt w:val="bullet"/>
+      <w:lvlText w:val="o"/>
+      <w:lvlJc w:val="left"/>
+      <w:pPr>
+        <w:ind w:left="3600" w:hanging="360"/>
+      </w:pPr>
+      <w:rPr>
+        <w:rFonts w:ascii="Courier New" w:hAnsi="Courier New" w:cs="Courier New" w:hint="default"/>
+      </w:rPr>
+    </w:lvl>
+    <w:lvl w:ilvl="5" w:tplc="040E0005" w:tentative="1">
+      <w:start w:val="1"/>
+      <w:numFmt w:val="bullet"/>
+      <w:lvlText w:val=""/>
+      <w:lvlJc w:val="left"/>
+      <w:pPr>
+        <w:ind w:left="4320" w:hanging="360"/>
+      </w:pPr>
+      <w:rPr>
+        <w:rFonts w:ascii="Wingdings" w:hAnsi="Wingdings" w:hint="default"/>
+      </w:rPr>
+    </w:lvl>
+    <w:lvl w:ilvl="6" w:tplc="040E0001" w:tentative="1">
+      <w:start w:val="1"/>
+      <w:numFmt w:val="bullet"/>
+      <w:lvlText w:val=""/>
+      <w:lvlJc w:val="left"/>
+      <w:pPr>
+        <w:ind w:left="5040" w:hanging="360"/>
+      </w:pPr>
+      <w:rPr>
+        <w:rFonts w:ascii="Symbol" w:hAnsi="Symbol" w:hint="default"/>
+      </w:rPr>
+    </w:lvl>
+    <w:lvl w:ilvl="7" w:tplc="040E0003" w:tentative="1">
+      <w:start w:val="1"/>
+      <w:numFmt w:val="bullet"/>
+      <w:lvlText w:val="o"/>
+      <w:lvlJc w:val="left"/>
+      <w:pPr>
+        <w:ind w:left="5760" w:hanging="360"/>
+      </w:pPr>
+      <w:rPr>
+        <w:rFonts w:ascii="Courier New" w:hAnsi="Courier New" w:cs="Courier New" w:hint="default"/>
+      </w:rPr>
+    </w:lvl>
+    <w:lvl w:ilvl="8" w:tplc="040E0005" w:tentative="1">
+      <w:start w:val="1"/>
+      <w:numFmt w:val="bullet"/>
+      <w:lvlText w:val=""/>
+      <w:lvlJc w:val="left"/>
+      <w:pPr>
+        <w:ind w:left="6480" w:hanging="360"/>
+      </w:pPr>
+      <w:rPr>
+        <w:rFonts w:ascii="Wingdings" w:hAnsi="Wingdings" w:hint="default"/>
+      </w:rPr>
+    </w:lvl>
+  </w:abstractNum>
+  <w:abstractNum w:abstractNumId="22" w15:restartNumberingAfterBreak="0">
     <w:nsid w:val="3D785CB3"/>
     <w:multiLevelType w:val="multilevel"/>
     <w:tmpl w:val="FFF855FC"/>
@@ -20296,7 +20591,7 @@
       <w:lvlJc w:val="left"/>
     </w:lvl>
   </w:abstractNum>
-  <w:abstractNum w:abstractNumId="21" w15:restartNumberingAfterBreak="0">
+  <w:abstractNum w:abstractNumId="23" w15:restartNumberingAfterBreak="0">
     <w:nsid w:val="3F155398"/>
     <w:multiLevelType w:val="hybridMultilevel"/>
     <w:tmpl w:val="877636DC"/>
@@ -20409,7 +20704,7 @@
       </w:rPr>
     </w:lvl>
   </w:abstractNum>
-  <w:abstractNum w:abstractNumId="22" w15:restartNumberingAfterBreak="0">
+  <w:abstractNum w:abstractNumId="24" w15:restartNumberingAfterBreak="0">
     <w:nsid w:val="43A835BE"/>
     <w:multiLevelType w:val="multilevel"/>
     <w:tmpl w:val="FBF8173E"/>
@@ -20460,7 +20755,7 @@
       <w:lvlJc w:val="left"/>
     </w:lvl>
   </w:abstractNum>
-  <w:abstractNum w:abstractNumId="23" w15:restartNumberingAfterBreak="0">
+  <w:abstractNum w:abstractNumId="25" w15:restartNumberingAfterBreak="0">
     <w:nsid w:val="447E5B31"/>
     <w:multiLevelType w:val="multilevel"/>
     <w:tmpl w:val="72C0C368"/>
@@ -20609,7 +20904,7 @@
       </w:rPr>
     </w:lvl>
   </w:abstractNum>
-  <w:abstractNum w:abstractNumId="24" w15:restartNumberingAfterBreak="0">
+  <w:abstractNum w:abstractNumId="26" w15:restartNumberingAfterBreak="0">
     <w:nsid w:val="47A82F3D"/>
     <w:multiLevelType w:val="multilevel"/>
     <w:tmpl w:val="F0A826B4"/>
@@ -20660,7 +20955,7 @@
       <w:lvlJc w:val="left"/>
     </w:lvl>
   </w:abstractNum>
-  <w:abstractNum w:abstractNumId="25" w15:restartNumberingAfterBreak="0">
+  <w:abstractNum w:abstractNumId="27" w15:restartNumberingAfterBreak="0">
     <w:nsid w:val="48202E31"/>
     <w:multiLevelType w:val="multilevel"/>
     <w:tmpl w:val="AF12DFEC"/>
@@ -20711,7 +21006,7 @@
       <w:lvlJc w:val="left"/>
     </w:lvl>
   </w:abstractNum>
-  <w:abstractNum w:abstractNumId="26" w15:restartNumberingAfterBreak="0">
+  <w:abstractNum w:abstractNumId="28" w15:restartNumberingAfterBreak="0">
     <w:nsid w:val="484010A7"/>
     <w:multiLevelType w:val="multilevel"/>
     <w:tmpl w:val="F1B8C2B4"/>
@@ -20762,10 +21057,10 @@
       <w:lvlJc w:val="left"/>
     </w:lvl>
   </w:abstractNum>
-  <w:abstractNum w:abstractNumId="27" w15:restartNumberingAfterBreak="0">
+  <w:abstractNum w:abstractNumId="29" w15:restartNumberingAfterBreak="0">
     <w:nsid w:val="4AA26A68"/>
     <w:multiLevelType w:val="hybridMultilevel"/>
-    <w:tmpl w:val="F1A03A3A"/>
+    <w:tmpl w:val="C3B0C312"/>
     <w:lvl w:ilvl="0" w:tplc="F272C62A">
       <w:numFmt w:val="bullet"/>
       <w:lvlText w:val="-"/>
@@ -20874,7 +21169,7 @@
       </w:rPr>
     </w:lvl>
   </w:abstractNum>
-  <w:abstractNum w:abstractNumId="28" w15:restartNumberingAfterBreak="0">
+  <w:abstractNum w:abstractNumId="30" w15:restartNumberingAfterBreak="0">
     <w:nsid w:val="50285C59"/>
     <w:multiLevelType w:val="multilevel"/>
     <w:tmpl w:val="34F62D76"/>
@@ -21023,7 +21318,7 @@
       </w:rPr>
     </w:lvl>
   </w:abstractNum>
-  <w:abstractNum w:abstractNumId="29" w15:restartNumberingAfterBreak="0">
+  <w:abstractNum w:abstractNumId="31" w15:restartNumberingAfterBreak="0">
     <w:nsid w:val="525C48C3"/>
     <w:multiLevelType w:val="multilevel"/>
     <w:tmpl w:val="597EAD68"/>
@@ -21074,7 +21369,7 @@
       <w:lvlJc w:val="left"/>
     </w:lvl>
   </w:abstractNum>
-  <w:abstractNum w:abstractNumId="30" w15:restartNumberingAfterBreak="0">
+  <w:abstractNum w:abstractNumId="32" w15:restartNumberingAfterBreak="0">
     <w:nsid w:val="52F96351"/>
     <w:multiLevelType w:val="multilevel"/>
     <w:tmpl w:val="AF56F568"/>
@@ -21125,7 +21420,7 @@
       <w:lvlJc w:val="left"/>
     </w:lvl>
   </w:abstractNum>
-  <w:abstractNum w:abstractNumId="31" w15:restartNumberingAfterBreak="0">
+  <w:abstractNum w:abstractNumId="33" w15:restartNumberingAfterBreak="0">
     <w:nsid w:val="53203C0C"/>
     <w:multiLevelType w:val="hybridMultilevel"/>
     <w:tmpl w:val="BB0C4238"/>
@@ -21238,7 +21533,7 @@
       </w:rPr>
     </w:lvl>
   </w:abstractNum>
-  <w:abstractNum w:abstractNumId="32" w15:restartNumberingAfterBreak="0">
+  <w:abstractNum w:abstractNumId="34" w15:restartNumberingAfterBreak="0">
     <w:nsid w:val="5A20539A"/>
     <w:multiLevelType w:val="hybridMultilevel"/>
     <w:tmpl w:val="1C2C1304"/>
@@ -21351,7 +21646,7 @@
       </w:rPr>
     </w:lvl>
   </w:abstractNum>
-  <w:abstractNum w:abstractNumId="33" w15:restartNumberingAfterBreak="0">
+  <w:abstractNum w:abstractNumId="35" w15:restartNumberingAfterBreak="0">
     <w:nsid w:val="5B3B25C8"/>
     <w:multiLevelType w:val="multilevel"/>
     <w:tmpl w:val="46B2A9D0"/>
@@ -21402,7 +21697,7 @@
       <w:lvlJc w:val="left"/>
     </w:lvl>
   </w:abstractNum>
-  <w:abstractNum w:abstractNumId="34" w15:restartNumberingAfterBreak="0">
+  <w:abstractNum w:abstractNumId="36" w15:restartNumberingAfterBreak="0">
     <w:nsid w:val="5DE86A7C"/>
     <w:multiLevelType w:val="multilevel"/>
     <w:tmpl w:val="D65AD59A"/>
@@ -21453,7 +21748,7 @@
       <w:lvlJc w:val="left"/>
     </w:lvl>
   </w:abstractNum>
-  <w:abstractNum w:abstractNumId="35" w15:restartNumberingAfterBreak="0">
+  <w:abstractNum w:abstractNumId="37" w15:restartNumberingAfterBreak="0">
     <w:nsid w:val="60D213C5"/>
     <w:multiLevelType w:val="hybridMultilevel"/>
     <w:tmpl w:val="4358E1B2"/>
@@ -21566,7 +21861,7 @@
       </w:rPr>
     </w:lvl>
   </w:abstractNum>
-  <w:abstractNum w:abstractNumId="36" w15:restartNumberingAfterBreak="0">
+  <w:abstractNum w:abstractNumId="38" w15:restartNumberingAfterBreak="0">
     <w:nsid w:val="63D52D7A"/>
     <w:multiLevelType w:val="multilevel"/>
     <w:tmpl w:val="C4AC6CFC"/>
@@ -21617,7 +21912,7 @@
       <w:lvlJc w:val="left"/>
     </w:lvl>
   </w:abstractNum>
-  <w:abstractNum w:abstractNumId="37" w15:restartNumberingAfterBreak="0">
+  <w:abstractNum w:abstractNumId="39" w15:restartNumberingAfterBreak="0">
     <w:nsid w:val="69D31FF7"/>
     <w:multiLevelType w:val="multilevel"/>
     <w:tmpl w:val="068A4448"/>
@@ -21668,7 +21963,7 @@
       <w:lvlJc w:val="left"/>
     </w:lvl>
   </w:abstractNum>
-  <w:abstractNum w:abstractNumId="38" w15:restartNumberingAfterBreak="0">
+  <w:abstractNum w:abstractNumId="40" w15:restartNumberingAfterBreak="0">
     <w:nsid w:val="758005F0"/>
     <w:multiLevelType w:val="multilevel"/>
     <w:tmpl w:val="EC622DF6"/>
@@ -21719,7 +22014,119 @@
       <w:lvlJc w:val="left"/>
     </w:lvl>
   </w:abstractNum>
-  <w:abstractNum w:abstractNumId="39" w15:restartNumberingAfterBreak="0">
+  <w:abstractNum w:abstractNumId="41" w15:restartNumberingAfterBreak="0">
+    <w:nsid w:val="767653A5"/>
+    <w:multiLevelType w:val="hybridMultilevel"/>
+    <w:tmpl w:val="5540EF76"/>
+    <w:lvl w:ilvl="0" w:tplc="F272C62A">
+      <w:numFmt w:val="bullet"/>
+      <w:lvlText w:val="-"/>
+      <w:lvlJc w:val="left"/>
+      <w:pPr>
+        <w:ind w:left="720" w:hanging="360"/>
+      </w:pPr>
+      <w:rPr>
+        <w:rFonts w:ascii="Calibri" w:eastAsiaTheme="minorHAnsi" w:hAnsi="Calibri" w:cs="Calibri" w:hint="default"/>
+      </w:rPr>
+    </w:lvl>
+    <w:lvl w:ilvl="1" w:tplc="040E0003" w:tentative="1">
+      <w:start w:val="1"/>
+      <w:numFmt w:val="bullet"/>
+      <w:lvlText w:val="o"/>
+      <w:lvlJc w:val="left"/>
+      <w:pPr>
+        <w:ind w:left="1440" w:hanging="360"/>
+      </w:pPr>
+      <w:rPr>
+        <w:rFonts w:ascii="Courier New" w:hAnsi="Courier New" w:cs="Courier New" w:hint="default"/>
+      </w:rPr>
+    </w:lvl>
+    <w:lvl w:ilvl="2" w:tplc="040E0005" w:tentative="1">
+      <w:start w:val="1"/>
+      <w:numFmt w:val="bullet"/>
+      <w:lvlText w:val=""/>
+      <w:lvlJc w:val="left"/>
+      <w:pPr>
+        <w:ind w:left="2160" w:hanging="360"/>
+      </w:pPr>
+      <w:rPr>
+        <w:rFonts w:ascii="Wingdings" w:hAnsi="Wingdings" w:hint="default"/>
+      </w:rPr>
+    </w:lvl>
+    <w:lvl w:ilvl="3" w:tplc="040E0001" w:tentative="1">
+      <w:start w:val="1"/>
+      <w:numFmt w:val="bullet"/>
+      <w:lvlText w:val=""/>
+      <w:lvlJc w:val="left"/>
+      <w:pPr>
+        <w:ind w:left="2880" w:hanging="360"/>
+      </w:pPr>
+      <w:rPr>
+        <w:rFonts w:ascii="Symbol" w:hAnsi="Symbol" w:hint="default"/>
+      </w:rPr>
+    </w:lvl>
+    <w:lvl w:ilvl="4" w:tplc="040E0003" w:tentative="1">
+      <w:start w:val="1"/>
+      <w:numFmt w:val="bullet"/>
+      <w:lvlText w:val="o"/>
+      <w:lvlJc w:val="left"/>
+      <w:pPr>
+        <w:ind w:left="3600" w:hanging="360"/>
+      </w:pPr>
+      <w:rPr>
+        <w:rFonts w:ascii="Courier New" w:hAnsi="Courier New" w:cs="Courier New" w:hint="default"/>
+      </w:rPr>
+    </w:lvl>
+    <w:lvl w:ilvl="5" w:tplc="040E0005" w:tentative="1">
+      <w:start w:val="1"/>
+      <w:numFmt w:val="bullet"/>
+      <w:lvlText w:val=""/>
+      <w:lvlJc w:val="left"/>
+      <w:pPr>
+        <w:ind w:left="4320" w:hanging="360"/>
+      </w:pPr>
+      <w:rPr>
+        <w:rFonts w:ascii="Wingdings" w:hAnsi="Wingdings" w:hint="default"/>
+      </w:rPr>
+    </w:lvl>
+    <w:lvl w:ilvl="6" w:tplc="040E0001" w:tentative="1">
+      <w:start w:val="1"/>
+      <w:numFmt w:val="bullet"/>
+      <w:lvlText w:val=""/>
+      <w:lvlJc w:val="left"/>
+      <w:pPr>
+        <w:ind w:left="5040" w:hanging="360"/>
+      </w:pPr>
+      <w:rPr>
+        <w:rFonts w:ascii="Symbol" w:hAnsi="Symbol" w:hint="default"/>
+      </w:rPr>
+    </w:lvl>
+    <w:lvl w:ilvl="7" w:tplc="040E0003" w:tentative="1">
+      <w:start w:val="1"/>
+      <w:numFmt w:val="bullet"/>
+      <w:lvlText w:val="o"/>
+      <w:lvlJc w:val="left"/>
+      <w:pPr>
+        <w:ind w:left="5760" w:hanging="360"/>
+      </w:pPr>
+      <w:rPr>
+        <w:rFonts w:ascii="Courier New" w:hAnsi="Courier New" w:cs="Courier New" w:hint="default"/>
+      </w:rPr>
+    </w:lvl>
+    <w:lvl w:ilvl="8" w:tplc="040E0005" w:tentative="1">
+      <w:start w:val="1"/>
+      <w:numFmt w:val="bullet"/>
+      <w:lvlText w:val=""/>
+      <w:lvlJc w:val="left"/>
+      <w:pPr>
+        <w:ind w:left="6480" w:hanging="360"/>
+      </w:pPr>
+      <w:rPr>
+        <w:rFonts w:ascii="Wingdings" w:hAnsi="Wingdings" w:hint="default"/>
+      </w:rPr>
+    </w:lvl>
+  </w:abstractNum>
+  <w:abstractNum w:abstractNumId="42" w15:restartNumberingAfterBreak="0">
     <w:nsid w:val="7CA80069"/>
     <w:multiLevelType w:val="hybridMultilevel"/>
     <w:tmpl w:val="EEB89ABA"/>
@@ -21805,7 +22212,7 @@
       </w:pPr>
     </w:lvl>
   </w:abstractNum>
-  <w:abstractNum w:abstractNumId="40" w15:restartNumberingAfterBreak="0">
+  <w:abstractNum w:abstractNumId="43" w15:restartNumberingAfterBreak="0">
     <w:nsid w:val="7E9A3E1A"/>
     <w:multiLevelType w:val="multilevel"/>
     <w:tmpl w:val="43D49F06"/>
@@ -21857,70 +22264,70 @@
     </w:lvl>
   </w:abstractNum>
   <w:num w:numId="1" w16cid:durableId="233393314">
-    <w:abstractNumId w:val="38"/>
+    <w:abstractNumId w:val="40"/>
   </w:num>
   <w:num w:numId="2" w16cid:durableId="1477258560">
     <w:abstractNumId w:val="1"/>
   </w:num>
   <w:num w:numId="3" w16cid:durableId="1963226327">
-    <w:abstractNumId w:val="18"/>
+    <w:abstractNumId w:val="19"/>
   </w:num>
   <w:num w:numId="4" w16cid:durableId="1341544745">
-    <w:abstractNumId w:val="30"/>
+    <w:abstractNumId w:val="32"/>
   </w:num>
   <w:num w:numId="5" w16cid:durableId="1596674218">
-    <w:abstractNumId w:val="29"/>
+    <w:abstractNumId w:val="31"/>
   </w:num>
   <w:num w:numId="6" w16cid:durableId="1911453382">
-    <w:abstractNumId w:val="20"/>
+    <w:abstractNumId w:val="22"/>
   </w:num>
   <w:num w:numId="7" w16cid:durableId="1494645813">
-    <w:abstractNumId w:val="22"/>
+    <w:abstractNumId w:val="24"/>
   </w:num>
   <w:num w:numId="8" w16cid:durableId="2016956191">
-    <w:abstractNumId w:val="9"/>
+    <w:abstractNumId w:val="10"/>
   </w:num>
   <w:num w:numId="9" w16cid:durableId="1087271145">
     <w:abstractNumId w:val="6"/>
   </w:num>
   <w:num w:numId="10" w16cid:durableId="296836193">
-    <w:abstractNumId w:val="37"/>
+    <w:abstractNumId w:val="39"/>
   </w:num>
   <w:num w:numId="11" w16cid:durableId="215894819">
     <w:abstractNumId w:val="4"/>
   </w:num>
   <w:num w:numId="12" w16cid:durableId="1095395259">
-    <w:abstractNumId w:val="10"/>
+    <w:abstractNumId w:val="11"/>
   </w:num>
   <w:num w:numId="13" w16cid:durableId="952980831">
+    <w:abstractNumId w:val="17"/>
+  </w:num>
+  <w:num w:numId="14" w16cid:durableId="2102026905">
+    <w:abstractNumId w:val="26"/>
+  </w:num>
+  <w:num w:numId="15" w16cid:durableId="1331327098">
     <w:abstractNumId w:val="16"/>
   </w:num>
-  <w:num w:numId="14" w16cid:durableId="2102026905">
-    <w:abstractNumId w:val="24"/>
-  </w:num>
-  <w:num w:numId="15" w16cid:durableId="1331327098">
-    <w:abstractNumId w:val="15"/>
-  </w:num>
   <w:num w:numId="16" w16cid:durableId="1631588016">
-    <w:abstractNumId w:val="7"/>
+    <w:abstractNumId w:val="8"/>
   </w:num>
   <w:num w:numId="17" w16cid:durableId="718869619">
-    <w:abstractNumId w:val="40"/>
+    <w:abstractNumId w:val="43"/>
   </w:num>
   <w:num w:numId="18" w16cid:durableId="396366705">
-    <w:abstractNumId w:val="25"/>
+    <w:abstractNumId w:val="27"/>
   </w:num>
   <w:num w:numId="19" w16cid:durableId="1168524078">
-    <w:abstractNumId w:val="33"/>
+    <w:abstractNumId w:val="35"/>
   </w:num>
   <w:num w:numId="20" w16cid:durableId="961692223">
-    <w:abstractNumId w:val="36"/>
+    <w:abstractNumId w:val="38"/>
   </w:num>
   <w:num w:numId="21" w16cid:durableId="914050848">
-    <w:abstractNumId w:val="26"/>
+    <w:abstractNumId w:val="28"/>
   </w:num>
   <w:num w:numId="22" w16cid:durableId="1471098644">
-    <w:abstractNumId w:val="8"/>
+    <w:abstractNumId w:val="9"/>
   </w:num>
   <w:num w:numId="23" w16cid:durableId="1500609642">
     <w:abstractNumId w:val="5"/>
@@ -21932,52 +22339,52 @@
     <w:abstractNumId w:val="0"/>
   </w:num>
   <w:num w:numId="26" w16cid:durableId="1189106414">
-    <w:abstractNumId w:val="13"/>
+    <w:abstractNumId w:val="14"/>
   </w:num>
   <w:num w:numId="27" w16cid:durableId="1275139623">
+    <w:abstractNumId w:val="36"/>
+  </w:num>
+  <w:num w:numId="28" w16cid:durableId="1884243665">
     <w:abstractNumId w:val="34"/>
   </w:num>
-  <w:num w:numId="28" w16cid:durableId="1884243665">
-    <w:abstractNumId w:val="32"/>
-  </w:num>
   <w:num w:numId="29" w16cid:durableId="1091662172">
-    <w:abstractNumId w:val="19"/>
+    <w:abstractNumId w:val="20"/>
   </w:num>
   <w:num w:numId="30" w16cid:durableId="433092922">
-    <w:abstractNumId w:val="23"/>
+    <w:abstractNumId w:val="25"/>
   </w:num>
   <w:num w:numId="31" w16cid:durableId="481504849">
-    <w:abstractNumId w:val="28"/>
+    <w:abstractNumId w:val="30"/>
   </w:num>
   <w:num w:numId="32" w16cid:durableId="47919275">
-    <w:abstractNumId w:val="17"/>
+    <w:abstractNumId w:val="18"/>
   </w:num>
   <w:num w:numId="33" w16cid:durableId="1637251760">
-    <w:abstractNumId w:val="14"/>
+    <w:abstractNumId w:val="15"/>
   </w:num>
   <w:num w:numId="34" w16cid:durableId="1154222665">
     <w:abstractNumId w:val="2"/>
   </w:num>
   <w:num w:numId="35" w16cid:durableId="257107976">
-    <w:abstractNumId w:val="21"/>
+    <w:abstractNumId w:val="23"/>
   </w:num>
   <w:num w:numId="36" w16cid:durableId="1262101472">
-    <w:abstractNumId w:val="31"/>
+    <w:abstractNumId w:val="33"/>
   </w:num>
   <w:num w:numId="37" w16cid:durableId="1597058113">
-    <w:abstractNumId w:val="27"/>
+    <w:abstractNumId w:val="29"/>
   </w:num>
   <w:num w:numId="38" w16cid:durableId="260334647">
+    <w:abstractNumId w:val="13"/>
+  </w:num>
+  <w:num w:numId="39" w16cid:durableId="831873035">
+    <w:abstractNumId w:val="37"/>
+  </w:num>
+  <w:num w:numId="40" w16cid:durableId="565260459">
     <w:abstractNumId w:val="12"/>
   </w:num>
-  <w:num w:numId="39" w16cid:durableId="831873035">
-    <w:abstractNumId w:val="35"/>
-  </w:num>
-  <w:num w:numId="40" w16cid:durableId="565260459">
-    <w:abstractNumId w:val="11"/>
-  </w:num>
   <w:num w:numId="41" w16cid:durableId="775103591">
-    <w:abstractNumId w:val="39"/>
+    <w:abstractNumId w:val="42"/>
     <w:lvlOverride w:ilvl="0">
       <w:startOverride w:val="1"/>
     </w:lvlOverride>
@@ -22005,6 +22412,15 @@
     <w:lvlOverride w:ilvl="8">
       <w:startOverride w:val="1"/>
     </w:lvlOverride>
+  </w:num>
+  <w:num w:numId="42" w16cid:durableId="32079193">
+    <w:abstractNumId w:val="7"/>
+  </w:num>
+  <w:num w:numId="43" w16cid:durableId="503519182">
+    <w:abstractNumId w:val="41"/>
+  </w:num>
+  <w:num w:numId="44" w16cid:durableId="996768123">
+    <w:abstractNumId w:val="21"/>
   </w:num>
 </w:numbering>
 </file>
